--- a/assets/toolkits/Learning_Agenda_Workbook.docx
+++ b/assets/toolkits/Learning_Agenda_Workbook.docx
@@ -3,8 +3,6 @@
 <w:document xmlns:wpc="http://schemas.microsoft.com/office/word/2010/wordprocessingCanvas" xmlns:cx="http://schemas.microsoft.com/office/drawing/2014/chartex" xmlns:cx1="http://schemas.microsoft.com/office/drawing/2015/9/8/chartex" xmlns:mc="http://schemas.openxmlformats.org/markup-compatibility/2006" xmlns:o="urn:schemas-microsoft-com:office:office" xmlns:r="http://schemas.openxmlformats.org/officeDocument/2006/relationships" xmlns:m="http://schemas.openxmlformats.org/officeDocument/2006/math" xmlns:v="urn:schemas-microsoft-com:vml" xmlns:wp14="http://schemas.microsoft.com/office/word/2010/wordprocessingDrawing" xmlns:wp="http://schemas.openxmlformats.org/drawingml/2006/wordprocessingDrawing" xmlns:w10="urn:schemas-microsoft-com:office:word" xmlns:w="http://schemas.openxmlformats.org/wordprocessingml/2006/main" xmlns:w14="http://schemas.microsoft.com/office/word/2010/wordml" xmlns:w15="http://schemas.microsoft.com/office/word/2012/wordml" xmlns:w16se="http://schemas.microsoft.com/office/word/2015/wordml/symex" xmlns:wpg="http://schemas.microsoft.com/office/word/2010/wordprocessingGroup" xmlns:wpi="http://schemas.microsoft.com/office/word/2010/wordprocessingInk" xmlns:wne="http://schemas.microsoft.com/office/word/2006/wordml" xmlns:wps="http://schemas.microsoft.com/office/word/2010/wordprocessingShape" mc:Ignorable="w14 w15 w16se wp14">
   <w:body>
     <w:p>
-      <w:bookmarkStart w:id="0" w:name="_GoBack"/>
-      <w:bookmarkEnd w:id="0"/>
       <w:r>
         <w:rPr>
           <w:noProof/>
@@ -12,16 +10,16 @@
         <mc:AlternateContent>
           <mc:Choice Requires="wpg">
             <w:drawing>
-              <wp:anchor distT="0" distB="0" distL="114300" distR="114300" simplePos="0" relativeHeight="251669504" behindDoc="0" locked="0" layoutInCell="1" allowOverlap="1" wp14:anchorId="0C03EF55" wp14:editId="0F9F2CCE">
+              <wp:anchor distT="0" distB="0" distL="114300" distR="114300" simplePos="0" relativeHeight="251669504" behindDoc="0" locked="0" layoutInCell="1" allowOverlap="1" wp14:anchorId="0C03EF55" wp14:editId="7F78640E">
                 <wp:simplePos x="0" y="0"/>
                 <wp:positionH relativeFrom="column">
-                  <wp:posOffset>-349624</wp:posOffset>
+                  <wp:posOffset>-418289</wp:posOffset>
                 </wp:positionH>
                 <wp:positionV relativeFrom="paragraph">
-                  <wp:posOffset>-1357331</wp:posOffset>
+                  <wp:posOffset>-385214</wp:posOffset>
                 </wp:positionV>
-                <wp:extent cx="7358562" cy="10160000"/>
-                <wp:effectExtent l="0" t="0" r="0" b="0"/>
+                <wp:extent cx="7329209" cy="10155474"/>
+                <wp:effectExtent l="0" t="0" r="5080" b="0"/>
                 <wp:wrapNone/>
                 <wp:docPr id="10" name="Group 10"/>
                 <wp:cNvGraphicFramePr/>
@@ -32,9 +30,9 @@
                       <wpg:grpSpPr>
                         <a:xfrm>
                           <a:off x="0" y="0"/>
-                          <a:ext cx="7358562" cy="10160000"/>
-                          <a:chOff x="0" y="-295835"/>
-                          <a:chExt cx="7358562" cy="10160000"/>
+                          <a:ext cx="7329209" cy="10155474"/>
+                          <a:chOff x="0" y="-325016"/>
+                          <a:chExt cx="7329209" cy="10155474"/>
                         </a:xfrm>
                       </wpg:grpSpPr>
                       <wps:wsp>
@@ -42,8 +40,8 @@
                         <wps:cNvSpPr txBox="1"/>
                         <wps:spPr>
                           <a:xfrm>
-                            <a:off x="81062" y="7904110"/>
-                            <a:ext cx="5048885" cy="1478915"/>
+                            <a:off x="81064" y="7904110"/>
+                            <a:ext cx="5049520" cy="1463040"/>
                           </a:xfrm>
                           <a:prstGeom prst="rect">
                             <a:avLst/>
@@ -176,8 +174,8 @@
                         </pic:blipFill>
                         <pic:spPr bwMode="auto">
                           <a:xfrm>
-                            <a:off x="4746172" y="-295835"/>
-                            <a:ext cx="2612390" cy="10160000"/>
+                            <a:off x="4716819" y="-325016"/>
+                            <a:ext cx="2612390" cy="10155474"/>
                           </a:xfrm>
                           <a:prstGeom prst="rect">
                             <a:avLst/>
@@ -324,17 +322,23 @@
                     </wpg:wgp>
                   </a:graphicData>
                 </a:graphic>
+                <wp14:sizeRelH relativeFrom="margin">
+                  <wp14:pctWidth>0</wp14:pctWidth>
+                </wp14:sizeRelH>
+                <wp14:sizeRelV relativeFrom="margin">
+                  <wp14:pctHeight>0</wp14:pctHeight>
+                </wp14:sizeRelV>
               </wp:anchor>
             </w:drawing>
           </mc:Choice>
           <mc:Fallback>
             <w:pict>
-              <v:group w14:anchorId="0C03EF55" id="Group 10" o:spid="_x0000_s1026" style="position:absolute;margin-left:-27.55pt;margin-top:-106.9pt;width:579.4pt;height:800pt;z-index:251669504" coordorigin=",-2958" coordsize="73585,101600" o:gfxdata="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">
+              <v:group w14:anchorId="0C03EF55" id="Group 10" o:spid="_x0000_s1026" style="position:absolute;margin-left:-32.95pt;margin-top:-30.35pt;width:577.1pt;height:799.65pt;z-index:251669504;mso-width-relative:margin;mso-height-relative:margin" coordorigin=",-3250" coordsize="73292,101554" o:gfxdata="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">
                 <v:shapetype id="_x0000_t202" coordsize="21600,21600" o:spt="202" path="m,l,21600r21600,l21600,xe">
                   <v:stroke joinstyle="miter"/>
                   <v:path gradientshapeok="t" o:connecttype="rect"/>
                 </v:shapetype>
-                <v:shape id="TextBox 1" o:spid="_x0000_s1027" type="#_x0000_t202" style="position:absolute;left:810;top:79041;width:50489;height:14789;visibility:visible;mso-wrap-style:square;v-text-anchor:top" o:gfxdata="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" filled="f" stroked="f">
+                <v:shape id="TextBox 1" o:spid="_x0000_s1027" type="#_x0000_t202" style="position:absolute;left:810;top:79041;width:50495;height:14630;visibility:visible;mso-wrap-style:square;v-text-anchor:top" o:gfxdata="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" filled="f" stroked="f">
                   <v:textbox style="mso-fit-shape-to-text:t">
                     <w:txbxContent>
                       <w:p>
@@ -423,7 +427,7 @@
                   <v:path o:extrusionok="f" gradientshapeok="t" o:connecttype="rect"/>
                   <o:lock v:ext="edit" aspectratio="t"/>
                 </v:shapetype>
-                <v:shape id="Picture 1" o:spid="_x0000_s1029" type="#_x0000_t75" style="position:absolute;left:47461;top:-2958;width:26124;height:101599;visibility:visible;mso-wrap-style:square" o:gfxdata="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">
+                <v:shape id="Picture 1" o:spid="_x0000_s1029" type="#_x0000_t75" style="position:absolute;left:47168;top:-3250;width:26124;height:101554;visibility:visible;mso-wrap-style:square" o:gfxdata="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">
                   <v:imagedata r:id="rId10" o:title="Picture6"/>
                   <v:path arrowok="t"/>
                 </v:shape>
@@ -564,20 +568,13 @@
         </w:rPr>
         <w:fldChar w:fldCharType="separate"/>
       </w:r>
-      <w:hyperlink r:id="rId11" w:anchor="_Toc30547440" w:history="1">
+      <w:hyperlink w:anchor="_Toc33090699" w:history="1">
         <w:r>
           <w:rPr>
             <w:rStyle w:val="Hyperlink"/>
             <w:noProof/>
           </w:rPr>
           <w:t>Worksheet #1</w:t>
-        </w:r>
-        <w:r>
-          <w:rPr>
-            <w:rStyle w:val="Hyperlink"/>
-            <w:noProof/>
-          </w:rPr>
-          <w:t xml:space="preserve"> – Identifying Stakeholders</w:t>
         </w:r>
         <w:r>
           <w:rPr>
@@ -598,7 +595,7 @@
             <w:noProof/>
             <w:webHidden/>
           </w:rPr>
-          <w:instrText xml:space="preserve"> PAGEREF _Toc30547440 \h </w:instrText>
+          <w:instrText xml:space="preserve"> PAGEREF _Toc33090699 \h </w:instrText>
         </w:r>
         <w:r>
           <w:rPr>
@@ -640,20 +637,13 @@
           <w:szCs w:val="22"/>
         </w:rPr>
       </w:pPr>
-      <w:hyperlink r:id="rId12" w:anchor="_Toc30547441" w:history="1">
+      <w:hyperlink w:anchor="_Toc33090700" w:history="1">
         <w:r>
           <w:rPr>
             <w:rStyle w:val="Hyperlink"/>
             <w:noProof/>
           </w:rPr>
           <w:t>Activity 1</w:t>
-        </w:r>
-        <w:r>
-          <w:rPr>
-            <w:rStyle w:val="Hyperlink"/>
-            <w:noProof/>
-          </w:rPr>
-          <w:t xml:space="preserve"> – Stakeholder Mapping</w:t>
         </w:r>
         <w:r>
           <w:rPr>
@@ -674,7 +664,7 @@
             <w:noProof/>
             <w:webHidden/>
           </w:rPr>
-          <w:instrText xml:space="preserve"> PAGEREF _Toc30547441 \h </w:instrText>
+          <w:instrText xml:space="preserve"> PAGEREF _Toc33090700 \h </w:instrText>
         </w:r>
         <w:r>
           <w:rPr>
@@ -716,20 +706,13 @@
           <w:szCs w:val="22"/>
         </w:rPr>
       </w:pPr>
-      <w:hyperlink r:id="rId13" w:anchor="_Toc30547442" w:history="1">
+      <w:hyperlink w:anchor="_Toc33090701" w:history="1">
         <w:r>
           <w:rPr>
             <w:rStyle w:val="Hyperlink"/>
             <w:noProof/>
           </w:rPr>
           <w:t>Worksheet #2</w:t>
-        </w:r>
-        <w:r>
-          <w:rPr>
-            <w:rStyle w:val="Hyperlink"/>
-            <w:noProof/>
-          </w:rPr>
-          <w:t xml:space="preserve"> – Meeting Agendas</w:t>
         </w:r>
         <w:r>
           <w:rPr>
@@ -750,7 +733,7 @@
             <w:noProof/>
             <w:webHidden/>
           </w:rPr>
-          <w:instrText xml:space="preserve"> PAGEREF _Toc30547442 \h </w:instrText>
+          <w:instrText xml:space="preserve"> PAGEREF _Toc33090701 \h </w:instrText>
         </w:r>
         <w:r>
           <w:rPr>
@@ -792,20 +775,13 @@
           <w:szCs w:val="22"/>
         </w:rPr>
       </w:pPr>
-      <w:hyperlink r:id="rId14" w:anchor="_Toc30547443" w:history="1">
+      <w:hyperlink w:anchor="_Toc33090702" w:history="1">
         <w:r>
           <w:rPr>
             <w:rStyle w:val="Hyperlink"/>
             <w:noProof/>
           </w:rPr>
           <w:t>Worksheet #3</w:t>
-        </w:r>
-        <w:r>
-          <w:rPr>
-            <w:rStyle w:val="Hyperlink"/>
-            <w:noProof/>
-          </w:rPr>
-          <w:t xml:space="preserve"> – Learning Agenda Development Timeline</w:t>
         </w:r>
         <w:r>
           <w:rPr>
@@ -826,7 +802,7 @@
             <w:noProof/>
             <w:webHidden/>
           </w:rPr>
-          <w:instrText xml:space="preserve"> PAGEREF _Toc30547443 \h </w:instrText>
+          <w:instrText xml:space="preserve"> PAGEREF _Toc33090702 \h </w:instrText>
         </w:r>
         <w:r>
           <w:rPr>
@@ -868,20 +844,13 @@
           <w:szCs w:val="22"/>
         </w:rPr>
       </w:pPr>
-      <w:hyperlink r:id="rId15" w:anchor="_Toc30547444" w:history="1">
+      <w:hyperlink w:anchor="_Toc33090703" w:history="1">
         <w:r>
           <w:rPr>
             <w:rStyle w:val="Hyperlink"/>
             <w:noProof/>
           </w:rPr>
           <w:t>Activity 2</w:t>
-        </w:r>
-        <w:r>
-          <w:rPr>
-            <w:rStyle w:val="Hyperlink"/>
-            <w:noProof/>
-          </w:rPr>
-          <w:t xml:space="preserve"> – Forming Draft Learning Agenda Questions</w:t>
         </w:r>
         <w:r>
           <w:rPr>
@@ -902,7 +871,7 @@
             <w:noProof/>
             <w:webHidden/>
           </w:rPr>
-          <w:instrText xml:space="preserve"> PAGEREF _Toc30547444 \h </w:instrText>
+          <w:instrText xml:space="preserve"> PAGEREF _Toc33090703 \h </w:instrText>
         </w:r>
         <w:r>
           <w:rPr>
@@ -944,20 +913,13 @@
           <w:szCs w:val="22"/>
         </w:rPr>
       </w:pPr>
-      <w:hyperlink r:id="rId16" w:anchor="_Toc30547445" w:history="1">
+      <w:hyperlink w:anchor="_Toc33090704" w:history="1">
         <w:r>
           <w:rPr>
             <w:rStyle w:val="Hyperlink"/>
             <w:noProof/>
           </w:rPr>
           <w:t>Activity 3</w:t>
-        </w:r>
-        <w:r>
-          <w:rPr>
-            <w:rStyle w:val="Hyperlink"/>
-            <w:noProof/>
-          </w:rPr>
-          <w:t xml:space="preserve"> – Designing a Presentation for Senior Leadership</w:t>
         </w:r>
         <w:r>
           <w:rPr>
@@ -978,7 +940,7 @@
             <w:noProof/>
             <w:webHidden/>
           </w:rPr>
-          <w:instrText xml:space="preserve"> PAGEREF _Toc30547445 \h </w:instrText>
+          <w:instrText xml:space="preserve"> PAGEREF _Toc33090704 \h </w:instrText>
         </w:r>
         <w:r>
           <w:rPr>
@@ -1020,20 +982,13 @@
           <w:szCs w:val="22"/>
         </w:rPr>
       </w:pPr>
-      <w:hyperlink r:id="rId17" w:anchor="_Toc30547446" w:history="1">
+      <w:hyperlink w:anchor="_Toc33090705" w:history="1">
         <w:r>
           <w:rPr>
             <w:rStyle w:val="Hyperlink"/>
             <w:noProof/>
           </w:rPr>
           <w:t>Worksheet #4</w:t>
-        </w:r>
-        <w:r>
-          <w:rPr>
-            <w:rStyle w:val="Hyperlink"/>
-            <w:noProof/>
-          </w:rPr>
-          <w:t xml:space="preserve"> – Writing the Draft Learning Agenda</w:t>
         </w:r>
         <w:r>
           <w:rPr>
@@ -1054,7 +1009,7 @@
             <w:noProof/>
             <w:webHidden/>
           </w:rPr>
-          <w:instrText xml:space="preserve"> PAGEREF _Toc30547446 \h </w:instrText>
+          <w:instrText xml:space="preserve"> PAGEREF _Toc33090705 \h </w:instrText>
         </w:r>
         <w:r>
           <w:rPr>
@@ -1095,9 +1050,9 @@
           <w:sz w:val="44"/>
         </w:rPr>
         <w:sectPr>
-          <w:headerReference w:type="default" r:id="rId18"/>
-          <w:footerReference w:type="default" r:id="rId19"/>
-          <w:footerReference w:type="first" r:id="rId20"/>
+          <w:headerReference w:type="default" r:id="rId11"/>
+          <w:footerReference w:type="default" r:id="rId12"/>
+          <w:footerReference w:type="first" r:id="rId13"/>
           <w:type w:val="continuous"/>
           <w:pgSz w:w="12240" w:h="15840"/>
           <w:pgMar w:top="576" w:right="1440" w:bottom="720" w:left="1440" w:header="0" w:footer="0" w:gutter="0"/>
@@ -1119,10 +1074,12 @@
       <w:pPr>
         <w:pStyle w:val="Heading1"/>
       </w:pPr>
+      <w:bookmarkStart w:id="0" w:name="_Toc33090699"/>
       <w:r>
         <w:lastRenderedPageBreak/>
         <w:t>Worksheet #1</w:t>
       </w:r>
+      <w:bookmarkEnd w:id="0"/>
     </w:p>
     <w:p>
       <w:pPr>
@@ -1166,12 +1123,21 @@
         </w:rPr>
         <w:t xml:space="preserve">of </w:t>
       </w:r>
+      <w:proofErr w:type="gramStart"/>
       <w:r>
         <w:rPr>
           <w:i/>
           <w:color w:val="000000" w:themeColor="text1"/>
         </w:rPr>
-        <w:t>A Guide to Developing Your Agency’s Learning Agenda</w:t>
+        <w:t>A</w:t>
+      </w:r>
+      <w:proofErr w:type="gramEnd"/>
+      <w:r>
+        <w:rPr>
+          <w:i/>
+          <w:color w:val="000000" w:themeColor="text1"/>
+        </w:rPr>
+        <w:t xml:space="preserve"> Guide to Developing Your Agency’s Learning Agenda</w:t>
       </w:r>
       <w:r>
         <w:t>.</w:t>
@@ -1997,10 +1963,12 @@
       <w:pPr>
         <w:pStyle w:val="Heading1"/>
       </w:pPr>
+      <w:bookmarkStart w:id="1" w:name="_Toc33090700"/>
       <w:r>
         <w:lastRenderedPageBreak/>
         <w:t>Activity 1</w:t>
       </w:r>
+      <w:bookmarkEnd w:id="1"/>
     </w:p>
     <w:p>
       <w:pPr>
@@ -2174,10 +2142,22 @@
         <w:t>for</w:t>
       </w:r>
       <w:r>
-        <w:t xml:space="preserve"> three stakeholder groups – internal, external (government), and external (non-governmen</w:t>
-      </w:r>
-      <w:r>
-        <w:t>t)</w:t>
+        <w:t xml:space="preserve"> three stakeholder groups – internal, external (government</w:t>
+      </w:r>
+      <w:r>
+        <w:t>al), and external (non</w:t>
+      </w:r>
+      <w:r>
+        <w:t>governmen</w:t>
+      </w:r>
+      <w:r>
+        <w:t>t</w:t>
+      </w:r>
+      <w:r>
+        <w:t>al</w:t>
+      </w:r>
+      <w:r>
+        <w:t>)</w:t>
       </w:r>
       <w:r>
         <w:t xml:space="preserve"> – </w:t>
@@ -2494,10 +2474,10 @@
         </w:numPr>
         <w:jc w:val="both"/>
         <w:sectPr>
-          <w:headerReference w:type="default" r:id="rId21"/>
-          <w:footerReference w:type="default" r:id="rId22"/>
-          <w:headerReference w:type="first" r:id="rId23"/>
-          <w:footerReference w:type="first" r:id="rId24"/>
+          <w:headerReference w:type="default" r:id="rId14"/>
+          <w:footerReference w:type="default" r:id="rId15"/>
+          <w:headerReference w:type="first" r:id="rId16"/>
+          <w:footerReference w:type="first" r:id="rId17"/>
           <w:pgSz w:w="12240" w:h="15840"/>
           <w:pgMar w:top="576" w:right="1440" w:bottom="720" w:left="1440" w:header="0" w:footer="0" w:gutter="0"/>
           <w:pgNumType w:start="1"/>
@@ -2539,8 +2519,8 @@
       <w:pPr>
         <w:pStyle w:val="Heading3"/>
       </w:pPr>
-      <w:bookmarkStart w:id="1" w:name="_Table_2:_Stakeholder"/>
-      <w:bookmarkEnd w:id="1"/>
+      <w:bookmarkStart w:id="2" w:name="_Table_2:_Stakeholder"/>
+      <w:bookmarkEnd w:id="2"/>
       <w:r>
         <w:lastRenderedPageBreak/>
         <w:t>Table 2</w:t>
@@ -3084,8 +3064,8 @@
           <w:color w:val="2E9AC4"/>
         </w:rPr>
       </w:pPr>
-      <w:bookmarkStart w:id="2" w:name="_Table_2:_Determining"/>
-      <w:bookmarkEnd w:id="2"/>
+      <w:bookmarkStart w:id="3" w:name="_Table_2:_Determining"/>
+      <w:bookmarkEnd w:id="3"/>
       <w:r>
         <w:rPr>
           <w:rFonts w:ascii="Lato" w:hAnsi="Lato"/>
@@ -4131,7 +4111,7 @@
       <w:pPr>
         <w:pStyle w:val="Heading1"/>
         <w:sectPr>
-          <w:headerReference w:type="first" r:id="rId25"/>
+          <w:headerReference w:type="first" r:id="rId18"/>
           <w:pgSz w:w="12240" w:h="15840"/>
           <w:pgMar w:top="2088" w:right="1440" w:bottom="720" w:left="1440" w:header="0" w:footer="0" w:gutter="0"/>
           <w:cols w:space="720"/>
@@ -4139,9 +4119,8 @@
           <w:docGrid w:linePitch="382"/>
         </w:sectPr>
       </w:pPr>
-      <w:bookmarkStart w:id="3" w:name="_Toc30407990"/>
+      <w:bookmarkStart w:id="4" w:name="_Toc30407990"/>
     </w:p>
-    <w:bookmarkEnd w:id="3"/>
     <w:p>
       <w:pPr>
         <w:pStyle w:val="Heading1"/>
@@ -4149,6 +4128,8 @@
           <w:noProof/>
         </w:rPr>
       </w:pPr>
+      <w:bookmarkStart w:id="5" w:name="_Toc33090701"/>
+      <w:bookmarkEnd w:id="4"/>
       <w:r>
         <w:rPr>
           <w:noProof/>
@@ -4156,6 +4137,7 @@
         <w:lastRenderedPageBreak/>
         <w:t>Worksheet #2</w:t>
       </w:r>
+      <w:bookmarkEnd w:id="5"/>
     </w:p>
     <w:p>
       <w:pPr>
@@ -4213,7 +4195,7 @@
         <w:pStyle w:val="ListParagraph"/>
         <w:numPr>
           <w:ilvl w:val="0"/>
-          <w:numId w:val="46"/>
+          <w:numId w:val="6"/>
         </w:numPr>
         <w:jc w:val="both"/>
         <w:rPr>
@@ -4234,7 +4216,7 @@
         <w:pStyle w:val="ListParagraph"/>
         <w:numPr>
           <w:ilvl w:val="0"/>
-          <w:numId w:val="46"/>
+          <w:numId w:val="6"/>
         </w:numPr>
         <w:jc w:val="both"/>
         <w:rPr>
@@ -4255,7 +4237,7 @@
         <w:pStyle w:val="ListParagraph"/>
         <w:numPr>
           <w:ilvl w:val="0"/>
-          <w:numId w:val="46"/>
+          <w:numId w:val="6"/>
         </w:numPr>
         <w:jc w:val="both"/>
         <w:rPr>
@@ -4276,7 +4258,7 @@
         <w:pStyle w:val="ListParagraph"/>
         <w:numPr>
           <w:ilvl w:val="0"/>
-          <w:numId w:val="46"/>
+          <w:numId w:val="6"/>
         </w:numPr>
         <w:jc w:val="both"/>
         <w:rPr>
@@ -4297,7 +4279,7 @@
         <w:pStyle w:val="ListParagraph"/>
         <w:numPr>
           <w:ilvl w:val="0"/>
-          <w:numId w:val="46"/>
+          <w:numId w:val="6"/>
         </w:numPr>
         <w:spacing w:after="120"/>
         <w:contextualSpacing w:val="0"/>
@@ -4353,7 +4335,7 @@
         <w:pStyle w:val="ListParagraph"/>
         <w:numPr>
           <w:ilvl w:val="0"/>
-          <w:numId w:val="21"/>
+          <w:numId w:val="5"/>
         </w:numPr>
         <w:jc w:val="both"/>
         <w:rPr>
@@ -4372,7 +4354,7 @@
         <w:pStyle w:val="ListParagraph"/>
         <w:numPr>
           <w:ilvl w:val="0"/>
-          <w:numId w:val="21"/>
+          <w:numId w:val="5"/>
         </w:numPr>
         <w:spacing w:line="240" w:lineRule="auto"/>
         <w:jc w:val="both"/>
@@ -4392,7 +4374,7 @@
         <w:pStyle w:val="ListParagraph"/>
         <w:numPr>
           <w:ilvl w:val="0"/>
-          <w:numId w:val="21"/>
+          <w:numId w:val="5"/>
         </w:numPr>
         <w:jc w:val="both"/>
         <w:rPr>
@@ -4411,7 +4393,7 @@
         <w:pStyle w:val="ListParagraph"/>
         <w:numPr>
           <w:ilvl w:val="0"/>
-          <w:numId w:val="21"/>
+          <w:numId w:val="5"/>
         </w:numPr>
         <w:jc w:val="both"/>
         <w:rPr>
@@ -4430,7 +4412,7 @@
         <w:pStyle w:val="ListParagraph"/>
         <w:numPr>
           <w:ilvl w:val="0"/>
-          <w:numId w:val="21"/>
+          <w:numId w:val="5"/>
         </w:numPr>
         <w:jc w:val="both"/>
         <w:rPr>
@@ -4449,7 +4431,7 @@
         <w:pStyle w:val="ListParagraph"/>
         <w:numPr>
           <w:ilvl w:val="0"/>
-          <w:numId w:val="21"/>
+          <w:numId w:val="5"/>
         </w:numPr>
         <w:jc w:val="both"/>
         <w:rPr>
@@ -4468,7 +4450,7 @@
         <w:pStyle w:val="ListParagraph"/>
         <w:numPr>
           <w:ilvl w:val="0"/>
-          <w:numId w:val="21"/>
+          <w:numId w:val="5"/>
         </w:numPr>
         <w:jc w:val="both"/>
         <w:rPr>
@@ -4487,7 +4469,7 @@
         <w:pStyle w:val="ListParagraph"/>
         <w:numPr>
           <w:ilvl w:val="0"/>
-          <w:numId w:val="21"/>
+          <w:numId w:val="5"/>
         </w:numPr>
         <w:jc w:val="both"/>
         <w:rPr>
@@ -4518,7 +4500,7 @@
         <w:pStyle w:val="ListParagraph"/>
         <w:numPr>
           <w:ilvl w:val="0"/>
-          <w:numId w:val="21"/>
+          <w:numId w:val="5"/>
         </w:numPr>
         <w:jc w:val="both"/>
         <w:rPr>
@@ -4608,7 +4590,7 @@
         <w:pStyle w:val="BodyText"/>
         <w:numPr>
           <w:ilvl w:val="0"/>
-          <w:numId w:val="4"/>
+          <w:numId w:val="2"/>
         </w:numPr>
         <w:spacing w:after="60"/>
         <w:jc w:val="both"/>
@@ -4634,7 +4616,7 @@
         <w:pStyle w:val="BodyText"/>
         <w:numPr>
           <w:ilvl w:val="0"/>
-          <w:numId w:val="4"/>
+          <w:numId w:val="2"/>
         </w:numPr>
         <w:spacing w:after="60"/>
         <w:jc w:val="both"/>
@@ -4663,7 +4645,7 @@
         <w:pStyle w:val="BodyText"/>
         <w:numPr>
           <w:ilvl w:val="0"/>
-          <w:numId w:val="4"/>
+          <w:numId w:val="2"/>
         </w:numPr>
         <w:spacing w:after="60"/>
         <w:jc w:val="both"/>
@@ -4686,7 +4668,7 @@
         <w:pStyle w:val="BodyText"/>
         <w:numPr>
           <w:ilvl w:val="0"/>
-          <w:numId w:val="4"/>
+          <w:numId w:val="2"/>
         </w:numPr>
         <w:spacing w:after="60"/>
         <w:jc w:val="both"/>
@@ -4706,7 +4688,7 @@
         <w:pStyle w:val="BodyText"/>
         <w:numPr>
           <w:ilvl w:val="0"/>
-          <w:numId w:val="4"/>
+          <w:numId w:val="2"/>
         </w:numPr>
         <w:spacing w:after="60"/>
         <w:jc w:val="both"/>
@@ -4726,12 +4708,12 @@
         <w:pStyle w:val="BodyText"/>
         <w:numPr>
           <w:ilvl w:val="0"/>
-          <w:numId w:val="4"/>
+          <w:numId w:val="2"/>
         </w:numPr>
         <w:jc w:val="both"/>
         <w:sectPr>
-          <w:headerReference w:type="default" r:id="rId26"/>
-          <w:headerReference w:type="first" r:id="rId27"/>
+          <w:headerReference w:type="default" r:id="rId19"/>
+          <w:headerReference w:type="first" r:id="rId20"/>
           <w:type w:val="continuous"/>
           <w:pgSz w:w="12240" w:h="15840"/>
           <w:pgMar w:top="576" w:right="1440" w:bottom="720" w:left="1440" w:header="0" w:footer="0" w:gutter="0"/>
@@ -4800,10 +4782,10 @@
         <w:tblLook w:val="04A0" w:firstRow="1" w:lastRow="0" w:firstColumn="1" w:lastColumn="0" w:noHBand="0" w:noVBand="1"/>
       </w:tblPr>
       <w:tblGrid>
-        <w:gridCol w:w="1782"/>
-        <w:gridCol w:w="2905"/>
-        <w:gridCol w:w="1669"/>
-        <w:gridCol w:w="3004"/>
+        <w:gridCol w:w="1789"/>
+        <w:gridCol w:w="2898"/>
+        <w:gridCol w:w="1676"/>
+        <w:gridCol w:w="2997"/>
       </w:tblGrid>
       <w:tr>
         <w:trPr>
@@ -5073,8 +5055,8 @@
         <w:tblLook w:val="04A0" w:firstRow="1" w:lastRow="0" w:firstColumn="1" w:lastColumn="0" w:noHBand="0" w:noVBand="1"/>
       </w:tblPr>
       <w:tblGrid>
-        <w:gridCol w:w="1920"/>
-        <w:gridCol w:w="7440"/>
+        <w:gridCol w:w="1923"/>
+        <w:gridCol w:w="7437"/>
       </w:tblGrid>
       <w:tr>
         <w:trPr>
@@ -5238,9 +5220,9 @@
         <w:tblLook w:val="04A0" w:firstRow="1" w:lastRow="0" w:firstColumn="1" w:lastColumn="0" w:noHBand="0" w:noVBand="1"/>
       </w:tblPr>
       <w:tblGrid>
-        <w:gridCol w:w="1909"/>
-        <w:gridCol w:w="2924"/>
-        <w:gridCol w:w="4527"/>
+        <w:gridCol w:w="1915"/>
+        <w:gridCol w:w="2925"/>
+        <w:gridCol w:w="4520"/>
       </w:tblGrid>
       <w:tr>
         <w:trPr>
@@ -5671,7 +5653,7 @@
       <w:pPr>
         <w:pStyle w:val="Heading1"/>
         <w:sectPr>
-          <w:headerReference w:type="first" r:id="rId28"/>
+          <w:headerReference w:type="first" r:id="rId21"/>
           <w:pgSz w:w="12240" w:h="15840"/>
           <w:pgMar w:top="2088" w:right="1440" w:bottom="720" w:left="1440" w:header="0" w:footer="0" w:gutter="0"/>
           <w:cols w:space="720"/>
@@ -5684,10 +5666,12 @@
       <w:pPr>
         <w:pStyle w:val="Heading1"/>
       </w:pPr>
+      <w:bookmarkStart w:id="6" w:name="_Toc33090702"/>
       <w:r>
         <w:lastRenderedPageBreak/>
         <w:t>Worksheet #3</w:t>
       </w:r>
+      <w:bookmarkEnd w:id="6"/>
     </w:p>
     <w:p>
       <w:pPr>
@@ -5983,7 +5967,7 @@
         <w:pStyle w:val="ListParagraph"/>
         <w:numPr>
           <w:ilvl w:val="0"/>
-          <w:numId w:val="9"/>
+          <w:numId w:val="7"/>
         </w:numPr>
         <w:spacing w:after="200" w:line="240" w:lineRule="atLeast"/>
         <w:contextualSpacing w:val="0"/>
@@ -6034,7 +6018,7 @@
         <w:pStyle w:val="ListParagraph"/>
         <w:numPr>
           <w:ilvl w:val="0"/>
-          <w:numId w:val="9"/>
+          <w:numId w:val="7"/>
         </w:numPr>
         <w:spacing w:after="120" w:line="240" w:lineRule="atLeast"/>
         <w:contextualSpacing w:val="0"/>
@@ -6055,117 +6039,98 @@
     <w:p>
       <w:pPr>
         <w:pStyle w:val="ListParagraph"/>
-        <w:spacing w:after="200" w:line="240" w:lineRule="atLeast"/>
-        <w:contextualSpacing w:val="0"/>
-        <w:jc w:val="both"/>
-        <w:rPr>
-          <w:rFonts w:ascii="Lato" w:eastAsia="Times New Roman" w:hAnsi="Lato" w:cstheme="majorHAnsi"/>
-          <w:i/>
-          <w:color w:val="000000"/>
-        </w:rPr>
-      </w:pPr>
-      <w:r>
-        <w:rPr>
-          <w:rFonts w:ascii="Lato" w:eastAsia="Times New Roman" w:hAnsi="Lato" w:cstheme="majorHAnsi"/>
-          <w:i/>
-          <w:color w:val="000000"/>
-        </w:rPr>
-        <w:t>Note: The le</w:t>
-      </w:r>
-      <w:r>
-        <w:rPr>
-          <w:rFonts w:ascii="Lato" w:eastAsia="Times New Roman" w:hAnsi="Lato" w:cstheme="majorHAnsi"/>
-          <w:i/>
-          <w:color w:val="000000"/>
-        </w:rPr>
-        <w:t xml:space="preserve">arning agenda </w:t>
-      </w:r>
-      <w:r>
-        <w:rPr>
-          <w:rFonts w:ascii="Lato" w:eastAsia="Times New Roman" w:hAnsi="Lato" w:cstheme="majorHAnsi"/>
-          <w:i/>
-          <w:color w:val="000000"/>
-        </w:rPr>
-        <w:t xml:space="preserve">priority questions are needed to inform </w:t>
-      </w:r>
-      <w:r>
-        <w:rPr>
-          <w:rFonts w:ascii="Lato" w:eastAsia="Times New Roman" w:hAnsi="Lato" w:cstheme="majorHAnsi"/>
-          <w:i/>
-          <w:color w:val="000000"/>
-        </w:rPr>
-        <w:t xml:space="preserve">the Annual Evaluation Plan. The interim Annual Evaluation </w:t>
-      </w:r>
-      <w:r>
-        <w:rPr>
-          <w:rFonts w:ascii="Lato" w:eastAsia="Times New Roman" w:hAnsi="Lato" w:cstheme="majorHAnsi"/>
-          <w:i/>
-          <w:color w:val="000000"/>
-        </w:rPr>
-        <w:t>Plan</w:t>
-      </w:r>
-      <w:r>
-        <w:rPr>
-          <w:rFonts w:ascii="Lato" w:eastAsia="Times New Roman" w:hAnsi="Lato" w:cstheme="majorHAnsi"/>
-          <w:i/>
-          <w:color w:val="000000"/>
-        </w:rPr>
-        <w:t xml:space="preserve"> will be published with the Annual Per</w:t>
-      </w:r>
-      <w:r>
-        <w:rPr>
-          <w:rFonts w:ascii="Lato" w:eastAsia="Times New Roman" w:hAnsi="Lato" w:cstheme="majorHAnsi"/>
-          <w:i/>
-          <w:color w:val="000000"/>
-        </w:rPr>
-        <w:t xml:space="preserve">formance Plan (APP) and Report (APR). Consider </w:t>
-      </w:r>
-      <w:r>
-        <w:rPr>
-          <w:rFonts w:ascii="Lato" w:eastAsia="Times New Roman" w:hAnsi="Lato" w:cstheme="majorHAnsi"/>
-          <w:i/>
-          <w:color w:val="000000"/>
-        </w:rPr>
-        <w:t>your agency’s</w:t>
-      </w:r>
-      <w:r>
-        <w:rPr>
-          <w:rFonts w:ascii="Lato" w:eastAsia="Times New Roman" w:hAnsi="Lato" w:cstheme="majorHAnsi"/>
-          <w:i/>
-          <w:color w:val="000000"/>
-        </w:rPr>
-        <w:t xml:space="preserve"> APP/APR review timeline when determining</w:t>
-      </w:r>
-      <w:r>
-        <w:rPr>
-          <w:rFonts w:ascii="Lato" w:eastAsia="Times New Roman" w:hAnsi="Lato" w:cstheme="majorHAnsi"/>
-          <w:i/>
-          <w:color w:val="000000"/>
-        </w:rPr>
-        <w:t xml:space="preserve"> how much time is needed for the Annual Evaluation Plan. </w:t>
-      </w:r>
-    </w:p>
-    <w:p>
-      <w:pPr>
-        <w:pStyle w:val="ListParagraph"/>
         <w:numPr>
-          <w:ilvl w:val="0"/>
-          <w:numId w:val="9"/>
+          <w:ilvl w:val="1"/>
+          <w:numId w:val="7"/>
         </w:numPr>
         <w:spacing w:after="200" w:line="240" w:lineRule="atLeast"/>
         <w:contextualSpacing w:val="0"/>
         <w:jc w:val="both"/>
         <w:rPr>
           <w:rFonts w:ascii="Lato" w:eastAsia="Times New Roman" w:hAnsi="Lato" w:cstheme="majorHAnsi"/>
+          <w:i/>
           <w:color w:val="000000"/>
         </w:rPr>
       </w:pPr>
       <w:r>
         <w:rPr>
           <w:rFonts w:ascii="Lato" w:eastAsia="Times New Roman" w:hAnsi="Lato" w:cstheme="majorHAnsi"/>
+          <w:i/>
           <w:color w:val="000000"/>
         </w:rPr>
-        <w:t>Will our team take a top-down, bottom-up, or blended approach to developing a set of priority questions?</w:t>
+        <w:t>Note: The le</w:t>
+      </w:r>
+      <w:r>
+        <w:rPr>
+          <w:rFonts w:ascii="Lato" w:eastAsia="Times New Roman" w:hAnsi="Lato" w:cstheme="majorHAnsi"/>
+          <w:i/>
+          <w:color w:val="000000"/>
+        </w:rPr>
+        <w:t xml:space="preserve">arning agenda </w:t>
+      </w:r>
+      <w:r>
+        <w:rPr>
+          <w:rFonts w:ascii="Lato" w:eastAsia="Times New Roman" w:hAnsi="Lato" w:cstheme="majorHAnsi"/>
+          <w:i/>
+          <w:color w:val="000000"/>
+        </w:rPr>
+        <w:t xml:space="preserve">priority questions are needed to inform </w:t>
+      </w:r>
+      <w:r>
+        <w:rPr>
+          <w:rFonts w:ascii="Lato" w:eastAsia="Times New Roman" w:hAnsi="Lato" w:cstheme="majorHAnsi"/>
+          <w:i/>
+          <w:color w:val="000000"/>
+        </w:rPr>
+        <w:t xml:space="preserve">the Annual Evaluation Plan. The interim Annual Evaluation </w:t>
+      </w:r>
+      <w:r>
+        <w:rPr>
+          <w:rFonts w:ascii="Lato" w:eastAsia="Times New Roman" w:hAnsi="Lato" w:cstheme="majorHAnsi"/>
+          <w:i/>
+          <w:color w:val="000000"/>
+        </w:rPr>
+        <w:t>Plan</w:t>
+      </w:r>
+      <w:r>
+        <w:rPr>
+          <w:rFonts w:ascii="Lato" w:eastAsia="Times New Roman" w:hAnsi="Lato" w:cstheme="majorHAnsi"/>
+          <w:i/>
+          <w:color w:val="000000"/>
+        </w:rPr>
+        <w:t xml:space="preserve"> will be published with the Annual Per</w:t>
+      </w:r>
+      <w:r>
+        <w:rPr>
+          <w:rFonts w:ascii="Lato" w:eastAsia="Times New Roman" w:hAnsi="Lato" w:cstheme="majorHAnsi"/>
+          <w:i/>
+          <w:color w:val="000000"/>
+        </w:rPr>
+        <w:t xml:space="preserve">formance Plan (APP) and Report (APR). Consider </w:t>
+      </w:r>
+      <w:r>
+        <w:rPr>
+          <w:rFonts w:ascii="Lato" w:eastAsia="Times New Roman" w:hAnsi="Lato" w:cstheme="majorHAnsi"/>
+          <w:i/>
+          <w:color w:val="000000"/>
+        </w:rPr>
+        <w:t>your agency’s</w:t>
+      </w:r>
+      <w:r>
+        <w:rPr>
+          <w:rFonts w:ascii="Lato" w:eastAsia="Times New Roman" w:hAnsi="Lato" w:cstheme="majorHAnsi"/>
+          <w:i/>
+          <w:color w:val="000000"/>
+        </w:rPr>
+        <w:t xml:space="preserve"> APP/APR review timeline when determining</w:t>
+      </w:r>
+      <w:r>
+        <w:rPr>
+          <w:rFonts w:ascii="Lato" w:eastAsia="Times New Roman" w:hAnsi="Lato" w:cstheme="majorHAnsi"/>
+          <w:i/>
+          <w:color w:val="000000"/>
+        </w:rPr>
+        <w:t xml:space="preserve"> how much time is needed for the Annual Evaluation Plan. </w:t>
       </w:r>
     </w:p>
     <w:p>
@@ -6173,7 +6138,30 @@
         <w:pStyle w:val="ListParagraph"/>
         <w:numPr>
           <w:ilvl w:val="0"/>
-          <w:numId w:val="9"/>
+          <w:numId w:val="7"/>
+        </w:numPr>
+        <w:spacing w:after="200" w:line="240" w:lineRule="atLeast"/>
+        <w:contextualSpacing w:val="0"/>
+        <w:jc w:val="both"/>
+        <w:rPr>
+          <w:rFonts w:ascii="Lato" w:eastAsia="Times New Roman" w:hAnsi="Lato" w:cstheme="majorHAnsi"/>
+          <w:color w:val="000000"/>
+        </w:rPr>
+      </w:pPr>
+      <w:r>
+        <w:rPr>
+          <w:rFonts w:ascii="Lato" w:eastAsia="Times New Roman" w:hAnsi="Lato" w:cstheme="majorHAnsi"/>
+          <w:color w:val="000000"/>
+        </w:rPr>
+        <w:t>Will our team take a top-down, bottom-up, or blended approach to developing a set of priority questions?</w:t>
+      </w:r>
+    </w:p>
+    <w:p>
+      <w:pPr>
+        <w:pStyle w:val="ListParagraph"/>
+        <w:numPr>
+          <w:ilvl w:val="0"/>
+          <w:numId w:val="7"/>
         </w:numPr>
         <w:spacing w:after="120" w:line="240" w:lineRule="atLeast"/>
         <w:contextualSpacing w:val="0"/>
@@ -6196,7 +6184,7 @@
         <w:pStyle w:val="ListParagraph"/>
         <w:numPr>
           <w:ilvl w:val="1"/>
-          <w:numId w:val="9"/>
+          <w:numId w:val="7"/>
         </w:numPr>
         <w:spacing w:after="60" w:line="240" w:lineRule="atLeast"/>
         <w:contextualSpacing w:val="0"/>
@@ -6219,7 +6207,7 @@
         <w:pStyle w:val="ListParagraph"/>
         <w:numPr>
           <w:ilvl w:val="1"/>
-          <w:numId w:val="9"/>
+          <w:numId w:val="7"/>
         </w:numPr>
         <w:spacing w:after="60" w:line="240" w:lineRule="atLeast"/>
         <w:contextualSpacing w:val="0"/>
@@ -6249,7 +6237,7 @@
         <w:pStyle w:val="ListParagraph"/>
         <w:numPr>
           <w:ilvl w:val="1"/>
-          <w:numId w:val="9"/>
+          <w:numId w:val="7"/>
         </w:numPr>
         <w:spacing w:after="60" w:line="240" w:lineRule="atLeast"/>
         <w:contextualSpacing w:val="0"/>
@@ -6314,7 +6302,7 @@
         <w:pStyle w:val="ListParagraph"/>
         <w:numPr>
           <w:ilvl w:val="1"/>
-          <w:numId w:val="9"/>
+          <w:numId w:val="7"/>
         </w:numPr>
         <w:spacing w:after="200" w:line="240" w:lineRule="atLeast"/>
         <w:contextualSpacing w:val="0"/>
@@ -6358,7 +6346,7 @@
         <w:pStyle w:val="ListParagraph"/>
         <w:numPr>
           <w:ilvl w:val="0"/>
-          <w:numId w:val="9"/>
+          <w:numId w:val="7"/>
         </w:numPr>
         <w:spacing w:after="120" w:line="240" w:lineRule="atLeast"/>
         <w:contextualSpacing w:val="0"/>
@@ -6504,29 +6492,19 @@
           <w:color w:val="000000"/>
         </w:rPr>
       </w:pPr>
-    </w:p>
-    <w:p>
-      <w:pPr>
-        <w:spacing w:line="240" w:lineRule="atLeast"/>
-        <w:rPr>
-          <w:rFonts w:ascii="Lato" w:eastAsia="Times New Roman" w:hAnsi="Lato" w:cstheme="majorHAnsi"/>
-          <w:b/>
-          <w:color w:val="000000"/>
-        </w:rPr>
-      </w:pPr>
       <w:r>
         <w:rPr>
           <w:rFonts w:ascii="Lato" w:hAnsi="Lato"/>
           <w:noProof/>
         </w:rPr>
         <w:drawing>
-          <wp:anchor distT="0" distB="0" distL="114300" distR="114300" simplePos="0" relativeHeight="251639808" behindDoc="1" locked="0" layoutInCell="1" allowOverlap="1" wp14:anchorId="37EEC53C" wp14:editId="6E75C33A">
+          <wp:anchor distT="0" distB="0" distL="114300" distR="114300" simplePos="0" relativeHeight="251639808" behindDoc="1" locked="0" layoutInCell="1" allowOverlap="1" wp14:anchorId="37EEC53C" wp14:editId="33623F42">
             <wp:simplePos x="0" y="0"/>
             <wp:positionH relativeFrom="margin">
               <wp:align>center</wp:align>
             </wp:positionH>
             <wp:positionV relativeFrom="paragraph">
-              <wp:posOffset>46341</wp:posOffset>
+              <wp:posOffset>120650</wp:posOffset>
             </wp:positionV>
             <wp:extent cx="5943600" cy="1801368"/>
             <wp:effectExtent l="38100" t="38100" r="38100" b="46990"/>
@@ -6543,7 +6521,7 @@
                     <pic:cNvPicPr/>
                   </pic:nvPicPr>
                   <pic:blipFill>
-                    <a:blip r:embed="rId29">
+                    <a:blip r:embed="rId22">
                       <a:extLst>
                         <a:ext uri="{28A0092B-C50C-407E-A947-70E740481C1C}">
                           <a14:useLocalDpi xmlns:a14="http://schemas.microsoft.com/office/drawing/2010/main" val="0"/>
@@ -6653,6 +6631,16 @@
     </w:p>
     <w:p>
       <w:pPr>
+        <w:spacing w:line="240" w:lineRule="atLeast"/>
+        <w:rPr>
+          <w:rFonts w:ascii="Lato" w:eastAsia="Times New Roman" w:hAnsi="Lato" w:cstheme="majorHAnsi"/>
+          <w:b/>
+          <w:color w:val="000000"/>
+        </w:rPr>
+      </w:pPr>
+    </w:p>
+    <w:p>
+      <w:pPr>
         <w:spacing w:after="200" w:line="240" w:lineRule="atLeast"/>
         <w:rPr>
           <w:rFonts w:ascii="Lato" w:eastAsia="Times New Roman" w:hAnsi="Lato" w:cstheme="majorHAnsi"/>
@@ -6662,7 +6650,7 @@
           <w:szCs w:val="26"/>
         </w:rPr>
         <w:sectPr>
-          <w:headerReference w:type="first" r:id="rId30"/>
+          <w:headerReference w:type="first" r:id="rId23"/>
           <w:pgSz w:w="12240" w:h="15840"/>
           <w:pgMar w:top="576" w:right="1440" w:bottom="720" w:left="1440" w:header="0" w:footer="0" w:gutter="0"/>
           <w:cols w:space="720"/>
@@ -6670,6 +6658,8 @@
           <w:docGrid w:linePitch="382"/>
         </w:sectPr>
       </w:pPr>
+      <w:bookmarkStart w:id="7" w:name="_GoBack"/>
+      <w:bookmarkEnd w:id="7"/>
     </w:p>
     <w:p>
       <w:pPr>
@@ -6799,7 +6789,7 @@
         <w:pStyle w:val="ListParagraph"/>
         <w:numPr>
           <w:ilvl w:val="0"/>
-          <w:numId w:val="10"/>
+          <w:numId w:val="3"/>
         </w:numPr>
         <w:spacing w:after="200" w:line="240" w:lineRule="atLeast"/>
         <w:contextualSpacing w:val="0"/>
@@ -6829,7 +6819,7 @@
         <w:pStyle w:val="ListParagraph"/>
         <w:numPr>
           <w:ilvl w:val="0"/>
-          <w:numId w:val="10"/>
+          <w:numId w:val="3"/>
         </w:numPr>
         <w:spacing w:after="200" w:line="240" w:lineRule="atLeast"/>
         <w:contextualSpacing w:val="0"/>
@@ -6869,7 +6859,25 @@
           <w:i/>
           <w:color w:val="000000"/>
         </w:rPr>
-        <w:t xml:space="preserve"> of A Guide to Developing Your Agency’s Learning Agenda</w:t>
+        <w:t xml:space="preserve"> of </w:t>
+      </w:r>
+      <w:proofErr w:type="gramStart"/>
+      <w:r>
+        <w:rPr>
+          <w:rFonts w:ascii="Lato" w:eastAsia="Times New Roman" w:hAnsi="Lato" w:cstheme="majorHAnsi"/>
+          <w:i/>
+          <w:color w:val="000000"/>
+        </w:rPr>
+        <w:t>A</w:t>
+      </w:r>
+      <w:proofErr w:type="gramEnd"/>
+      <w:r>
+        <w:rPr>
+          <w:rFonts w:ascii="Lato" w:eastAsia="Times New Roman" w:hAnsi="Lato" w:cstheme="majorHAnsi"/>
+          <w:i/>
+          <w:color w:val="000000"/>
+        </w:rPr>
+        <w:t xml:space="preserve"> Guide to Developing Your Agency’s Learning Agenda</w:t>
       </w:r>
       <w:r>
         <w:rPr>
@@ -6884,7 +6892,7 @@
         <w:pStyle w:val="ListParagraph"/>
         <w:numPr>
           <w:ilvl w:val="0"/>
-          <w:numId w:val="10"/>
+          <w:numId w:val="3"/>
         </w:numPr>
         <w:spacing w:after="200" w:line="240" w:lineRule="atLeast"/>
         <w:contextualSpacing w:val="0"/>
@@ -6938,7 +6946,25 @@
           <w:i/>
           <w:color w:val="000000"/>
         </w:rPr>
-        <w:t xml:space="preserve"> of A Guide to Developing Your Agency’s Learning Agenda</w:t>
+        <w:t xml:space="preserve"> of </w:t>
+      </w:r>
+      <w:proofErr w:type="gramStart"/>
+      <w:r>
+        <w:rPr>
+          <w:rFonts w:ascii="Lato" w:eastAsia="Times New Roman" w:hAnsi="Lato" w:cstheme="majorHAnsi"/>
+          <w:i/>
+          <w:color w:val="000000"/>
+        </w:rPr>
+        <w:t>A</w:t>
+      </w:r>
+      <w:proofErr w:type="gramEnd"/>
+      <w:r>
+        <w:rPr>
+          <w:rFonts w:ascii="Lato" w:eastAsia="Times New Roman" w:hAnsi="Lato" w:cstheme="majorHAnsi"/>
+          <w:i/>
+          <w:color w:val="000000"/>
+        </w:rPr>
+        <w:t xml:space="preserve"> Guide to Developing Your Agency’s Learning Agenda</w:t>
       </w:r>
       <w:r>
         <w:rPr>
@@ -6953,7 +6979,7 @@
         <w:pStyle w:val="ListParagraph"/>
         <w:numPr>
           <w:ilvl w:val="0"/>
-          <w:numId w:val="10"/>
+          <w:numId w:val="3"/>
         </w:numPr>
         <w:spacing w:after="200" w:line="240" w:lineRule="atLeast"/>
         <w:contextualSpacing w:val="0"/>
@@ -6990,7 +7016,7 @@
         <w:pStyle w:val="ListParagraph"/>
         <w:numPr>
           <w:ilvl w:val="0"/>
-          <w:numId w:val="10"/>
+          <w:numId w:val="3"/>
         </w:numPr>
         <w:spacing w:after="200" w:line="240" w:lineRule="atLeast"/>
         <w:contextualSpacing w:val="0"/>
@@ -7055,7 +7081,7 @@
         <w:pStyle w:val="ListParagraph"/>
         <w:numPr>
           <w:ilvl w:val="0"/>
-          <w:numId w:val="10"/>
+          <w:numId w:val="3"/>
         </w:numPr>
         <w:spacing w:after="120" w:line="240" w:lineRule="atLeast"/>
         <w:contextualSpacing w:val="0"/>
@@ -7066,8 +7092,8 @@
           <w:color w:val="000000" w:themeColor="text1"/>
         </w:rPr>
         <w:sectPr>
-          <w:headerReference w:type="default" r:id="rId31"/>
-          <w:headerReference w:type="first" r:id="rId32"/>
+          <w:headerReference w:type="default" r:id="rId24"/>
+          <w:headerReference w:type="first" r:id="rId25"/>
           <w:pgSz w:w="12240" w:h="15840"/>
           <w:pgMar w:top="2088" w:right="1440" w:bottom="720" w:left="1440" w:header="0" w:footer="0" w:gutter="0"/>
           <w:cols w:space="720"/>
@@ -7134,8 +7160,8 @@
       <w:pPr>
         <w:pStyle w:val="Heading3"/>
       </w:pPr>
-      <w:bookmarkStart w:id="4" w:name="_Table_3:_Interim"/>
-      <w:bookmarkEnd w:id="4"/>
+      <w:bookmarkStart w:id="8" w:name="_Table_3:_Interim"/>
+      <w:bookmarkEnd w:id="8"/>
       <w:r>
         <w:lastRenderedPageBreak/>
         <w:t>Table 3</w:t>
@@ -9342,8 +9368,8 @@
       <w:pPr>
         <w:pStyle w:val="Heading3"/>
       </w:pPr>
-      <w:bookmarkStart w:id="5" w:name="_Table_4:_Recurring"/>
-      <w:bookmarkEnd w:id="5"/>
+      <w:bookmarkStart w:id="9" w:name="_Table_4:_Recurring"/>
+      <w:bookmarkEnd w:id="9"/>
       <w:r>
         <w:lastRenderedPageBreak/>
         <w:t>Table 4</w:t>
@@ -11507,17 +11533,19 @@
           <w:docGrid w:linePitch="382"/>
         </w:sectPr>
       </w:pPr>
-      <w:bookmarkStart w:id="6" w:name="_Activity_2:_Forming"/>
-      <w:bookmarkEnd w:id="6"/>
+      <w:bookmarkStart w:id="10" w:name="_Activity_2:_Forming"/>
+      <w:bookmarkEnd w:id="10"/>
     </w:p>
     <w:p>
       <w:pPr>
         <w:pStyle w:val="Heading1"/>
       </w:pPr>
+      <w:bookmarkStart w:id="11" w:name="_Toc33090703"/>
       <w:r>
         <w:lastRenderedPageBreak/>
         <w:t>Activity 2</w:t>
       </w:r>
+      <w:bookmarkEnd w:id="11"/>
     </w:p>
     <w:p>
       <w:pPr>
@@ -11599,6 +11627,7 @@
         </w:rPr>
         <w:t xml:space="preserve">of </w:t>
       </w:r>
+      <w:proofErr w:type="gramStart"/>
       <w:r>
         <w:rPr>
           <w:rFonts w:ascii="Lato" w:hAnsi="Lato" w:cs="Arial"/>
@@ -11607,7 +11636,18 @@
           <w:color w:val="000000" w:themeColor="text1"/>
           <w:szCs w:val="22"/>
         </w:rPr>
-        <w:t>A Guide to Developing Your Agency’s Learning Agenda</w:t>
+        <w:t>A</w:t>
+      </w:r>
+      <w:proofErr w:type="gramEnd"/>
+      <w:r>
+        <w:rPr>
+          <w:rFonts w:ascii="Lato" w:hAnsi="Lato" w:cs="Arial"/>
+          <w:b w:val="0"/>
+          <w:i/>
+          <w:color w:val="000000" w:themeColor="text1"/>
+          <w:szCs w:val="22"/>
+        </w:rPr>
+        <w:t xml:space="preserve"> Guide to Developing Your Agency’s Learning Agenda</w:t>
       </w:r>
       <w:r>
         <w:rPr>
@@ -11708,11 +11748,11 @@
         <w:pStyle w:val="NormalWeb"/>
         <w:numPr>
           <w:ilvl w:val="1"/>
-          <w:numId w:val="22"/>
+          <w:numId w:val="8"/>
         </w:numPr>
         <w:tabs>
           <w:tab w:val="clear" w:pos="1440"/>
-          <w:tab w:val="num" w:pos="1170"/>
+          <w:tab w:val="num" w:pos="1710"/>
         </w:tabs>
         <w:spacing w:before="0" w:beforeAutospacing="0" w:after="60" w:afterAutospacing="0"/>
         <w:ind w:left="720"/>
@@ -11740,11 +11780,11 @@
         <w:pStyle w:val="NormalWeb"/>
         <w:numPr>
           <w:ilvl w:val="1"/>
-          <w:numId w:val="22"/>
+          <w:numId w:val="8"/>
         </w:numPr>
         <w:tabs>
           <w:tab w:val="clear" w:pos="1440"/>
-          <w:tab w:val="num" w:pos="1170"/>
+          <w:tab w:val="num" w:pos="1710"/>
         </w:tabs>
         <w:spacing w:before="0" w:beforeAutospacing="0" w:after="60" w:afterAutospacing="0"/>
         <w:ind w:left="720"/>
@@ -11814,11 +11854,11 @@
         <w:pStyle w:val="NormalWeb"/>
         <w:numPr>
           <w:ilvl w:val="1"/>
-          <w:numId w:val="22"/>
+          <w:numId w:val="9"/>
         </w:numPr>
         <w:tabs>
           <w:tab w:val="clear" w:pos="1440"/>
-          <w:tab w:val="num" w:pos="1170"/>
+          <w:tab w:val="num" w:pos="1710"/>
         </w:tabs>
         <w:spacing w:before="0" w:beforeAutospacing="0" w:after="60" w:afterAutospacing="0"/>
         <w:ind w:left="720"/>
@@ -11864,11 +11904,11 @@
         <w:pStyle w:val="NormalWeb"/>
         <w:numPr>
           <w:ilvl w:val="1"/>
-          <w:numId w:val="22"/>
+          <w:numId w:val="9"/>
         </w:numPr>
         <w:tabs>
           <w:tab w:val="clear" w:pos="1440"/>
-          <w:tab w:val="num" w:pos="1170"/>
+          <w:tab w:val="num" w:pos="1710"/>
         </w:tabs>
         <w:spacing w:before="0" w:beforeAutospacing="0" w:after="60" w:afterAutospacing="0"/>
         <w:ind w:left="720"/>
@@ -11948,11 +11988,11 @@
         <w:pStyle w:val="NormalWeb"/>
         <w:numPr>
           <w:ilvl w:val="1"/>
-          <w:numId w:val="22"/>
+          <w:numId w:val="9"/>
         </w:numPr>
         <w:tabs>
           <w:tab w:val="clear" w:pos="1440"/>
-          <w:tab w:val="num" w:pos="1170"/>
+          <w:tab w:val="num" w:pos="1710"/>
         </w:tabs>
         <w:spacing w:before="0" w:beforeAutospacing="0" w:after="60" w:afterAutospacing="0"/>
         <w:ind w:left="720"/>
@@ -11980,11 +12020,11 @@
         <w:pStyle w:val="NormalWeb"/>
         <w:numPr>
           <w:ilvl w:val="1"/>
-          <w:numId w:val="22"/>
+          <w:numId w:val="9"/>
         </w:numPr>
         <w:tabs>
           <w:tab w:val="clear" w:pos="1440"/>
-          <w:tab w:val="num" w:pos="1170"/>
+          <w:tab w:val="num" w:pos="1710"/>
         </w:tabs>
         <w:spacing w:before="0" w:beforeAutospacing="0" w:after="60" w:afterAutospacing="0"/>
         <w:ind w:left="720"/>
@@ -12012,11 +12052,11 @@
         <w:pStyle w:val="NormalWeb"/>
         <w:numPr>
           <w:ilvl w:val="1"/>
-          <w:numId w:val="22"/>
+          <w:numId w:val="9"/>
         </w:numPr>
         <w:tabs>
           <w:tab w:val="clear" w:pos="1440"/>
-          <w:tab w:val="num" w:pos="1170"/>
+          <w:tab w:val="num" w:pos="1710"/>
         </w:tabs>
         <w:spacing w:before="0" w:beforeAutospacing="0" w:after="60" w:afterAutospacing="0"/>
         <w:ind w:left="720"/>
@@ -12086,7 +12126,7 @@
         </w:rPr>
         <w:t xml:space="preserve">This table can be used to balance-check the list of priority questions to ensure that the mix is appropriate based on </w:t>
       </w:r>
-      <w:hyperlink r:id="rId33" w:history="1">
+      <w:hyperlink r:id="rId26" w:history="1">
         <w:r>
           <w:rPr>
             <w:rStyle w:val="Hyperlink"/>
@@ -12134,7 +12174,11 @@
           <w:ilvl w:val="0"/>
           <w:numId w:val="10"/>
         </w:numPr>
+        <w:tabs>
+          <w:tab w:val="left" w:pos="720"/>
+        </w:tabs>
         <w:spacing w:after="120" w:line="240" w:lineRule="atLeast"/>
+        <w:ind w:left="720"/>
         <w:contextualSpacing w:val="0"/>
         <w:jc w:val="both"/>
         <w:rPr>
@@ -12204,12 +12248,11 @@
       <w:pPr>
         <w:pStyle w:val="NormalWeb"/>
         <w:numPr>
-          <w:ilvl w:val="1"/>
-          <w:numId w:val="35"/>
+          <w:ilvl w:val="0"/>
+          <w:numId w:val="10"/>
         </w:numPr>
         <w:tabs>
-          <w:tab w:val="clear" w:pos="1440"/>
-          <w:tab w:val="num" w:pos="990"/>
+          <w:tab w:val="left" w:pos="720"/>
         </w:tabs>
         <w:spacing w:before="0" w:beforeAutospacing="0" w:after="60" w:afterAutospacing="0"/>
         <w:ind w:left="720"/>
@@ -12236,12 +12279,11 @@
       <w:pPr>
         <w:pStyle w:val="NormalWeb"/>
         <w:numPr>
-          <w:ilvl w:val="1"/>
-          <w:numId w:val="35"/>
+          <w:ilvl w:val="0"/>
+          <w:numId w:val="10"/>
         </w:numPr>
         <w:tabs>
-          <w:tab w:val="clear" w:pos="1440"/>
-          <w:tab w:val="num" w:pos="990"/>
+          <w:tab w:val="left" w:pos="720"/>
         </w:tabs>
         <w:spacing w:before="0" w:beforeAutospacing="0" w:after="60" w:afterAutospacing="0"/>
         <w:ind w:left="720"/>
@@ -12322,12 +12364,11 @@
       <w:pPr>
         <w:pStyle w:val="NormalWeb"/>
         <w:numPr>
-          <w:ilvl w:val="1"/>
-          <w:numId w:val="35"/>
+          <w:ilvl w:val="0"/>
+          <w:numId w:val="10"/>
         </w:numPr>
         <w:tabs>
-          <w:tab w:val="clear" w:pos="1440"/>
-          <w:tab w:val="num" w:pos="990"/>
+          <w:tab w:val="left" w:pos="720"/>
         </w:tabs>
         <w:spacing w:before="0" w:beforeAutospacing="0" w:after="60" w:afterAutospacing="0"/>
         <w:ind w:left="720"/>
@@ -12354,12 +12395,11 @@
       <w:pPr>
         <w:pStyle w:val="NormalWeb"/>
         <w:numPr>
-          <w:ilvl w:val="1"/>
-          <w:numId w:val="35"/>
+          <w:ilvl w:val="0"/>
+          <w:numId w:val="10"/>
         </w:numPr>
         <w:tabs>
-          <w:tab w:val="clear" w:pos="1440"/>
-          <w:tab w:val="num" w:pos="990"/>
+          <w:tab w:val="left" w:pos="720"/>
         </w:tabs>
         <w:spacing w:before="0" w:beforeAutospacing="0" w:after="60" w:afterAutospacing="0"/>
         <w:ind w:left="720"/>
@@ -12395,12 +12435,11 @@
       <w:pPr>
         <w:pStyle w:val="NormalWeb"/>
         <w:numPr>
-          <w:ilvl w:val="1"/>
-          <w:numId w:val="35"/>
+          <w:ilvl w:val="0"/>
+          <w:numId w:val="10"/>
         </w:numPr>
         <w:tabs>
-          <w:tab w:val="clear" w:pos="1440"/>
-          <w:tab w:val="num" w:pos="990"/>
+          <w:tab w:val="left" w:pos="720"/>
         </w:tabs>
         <w:spacing w:before="0" w:beforeAutospacing="0" w:after="200" w:afterAutospacing="0"/>
         <w:ind w:left="720"/>
@@ -12430,7 +12469,7 @@
           <w:rFonts w:eastAsiaTheme="minorEastAsia"/>
         </w:rPr>
         <w:sectPr>
-          <w:headerReference w:type="first" r:id="rId34"/>
+          <w:headerReference w:type="first" r:id="rId27"/>
           <w:pgSz w:w="12240" w:h="15840"/>
           <w:pgMar w:top="576" w:right="1440" w:bottom="720" w:left="1440" w:header="0" w:footer="0" w:gutter="0"/>
           <w:cols w:space="720"/>
@@ -12538,7 +12577,7 @@
         </w:rPr>
         <w:t xml:space="preserve">The purpose of this activity is to help Evaluation Officers (EOs), their core team, and/or related staff map their agency’s priority questions to the required components of a learning agenda, per </w:t>
       </w:r>
-      <w:hyperlink r:id="rId35" w:history="1">
+      <w:hyperlink r:id="rId28" w:history="1">
         <w:r>
           <w:rPr>
             <w:rStyle w:val="Hyperlink"/>
@@ -12593,7 +12632,7 @@
         <w:pStyle w:val="ListParagraph"/>
         <w:numPr>
           <w:ilvl w:val="0"/>
-          <w:numId w:val="10"/>
+          <w:numId w:val="3"/>
         </w:numPr>
         <w:spacing w:after="120" w:line="240" w:lineRule="atLeast"/>
         <w:contextualSpacing w:val="0"/>
@@ -12609,7 +12648,25 @@
           <w:i/>
           <w:color w:val="000000"/>
         </w:rPr>
-        <w:t>Priority Questions to be Answered:</w:t>
+        <w:t xml:space="preserve">Priority Questions to be </w:t>
+      </w:r>
+      <w:proofErr w:type="gramStart"/>
+      <w:r>
+        <w:rPr>
+          <w:rFonts w:ascii="Lato" w:eastAsia="Times New Roman" w:hAnsi="Lato" w:cstheme="majorHAnsi"/>
+          <w:i/>
+          <w:color w:val="000000"/>
+        </w:rPr>
+        <w:t>Answered</w:t>
+      </w:r>
+      <w:proofErr w:type="gramEnd"/>
+      <w:r>
+        <w:rPr>
+          <w:rFonts w:ascii="Lato" w:eastAsia="Times New Roman" w:hAnsi="Lato" w:cstheme="majorHAnsi"/>
+          <w:i/>
+          <w:color w:val="000000"/>
+        </w:rPr>
+        <w:t>:</w:t>
       </w:r>
       <w:r>
         <w:rPr>
@@ -12624,7 +12681,7 @@
         <w:pStyle w:val="NormalWeb"/>
         <w:numPr>
           <w:ilvl w:val="1"/>
-          <w:numId w:val="41"/>
+          <w:numId w:val="4"/>
         </w:numPr>
         <w:tabs>
           <w:tab w:val="clear" w:pos="1440"/>
@@ -12669,7 +12726,7 @@
         <w:pStyle w:val="NormalWeb"/>
         <w:numPr>
           <w:ilvl w:val="1"/>
-          <w:numId w:val="41"/>
+          <w:numId w:val="4"/>
         </w:numPr>
         <w:tabs>
           <w:tab w:val="clear" w:pos="1440"/>
@@ -12696,18 +12753,9 @@
           <w:color w:val="000000" w:themeColor="text1"/>
           <w:szCs w:val="22"/>
         </w:rPr>
-        <w:t xml:space="preserve">Activities that the Agency will Engage in to Address Priority Questions: </w:t>
-      </w:r>
-      <w:r>
-        <w:rPr>
-          <w:rFonts w:ascii="Lato" w:hAnsi="Lato" w:cs="Arial"/>
-          <w:b w:val="0"/>
-          <w:bCs/>
-          <w:color w:val="000000" w:themeColor="text1"/>
-          <w:szCs w:val="22"/>
-        </w:rPr>
-        <w:t>Refer to stakeholder meeting notes for ongoing and planned evidence-building activities to complete Columns H and J.</w:t>
-      </w:r>
+        <w:t xml:space="preserve">Activities that the Agency will </w:t>
+      </w:r>
+      <w:proofErr w:type="gramStart"/>
       <w:r>
         <w:rPr>
           <w:rFonts w:ascii="Lato" w:hAnsi="Lato" w:cs="Arial"/>
@@ -12717,6 +12765,39 @@
           <w:color w:val="000000" w:themeColor="text1"/>
           <w:szCs w:val="22"/>
         </w:rPr>
+        <w:t>Engage</w:t>
+      </w:r>
+      <w:proofErr w:type="gramEnd"/>
+      <w:r>
+        <w:rPr>
+          <w:rFonts w:ascii="Lato" w:hAnsi="Lato" w:cs="Arial"/>
+          <w:b w:val="0"/>
+          <w:bCs/>
+          <w:i/>
+          <w:color w:val="000000" w:themeColor="text1"/>
+          <w:szCs w:val="22"/>
+        </w:rPr>
+        <w:t xml:space="preserve"> in to Address Priority Questions: </w:t>
+      </w:r>
+      <w:r>
+        <w:rPr>
+          <w:rFonts w:ascii="Lato" w:hAnsi="Lato" w:cs="Arial"/>
+          <w:b w:val="0"/>
+          <w:bCs/>
+          <w:color w:val="000000" w:themeColor="text1"/>
+          <w:szCs w:val="22"/>
+        </w:rPr>
+        <w:t>Refer to stakeholder meeting notes for ongoing and planned evidence-building activities to complete Columns H and J.</w:t>
+      </w:r>
+      <w:r>
+        <w:rPr>
+          <w:rFonts w:ascii="Lato" w:hAnsi="Lato" w:cs="Arial"/>
+          <w:b w:val="0"/>
+          <w:bCs/>
+          <w:i/>
+          <w:color w:val="000000" w:themeColor="text1"/>
+          <w:szCs w:val="22"/>
+        </w:rPr>
         <w:t xml:space="preserve"> </w:t>
       </w:r>
     </w:p>
@@ -12725,7 +12806,7 @@
         <w:pStyle w:val="NormalWeb"/>
         <w:numPr>
           <w:ilvl w:val="1"/>
-          <w:numId w:val="41"/>
+          <w:numId w:val="4"/>
         </w:numPr>
         <w:tabs>
           <w:tab w:val="clear" w:pos="1440"/>
@@ -12781,7 +12862,7 @@
         <w:pStyle w:val="NormalWeb"/>
         <w:numPr>
           <w:ilvl w:val="1"/>
-          <w:numId w:val="41"/>
+          <w:numId w:val="4"/>
         </w:numPr>
         <w:tabs>
           <w:tab w:val="clear" w:pos="1440"/>
@@ -12859,7 +12940,7 @@
         <w:pStyle w:val="NormalWeb"/>
         <w:numPr>
           <w:ilvl w:val="1"/>
-          <w:numId w:val="41"/>
+          <w:numId w:val="4"/>
         </w:numPr>
         <w:tabs>
           <w:tab w:val="clear" w:pos="1440"/>
@@ -12876,7 +12957,7 @@
           <w:szCs w:val="22"/>
         </w:rPr>
         <w:sectPr>
-          <w:headerReference w:type="first" r:id="rId36"/>
+          <w:headerReference w:type="first" r:id="rId29"/>
           <w:pgSz w:w="12240" w:h="15840"/>
           <w:pgMar w:top="2088" w:right="1440" w:bottom="720" w:left="1440" w:header="0" w:footer="0" w:gutter="0"/>
           <w:cols w:space="720"/>
@@ -12915,17 +12996,29 @@
         </w:rPr>
         <w:t>tigation strategies in Column S</w:t>
       </w:r>
+      <w:r>
+        <w:rPr>
+          <w:rFonts w:ascii="Lato" w:hAnsi="Lato" w:cs="Arial"/>
+          <w:b w:val="0"/>
+          <w:bCs/>
+          <w:color w:val="000000" w:themeColor="text1"/>
+          <w:szCs w:val="22"/>
+        </w:rPr>
+        <w:t>.</w:t>
+      </w:r>
     </w:p>
     <w:p>
       <w:pPr>
         <w:pStyle w:val="Heading1"/>
       </w:pPr>
-      <w:bookmarkStart w:id="7" w:name="_Activity_3:_Designing"/>
-      <w:bookmarkEnd w:id="7"/>
+      <w:bookmarkStart w:id="12" w:name="_Activity_3:_Designing"/>
+      <w:bookmarkStart w:id="13" w:name="_Toc33090704"/>
+      <w:bookmarkEnd w:id="12"/>
       <w:r>
         <w:lastRenderedPageBreak/>
         <w:t>Activity 3</w:t>
       </w:r>
+      <w:bookmarkEnd w:id="13"/>
     </w:p>
     <w:p>
       <w:pPr>
@@ -13005,6 +13098,7 @@
         </w:rPr>
         <w:t xml:space="preserve">of </w:t>
       </w:r>
+      <w:proofErr w:type="gramStart"/>
       <w:r>
         <w:rPr>
           <w:rFonts w:ascii="Lato" w:eastAsia="Times New Roman" w:hAnsi="Lato" w:cstheme="majorHAnsi"/>
@@ -13012,7 +13106,17 @@
           <w:i/>
           <w:color w:val="000000" w:themeColor="text1"/>
         </w:rPr>
-        <w:t>A Guide to Developing Your Agency’s Learning Agenda</w:t>
+        <w:t>A</w:t>
+      </w:r>
+      <w:proofErr w:type="gramEnd"/>
+      <w:r>
+        <w:rPr>
+          <w:rFonts w:ascii="Lato" w:eastAsia="Times New Roman" w:hAnsi="Lato" w:cstheme="majorHAnsi"/>
+          <w:bCs/>
+          <w:i/>
+          <w:color w:val="000000" w:themeColor="text1"/>
+        </w:rPr>
+        <w:t xml:space="preserve"> Guide to Developing Your Agency’s Learning Agenda</w:t>
       </w:r>
       <w:r>
         <w:rPr>
@@ -13118,10 +13222,13 @@
         <w:pStyle w:val="ListParagraph"/>
         <w:numPr>
           <w:ilvl w:val="0"/>
-          <w:numId w:val="10"/>
+          <w:numId w:val="11"/>
         </w:numPr>
+        <w:tabs>
+          <w:tab w:val="left" w:pos="720"/>
+        </w:tabs>
         <w:spacing w:after="120" w:line="240" w:lineRule="atLeast"/>
-        <w:contextualSpacing w:val="0"/>
+        <w:ind w:left="720"/>
         <w:jc w:val="both"/>
         <w:rPr>
           <w:rFonts w:ascii="Lato" w:eastAsia="Times New Roman" w:hAnsi="Lato" w:cstheme="majorHAnsi"/>
@@ -13141,10 +13248,13 @@
         <w:pStyle w:val="ListParagraph"/>
         <w:numPr>
           <w:ilvl w:val="0"/>
-          <w:numId w:val="10"/>
+          <w:numId w:val="11"/>
         </w:numPr>
+        <w:tabs>
+          <w:tab w:val="left" w:pos="720"/>
+        </w:tabs>
         <w:spacing w:after="120" w:line="240" w:lineRule="atLeast"/>
-        <w:contextualSpacing w:val="0"/>
+        <w:ind w:left="720"/>
         <w:jc w:val="both"/>
         <w:rPr>
           <w:rFonts w:ascii="Lato" w:eastAsia="Times New Roman" w:hAnsi="Lato" w:cstheme="majorHAnsi"/>
@@ -13200,7 +13310,7 @@
         <w:pStyle w:val="ListParagraph"/>
         <w:numPr>
           <w:ilvl w:val="0"/>
-          <w:numId w:val="10"/>
+          <w:numId w:val="12"/>
         </w:numPr>
         <w:spacing w:after="120" w:line="240" w:lineRule="atLeast"/>
         <w:contextualSpacing w:val="0"/>
@@ -13244,7 +13354,7 @@
         <w:pStyle w:val="ListParagraph"/>
         <w:numPr>
           <w:ilvl w:val="0"/>
-          <w:numId w:val="10"/>
+          <w:numId w:val="12"/>
         </w:numPr>
         <w:spacing w:after="120" w:line="240" w:lineRule="atLeast"/>
         <w:contextualSpacing w:val="0"/>
@@ -13344,10 +13454,13 @@
       <w:pPr>
         <w:numPr>
           <w:ilvl w:val="1"/>
-          <w:numId w:val="33"/>
+          <w:numId w:val="13"/>
         </w:numPr>
         <w:tabs>
-          <w:tab w:val="num" w:pos="720"/>
+          <w:tab w:val="clear" w:pos="3960"/>
+          <w:tab w:val="left" w:pos="1260"/>
+          <w:tab w:val="left" w:pos="1890"/>
+          <w:tab w:val="num" w:pos="4320"/>
         </w:tabs>
         <w:spacing w:after="60" w:line="240" w:lineRule="atLeast"/>
         <w:ind w:left="720"/>
@@ -13417,10 +13530,13 @@
       <w:pPr>
         <w:numPr>
           <w:ilvl w:val="1"/>
-          <w:numId w:val="33"/>
+          <w:numId w:val="13"/>
         </w:numPr>
         <w:tabs>
-          <w:tab w:val="num" w:pos="720"/>
+          <w:tab w:val="clear" w:pos="3960"/>
+          <w:tab w:val="left" w:pos="1260"/>
+          <w:tab w:val="left" w:pos="1890"/>
+          <w:tab w:val="num" w:pos="4320"/>
         </w:tabs>
         <w:spacing w:after="60" w:line="240" w:lineRule="atLeast"/>
         <w:ind w:left="720"/>
@@ -13540,10 +13656,11 @@
       <w:pPr>
         <w:numPr>
           <w:ilvl w:val="1"/>
-          <w:numId w:val="33"/>
+          <w:numId w:val="14"/>
         </w:numPr>
         <w:tabs>
-          <w:tab w:val="num" w:pos="720"/>
+          <w:tab w:val="clear" w:pos="3960"/>
+          <w:tab w:val="num" w:pos="4590"/>
         </w:tabs>
         <w:spacing w:after="120" w:line="240" w:lineRule="atLeast"/>
         <w:ind w:left="720"/>
@@ -13655,10 +13772,11 @@
       <w:pPr>
         <w:numPr>
           <w:ilvl w:val="1"/>
-          <w:numId w:val="33"/>
+          <w:numId w:val="16"/>
         </w:numPr>
         <w:tabs>
-          <w:tab w:val="num" w:pos="720"/>
+          <w:tab w:val="clear" w:pos="3960"/>
+          <w:tab w:val="num" w:pos="4050"/>
         </w:tabs>
         <w:spacing w:after="60" w:line="240" w:lineRule="atLeast"/>
         <w:ind w:left="720"/>
@@ -13687,10 +13805,11 @@
       <w:pPr>
         <w:numPr>
           <w:ilvl w:val="1"/>
-          <w:numId w:val="33"/>
+          <w:numId w:val="16"/>
         </w:numPr>
         <w:tabs>
-          <w:tab w:val="num" w:pos="720"/>
+          <w:tab w:val="clear" w:pos="3960"/>
+          <w:tab w:val="num" w:pos="4050"/>
         </w:tabs>
         <w:spacing w:after="60" w:line="240" w:lineRule="atLeast"/>
         <w:ind w:left="720"/>
@@ -13712,10 +13831,11 @@
       <w:pPr>
         <w:numPr>
           <w:ilvl w:val="1"/>
-          <w:numId w:val="33"/>
+          <w:numId w:val="16"/>
         </w:numPr>
         <w:tabs>
-          <w:tab w:val="num" w:pos="720"/>
+          <w:tab w:val="clear" w:pos="3960"/>
+          <w:tab w:val="num" w:pos="4050"/>
         </w:tabs>
         <w:spacing w:after="60" w:line="240" w:lineRule="atLeast"/>
         <w:ind w:left="720"/>
@@ -13744,10 +13864,11 @@
       <w:pPr>
         <w:numPr>
           <w:ilvl w:val="1"/>
-          <w:numId w:val="33"/>
+          <w:numId w:val="16"/>
         </w:numPr>
         <w:tabs>
-          <w:tab w:val="num" w:pos="720"/>
+          <w:tab w:val="clear" w:pos="3960"/>
+          <w:tab w:val="num" w:pos="4050"/>
         </w:tabs>
         <w:spacing w:after="60" w:line="240" w:lineRule="atLeast"/>
         <w:ind w:left="720"/>
@@ -13783,10 +13904,11 @@
       <w:pPr>
         <w:numPr>
           <w:ilvl w:val="1"/>
-          <w:numId w:val="33"/>
+          <w:numId w:val="16"/>
         </w:numPr>
         <w:tabs>
-          <w:tab w:val="num" w:pos="720"/>
+          <w:tab w:val="clear" w:pos="3960"/>
+          <w:tab w:val="num" w:pos="4050"/>
         </w:tabs>
         <w:spacing w:after="120" w:line="240" w:lineRule="atLeast"/>
         <w:ind w:left="720"/>
@@ -13866,10 +13988,11 @@
       <w:pPr>
         <w:numPr>
           <w:ilvl w:val="1"/>
-          <w:numId w:val="33"/>
+          <w:numId w:val="15"/>
         </w:numPr>
         <w:tabs>
-          <w:tab w:val="num" w:pos="720"/>
+          <w:tab w:val="clear" w:pos="3960"/>
+          <w:tab w:val="num" w:pos="4320"/>
         </w:tabs>
         <w:spacing w:after="60" w:line="240" w:lineRule="atLeast"/>
         <w:ind w:left="720"/>
@@ -13975,10 +14098,11 @@
       <w:pPr>
         <w:numPr>
           <w:ilvl w:val="1"/>
-          <w:numId w:val="33"/>
+          <w:numId w:val="15"/>
         </w:numPr>
         <w:tabs>
-          <w:tab w:val="num" w:pos="720"/>
+          <w:tab w:val="clear" w:pos="3960"/>
+          <w:tab w:val="num" w:pos="4320"/>
         </w:tabs>
         <w:spacing w:after="60" w:line="240" w:lineRule="atLeast"/>
         <w:ind w:left="720"/>
@@ -13988,7 +14112,7 @@
           <w:bCs/>
         </w:rPr>
         <w:sectPr>
-          <w:headerReference w:type="first" r:id="rId37"/>
+          <w:headerReference w:type="first" r:id="rId30"/>
           <w:pgSz w:w="12240" w:h="15840"/>
           <w:pgMar w:top="576" w:right="1440" w:bottom="720" w:left="1440" w:header="0" w:footer="0" w:gutter="0"/>
           <w:cols w:space="720"/>
@@ -14003,17 +14127,19 @@
         </w:rPr>
         <w:t>In your talking points, note areas where future leadership involvement will be useful. Stakeholder engagement should be ongoing, and this could be an opportunity to invite senior leadership to a listening session or conference.</w:t>
       </w:r>
-      <w:bookmarkStart w:id="8" w:name="_Worksheet_#4:_Writing"/>
-      <w:bookmarkEnd w:id="8"/>
+      <w:bookmarkStart w:id="14" w:name="_Worksheet_#4:_Writing"/>
+      <w:bookmarkEnd w:id="14"/>
     </w:p>
     <w:p>
       <w:pPr>
         <w:pStyle w:val="Heading1"/>
       </w:pPr>
+      <w:bookmarkStart w:id="15" w:name="_Toc33090705"/>
       <w:r>
         <w:lastRenderedPageBreak/>
         <w:t>Worksheet #4</w:t>
       </w:r>
+      <w:bookmarkEnd w:id="15"/>
     </w:p>
     <w:p>
       <w:pPr>
@@ -14071,13 +14197,23 @@
         </w:rPr>
         <w:t xml:space="preserve">of </w:t>
       </w:r>
+      <w:proofErr w:type="gramStart"/>
       <w:r>
         <w:rPr>
           <w:rFonts w:ascii="Lato" w:eastAsia="Times New Roman" w:hAnsi="Lato" w:cstheme="majorHAnsi"/>
           <w:i/>
           <w:color w:val="000000" w:themeColor="text1"/>
         </w:rPr>
-        <w:t xml:space="preserve">A Guide to Developing Your Agency’s Learning Agenda </w:t>
+        <w:t>A</w:t>
+      </w:r>
+      <w:proofErr w:type="gramEnd"/>
+      <w:r>
+        <w:rPr>
+          <w:rFonts w:ascii="Lato" w:eastAsia="Times New Roman" w:hAnsi="Lato" w:cstheme="majorHAnsi"/>
+          <w:i/>
+          <w:color w:val="000000" w:themeColor="text1"/>
+        </w:rPr>
+        <w:t xml:space="preserve"> Guide to Developing Your Agency’s Learning Agenda </w:t>
       </w:r>
       <w:r>
         <w:rPr>
@@ -14572,7 +14708,7 @@
     <w:p>
       <w:pPr>
         <w:sectPr>
-          <w:headerReference w:type="first" r:id="rId38"/>
+          <w:headerReference w:type="first" r:id="rId31"/>
           <w:pgSz w:w="12240" w:h="15840"/>
           <w:pgMar w:top="576" w:right="1440" w:bottom="720" w:left="1440" w:header="0" w:footer="0" w:gutter="0"/>
           <w:cols w:space="720"/>
@@ -15719,7 +15855,6 @@
             <w:pPr>
               <w:pStyle w:val="BodyText"/>
               <w:spacing w:after="120"/>
-              <w:jc w:val="both"/>
               <w:rPr>
                 <w:rFonts w:eastAsiaTheme="minorEastAsia"/>
                 <w:b/>
@@ -15961,8 +16096,8 @@
       </w:pPr>
     </w:p>
     <w:sectPr>
-      <w:headerReference w:type="default" r:id="rId39"/>
-      <w:headerReference w:type="first" r:id="rId40"/>
+      <w:headerReference w:type="default" r:id="rId32"/>
+      <w:headerReference w:type="first" r:id="rId33"/>
       <w:pgSz w:w="12240" w:h="15840"/>
       <w:pgMar w:top="2088" w:right="1440" w:bottom="720" w:left="1440" w:header="0" w:footer="0" w:gutter="0"/>
       <w:cols w:space="720"/>
@@ -16108,7 +16243,7 @@
             <w:noProof/>
             <w:color w:val="F9834A"/>
           </w:rPr>
-          <w:t>2</w:t>
+          <w:t>9</w:t>
         </w:r>
         <w:r>
           <w:rPr>
@@ -16183,7 +16318,7 @@
             <w:noProof/>
             <w:color w:val="F9834A"/>
           </w:rPr>
-          <w:t>6</w:t>
+          <w:t>11</w:t>
         </w:r>
         <w:r>
           <w:rPr>
@@ -18901,9 +19036,123 @@
 <file path=word/numbering.xml><?xml version="1.0" encoding="utf-8"?>
 <w:numbering xmlns:wpc="http://schemas.microsoft.com/office/word/2010/wordprocessingCanvas" xmlns:cx="http://schemas.microsoft.com/office/drawing/2014/chartex" xmlns:cx1="http://schemas.microsoft.com/office/drawing/2015/9/8/chartex" xmlns:mc="http://schemas.openxmlformats.org/markup-compatibility/2006" xmlns:o="urn:schemas-microsoft-com:office:office" xmlns:r="http://schemas.openxmlformats.org/officeDocument/2006/relationships" xmlns:m="http://schemas.openxmlformats.org/officeDocument/2006/math" xmlns:v="urn:schemas-microsoft-com:vml" xmlns:wp14="http://schemas.microsoft.com/office/word/2010/wordprocessingDrawing" xmlns:wp="http://schemas.openxmlformats.org/drawingml/2006/wordprocessingDrawing" xmlns:w10="urn:schemas-microsoft-com:office:word" xmlns:w="http://schemas.openxmlformats.org/wordprocessingml/2006/main" xmlns:w14="http://schemas.microsoft.com/office/word/2010/wordml" xmlns:w15="http://schemas.microsoft.com/office/word/2012/wordml" xmlns:w16se="http://schemas.microsoft.com/office/word/2015/wordml/symex" xmlns:wpg="http://schemas.microsoft.com/office/word/2010/wordprocessingGroup" xmlns:wpi="http://schemas.microsoft.com/office/word/2010/wordprocessingInk" xmlns:wne="http://schemas.microsoft.com/office/word/2006/wordml" xmlns:wps="http://schemas.microsoft.com/office/word/2010/wordprocessingShape" mc:Ignorable="w14 w15 w16se wp14">
   <w:abstractNum w:abstractNumId="0" w15:restartNumberingAfterBreak="0">
-    <w:nsid w:val="039D57AD"/>
+    <w:nsid w:val="0089327C"/>
+    <w:multiLevelType w:val="hybridMultilevel"/>
+    <w:tmpl w:val="0A4C66A6"/>
+    <w:lvl w:ilvl="0" w:tplc="F2704DCC">
+      <w:start w:val="1"/>
+      <w:numFmt w:val="bullet"/>
+      <w:lvlText w:val=""/>
+      <w:lvlJc w:val="left"/>
+      <w:pPr>
+        <w:ind w:left="720" w:hanging="360"/>
+      </w:pPr>
+      <w:rPr>
+        <w:rFonts w:ascii="Wingdings 2" w:hAnsi="Wingdings 2" w:hint="default"/>
+        <w:color w:val="auto"/>
+      </w:rPr>
+    </w:lvl>
+    <w:lvl w:ilvl="1" w:tplc="04090003" w:tentative="1">
+      <w:start w:val="1"/>
+      <w:numFmt w:val="bullet"/>
+      <w:lvlText w:val="o"/>
+      <w:lvlJc w:val="left"/>
+      <w:pPr>
+        <w:ind w:left="1440" w:hanging="360"/>
+      </w:pPr>
+      <w:rPr>
+        <w:rFonts w:ascii="Courier New" w:hAnsi="Courier New" w:cs="Courier New" w:hint="default"/>
+      </w:rPr>
+    </w:lvl>
+    <w:lvl w:ilvl="2" w:tplc="04090005" w:tentative="1">
+      <w:start w:val="1"/>
+      <w:numFmt w:val="bullet"/>
+      <w:lvlText w:val=""/>
+      <w:lvlJc w:val="left"/>
+      <w:pPr>
+        <w:ind w:left="2160" w:hanging="360"/>
+      </w:pPr>
+      <w:rPr>
+        <w:rFonts w:ascii="Wingdings" w:hAnsi="Wingdings" w:hint="default"/>
+      </w:rPr>
+    </w:lvl>
+    <w:lvl w:ilvl="3" w:tplc="04090001" w:tentative="1">
+      <w:start w:val="1"/>
+      <w:numFmt w:val="bullet"/>
+      <w:lvlText w:val=""/>
+      <w:lvlJc w:val="left"/>
+      <w:pPr>
+        <w:ind w:left="2880" w:hanging="360"/>
+      </w:pPr>
+      <w:rPr>
+        <w:rFonts w:ascii="Symbol" w:hAnsi="Symbol" w:hint="default"/>
+      </w:rPr>
+    </w:lvl>
+    <w:lvl w:ilvl="4" w:tplc="04090003" w:tentative="1">
+      <w:start w:val="1"/>
+      <w:numFmt w:val="bullet"/>
+      <w:lvlText w:val="o"/>
+      <w:lvlJc w:val="left"/>
+      <w:pPr>
+        <w:ind w:left="3600" w:hanging="360"/>
+      </w:pPr>
+      <w:rPr>
+        <w:rFonts w:ascii="Courier New" w:hAnsi="Courier New" w:cs="Courier New" w:hint="default"/>
+      </w:rPr>
+    </w:lvl>
+    <w:lvl w:ilvl="5" w:tplc="04090005" w:tentative="1">
+      <w:start w:val="1"/>
+      <w:numFmt w:val="bullet"/>
+      <w:lvlText w:val=""/>
+      <w:lvlJc w:val="left"/>
+      <w:pPr>
+        <w:ind w:left="4320" w:hanging="360"/>
+      </w:pPr>
+      <w:rPr>
+        <w:rFonts w:ascii="Wingdings" w:hAnsi="Wingdings" w:hint="default"/>
+      </w:rPr>
+    </w:lvl>
+    <w:lvl w:ilvl="6" w:tplc="04090001" w:tentative="1">
+      <w:start w:val="1"/>
+      <w:numFmt w:val="bullet"/>
+      <w:lvlText w:val=""/>
+      <w:lvlJc w:val="left"/>
+      <w:pPr>
+        <w:ind w:left="5040" w:hanging="360"/>
+      </w:pPr>
+      <w:rPr>
+        <w:rFonts w:ascii="Symbol" w:hAnsi="Symbol" w:hint="default"/>
+      </w:rPr>
+    </w:lvl>
+    <w:lvl w:ilvl="7" w:tplc="04090003" w:tentative="1">
+      <w:start w:val="1"/>
+      <w:numFmt w:val="bullet"/>
+      <w:lvlText w:val="o"/>
+      <w:lvlJc w:val="left"/>
+      <w:pPr>
+        <w:ind w:left="5760" w:hanging="360"/>
+      </w:pPr>
+      <w:rPr>
+        <w:rFonts w:ascii="Courier New" w:hAnsi="Courier New" w:cs="Courier New" w:hint="default"/>
+      </w:rPr>
+    </w:lvl>
+    <w:lvl w:ilvl="8" w:tplc="04090005" w:tentative="1">
+      <w:start w:val="1"/>
+      <w:numFmt w:val="bullet"/>
+      <w:lvlText w:val=""/>
+      <w:lvlJc w:val="left"/>
+      <w:pPr>
+        <w:ind w:left="6480" w:hanging="360"/>
+      </w:pPr>
+      <w:rPr>
+        <w:rFonts w:ascii="Wingdings" w:hAnsi="Wingdings" w:hint="default"/>
+      </w:rPr>
+    </w:lvl>
+  </w:abstractNum>
+  <w:abstractNum w:abstractNumId="1" w15:restartNumberingAfterBreak="0">
+    <w:nsid w:val="0477679A"/>
     <w:multiLevelType w:val="multilevel"/>
-    <w:tmpl w:val="6AD62956"/>
+    <w:tmpl w:val="8C90F4FE"/>
     <w:lvl w:ilvl="0">
       <w:start w:val="1"/>
       <w:numFmt w:val="decimal"/>
@@ -18915,18 +19164,26 @@
         </w:tabs>
         <w:ind w:left="720" w:hanging="360"/>
       </w:pPr>
+      <w:rPr>
+        <w:b w:val="0"/>
+        <w:color w:val="auto"/>
+      </w:rPr>
     </w:lvl>
     <w:lvl w:ilvl="1">
       <w:start w:val="1"/>
-      <w:numFmt w:val="lowerLetter"/>
-      <w:lvlText w:val="%2."/>
+      <w:numFmt w:val="bullet"/>
+      <w:lvlText w:val=""/>
       <w:lvlJc w:val="left"/>
       <w:pPr>
         <w:tabs>
-          <w:tab w:val="num" w:pos="1440"/>
+          <w:tab w:val="num" w:pos="3960"/>
         </w:tabs>
-        <w:ind w:left="1440" w:hanging="360"/>
-      </w:pPr>
+        <w:ind w:left="3960" w:hanging="360"/>
+      </w:pPr>
+      <w:rPr>
+        <w:rFonts w:ascii="Wingdings 2" w:hAnsi="Wingdings 2" w:hint="default"/>
+        <w:color w:val="auto"/>
+      </w:rPr>
     </w:lvl>
     <w:lvl w:ilvl="2">
       <w:start w:val="1"/>
@@ -18939,6 +19196,9 @@
         </w:tabs>
         <w:ind w:left="2160" w:hanging="360"/>
       </w:pPr>
+      <w:rPr>
+        <w:rFonts w:hint="default"/>
+      </w:rPr>
     </w:lvl>
     <w:lvl w:ilvl="3" w:tentative="1">
       <w:start w:val="1"/>
@@ -18951,6 +19211,9 @@
         </w:tabs>
         <w:ind w:left="2880" w:hanging="360"/>
       </w:pPr>
+      <w:rPr>
+        <w:rFonts w:hint="default"/>
+      </w:rPr>
     </w:lvl>
     <w:lvl w:ilvl="4" w:tentative="1">
       <w:start w:val="1"/>
@@ -19013,7 +19276,7 @@
       </w:pPr>
     </w:lvl>
   </w:abstractNum>
-  <w:abstractNum w:abstractNumId="1" w15:restartNumberingAfterBreak="0">
+  <w:abstractNum w:abstractNumId="2" w15:restartNumberingAfterBreak="0">
     <w:nsid w:val="0B707F98"/>
     <w:multiLevelType w:val="multilevel"/>
     <w:tmpl w:val="DC5EA2A2"/>
@@ -19154,156 +19417,10 @@
       </w:rPr>
     </w:lvl>
   </w:abstractNum>
-  <w:abstractNum w:abstractNumId="2" w15:restartNumberingAfterBreak="0">
-    <w:nsid w:val="0E2B28E8"/>
+  <w:abstractNum w:abstractNumId="3" w15:restartNumberingAfterBreak="0">
+    <w:nsid w:val="0DFD4CEB"/>
     <w:multiLevelType w:val="multilevel"/>
-    <w:tmpl w:val="3B80F0AC"/>
-    <w:lvl w:ilvl="0">
-      <w:start w:val="1"/>
-      <w:numFmt w:val="bullet"/>
-      <w:lvlText w:val=""/>
-      <w:lvlJc w:val="left"/>
-      <w:pPr>
-        <w:tabs>
-          <w:tab w:val="num" w:pos="1080"/>
-        </w:tabs>
-        <w:ind w:left="1080" w:hanging="360"/>
-      </w:pPr>
-      <w:rPr>
-        <w:rFonts w:ascii="Symbol" w:hAnsi="Symbol" w:hint="default"/>
-        <w:b w:val="0"/>
-        <w:i w:val="0"/>
-        <w:color w:val="000000"/>
-        <w:sz w:val="24"/>
-      </w:rPr>
-    </w:lvl>
-    <w:lvl w:ilvl="1">
-      <w:start w:val="1"/>
-      <w:numFmt w:val="bullet"/>
-      <w:lvlText w:val=""/>
-      <w:lvlJc w:val="left"/>
-      <w:pPr>
-        <w:tabs>
-          <w:tab w:val="num" w:pos="1440"/>
-        </w:tabs>
-        <w:ind w:left="1440" w:hanging="360"/>
-      </w:pPr>
-      <w:rPr>
-        <w:rFonts w:ascii="Wingdings" w:hAnsi="Wingdings" w:hint="default"/>
-        <w:color w:val="000000"/>
-        <w:sz w:val="12"/>
-      </w:rPr>
-    </w:lvl>
-    <w:lvl w:ilvl="2">
-      <w:start w:val="1"/>
-      <w:numFmt w:val="bullet"/>
-      <w:lvlText w:val=""/>
-      <w:lvlJc w:val="left"/>
-      <w:pPr>
-        <w:tabs>
-          <w:tab w:val="num" w:pos="2160"/>
-        </w:tabs>
-        <w:ind w:left="2160" w:hanging="360"/>
-      </w:pPr>
-      <w:rPr>
-        <w:rFonts w:ascii="Wingdings" w:hAnsi="Wingdings" w:hint="default"/>
-      </w:rPr>
-    </w:lvl>
-    <w:lvl w:ilvl="3">
-      <w:start w:val="1"/>
-      <w:numFmt w:val="bullet"/>
-      <w:lvlText w:val=""/>
-      <w:lvlJc w:val="left"/>
-      <w:pPr>
-        <w:tabs>
-          <w:tab w:val="num" w:pos="2880"/>
-        </w:tabs>
-        <w:ind w:left="2880" w:hanging="360"/>
-      </w:pPr>
-      <w:rPr>
-        <w:rFonts w:ascii="Symbol" w:hAnsi="Symbol" w:hint="default"/>
-      </w:rPr>
-    </w:lvl>
-    <w:lvl w:ilvl="4">
-      <w:start w:val="1"/>
-      <w:numFmt w:val="bullet"/>
-      <w:lvlText w:val="o"/>
-      <w:lvlJc w:val="left"/>
-      <w:pPr>
-        <w:tabs>
-          <w:tab w:val="num" w:pos="3600"/>
-        </w:tabs>
-        <w:ind w:left="3600" w:hanging="360"/>
-      </w:pPr>
-      <w:rPr>
-        <w:rFonts w:ascii="Courier New" w:hAnsi="Courier New" w:cs="Courier New" w:hint="default"/>
-      </w:rPr>
-    </w:lvl>
-    <w:lvl w:ilvl="5">
-      <w:start w:val="1"/>
-      <w:numFmt w:val="bullet"/>
-      <w:lvlText w:val=""/>
-      <w:lvlJc w:val="left"/>
-      <w:pPr>
-        <w:tabs>
-          <w:tab w:val="num" w:pos="4320"/>
-        </w:tabs>
-        <w:ind w:left="4320" w:hanging="360"/>
-      </w:pPr>
-      <w:rPr>
-        <w:rFonts w:ascii="Wingdings" w:hAnsi="Wingdings" w:hint="default"/>
-      </w:rPr>
-    </w:lvl>
-    <w:lvl w:ilvl="6">
-      <w:start w:val="1"/>
-      <w:numFmt w:val="bullet"/>
-      <w:lvlText w:val=""/>
-      <w:lvlJc w:val="left"/>
-      <w:pPr>
-        <w:tabs>
-          <w:tab w:val="num" w:pos="5040"/>
-        </w:tabs>
-        <w:ind w:left="5040" w:hanging="360"/>
-      </w:pPr>
-      <w:rPr>
-        <w:rFonts w:ascii="Symbol" w:hAnsi="Symbol" w:hint="default"/>
-      </w:rPr>
-    </w:lvl>
-    <w:lvl w:ilvl="7">
-      <w:start w:val="1"/>
-      <w:numFmt w:val="bullet"/>
-      <w:lvlText w:val="o"/>
-      <w:lvlJc w:val="left"/>
-      <w:pPr>
-        <w:tabs>
-          <w:tab w:val="num" w:pos="5760"/>
-        </w:tabs>
-        <w:ind w:left="5760" w:hanging="360"/>
-      </w:pPr>
-      <w:rPr>
-        <w:rFonts w:ascii="Courier New" w:hAnsi="Courier New" w:cs="Courier New" w:hint="default"/>
-      </w:rPr>
-    </w:lvl>
-    <w:lvl w:ilvl="8">
-      <w:start w:val="1"/>
-      <w:numFmt w:val="bullet"/>
-      <w:lvlText w:val=""/>
-      <w:lvlJc w:val="left"/>
-      <w:pPr>
-        <w:tabs>
-          <w:tab w:val="num" w:pos="6480"/>
-        </w:tabs>
-        <w:ind w:left="6480" w:hanging="360"/>
-      </w:pPr>
-      <w:rPr>
-        <w:rFonts w:ascii="Wingdings" w:hAnsi="Wingdings" w:hint="default"/>
-      </w:rPr>
-    </w:lvl>
-  </w:abstractNum>
-  <w:abstractNum w:abstractNumId="3" w15:restartNumberingAfterBreak="0">
-    <w:nsid w:val="0E7A0D69"/>
-    <w:multiLevelType w:val="multilevel"/>
-    <w:tmpl w:val="EC60A4E8"/>
+    <w:tmpl w:val="2C062B1E"/>
     <w:lvl w:ilvl="0">
       <w:start w:val="1"/>
       <w:numFmt w:val="decimal"/>
@@ -19322,34 +19439,44 @@
     </w:lvl>
     <w:lvl w:ilvl="1">
       <w:start w:val="1"/>
-      <w:numFmt w:val="lowerLetter"/>
-      <w:lvlText w:val="%2."/>
+      <w:numFmt w:val="bullet"/>
+      <w:lvlText w:val=""/>
       <w:lvlJc w:val="left"/>
       <w:pPr>
         <w:tabs>
-          <w:tab w:val="num" w:pos="1440"/>
+          <w:tab w:val="num" w:pos="3960"/>
         </w:tabs>
-        <w:ind w:left="1440" w:hanging="360"/>
-      </w:pPr>
+        <w:ind w:left="3960" w:hanging="360"/>
+      </w:pPr>
+      <w:rPr>
+        <w:rFonts w:ascii="Wingdings 2" w:hAnsi="Wingdings 2" w:hint="default"/>
+        <w:color w:val="auto"/>
+      </w:rPr>
     </w:lvl>
     <w:lvl w:ilvl="2">
-      <w:start w:val="3"/>
+      <w:start w:val="1"/>
       <w:numFmt w:val="decimal"/>
       <w:lvlText w:val="%3."/>
       <w:lvlJc w:val="left"/>
       <w:pPr>
+        <w:tabs>
+          <w:tab w:val="num" w:pos="2160"/>
+        </w:tabs>
         <w:ind w:left="2160" w:hanging="360"/>
       </w:pPr>
       <w:rPr>
         <w:rFonts w:hint="default"/>
       </w:rPr>
     </w:lvl>
-    <w:lvl w:ilvl="3">
-      <w:start w:val="3"/>
+    <w:lvl w:ilvl="3" w:tentative="1">
+      <w:start w:val="1"/>
       <w:numFmt w:val="decimal"/>
       <w:lvlText w:val="%4."/>
       <w:lvlJc w:val="left"/>
       <w:pPr>
+        <w:tabs>
+          <w:tab w:val="num" w:pos="2880"/>
+        </w:tabs>
         <w:ind w:left="2880" w:hanging="360"/>
       </w:pPr>
       <w:rPr>
@@ -19418,272 +19545,237 @@
     </w:lvl>
   </w:abstractNum>
   <w:abstractNum w:abstractNumId="4" w15:restartNumberingAfterBreak="0">
-    <w:nsid w:val="1BEB3C6F"/>
+    <w:nsid w:val="13FA17E1"/>
     <w:multiLevelType w:val="hybridMultilevel"/>
-    <w:tmpl w:val="57666B8A"/>
-    <w:lvl w:ilvl="0" w:tplc="0409000F">
+    <w:tmpl w:val="8DFCA7DE"/>
+    <w:lvl w:ilvl="0" w:tplc="F2704DCC">
       <w:start w:val="1"/>
-      <w:numFmt w:val="decimal"/>
-      <w:lvlText w:val="%1."/>
+      <w:numFmt w:val="bullet"/>
+      <w:lvlText w:val=""/>
       <w:lvlJc w:val="left"/>
       <w:pPr>
         <w:ind w:left="720" w:hanging="360"/>
       </w:pPr>
+      <w:rPr>
+        <w:rFonts w:ascii="Wingdings 2" w:hAnsi="Wingdings 2" w:hint="default"/>
+        <w:color w:val="auto"/>
+      </w:rPr>
     </w:lvl>
-    <w:lvl w:ilvl="1" w:tplc="04090019" w:tentative="1">
+    <w:lvl w:ilvl="1" w:tplc="04090003">
       <w:start w:val="1"/>
-      <w:numFmt w:val="lowerLetter"/>
-      <w:lvlText w:val="%2."/>
+      <w:numFmt w:val="bullet"/>
+      <w:lvlText w:val="o"/>
       <w:lvlJc w:val="left"/>
       <w:pPr>
         <w:ind w:left="1440" w:hanging="360"/>
       </w:pPr>
+      <w:rPr>
+        <w:rFonts w:ascii="Courier New" w:hAnsi="Courier New" w:cs="Courier New" w:hint="default"/>
+      </w:rPr>
     </w:lvl>
-    <w:lvl w:ilvl="2" w:tplc="0409001B" w:tentative="1">
+    <w:lvl w:ilvl="2" w:tplc="04090005" w:tentative="1">
       <w:start w:val="1"/>
-      <w:numFmt w:val="lowerRoman"/>
-      <w:lvlText w:val="%3."/>
-      <w:lvlJc w:val="right"/>
-      <w:pPr>
-        <w:ind w:left="2160" w:hanging="180"/>
-      </w:pPr>
+      <w:numFmt w:val="bullet"/>
+      <w:lvlText w:val=""/>
+      <w:lvlJc w:val="left"/>
+      <w:pPr>
+        <w:ind w:left="2160" w:hanging="360"/>
+      </w:pPr>
+      <w:rPr>
+        <w:rFonts w:ascii="Wingdings" w:hAnsi="Wingdings" w:hint="default"/>
+      </w:rPr>
     </w:lvl>
-    <w:lvl w:ilvl="3" w:tplc="0409000F" w:tentative="1">
+    <w:lvl w:ilvl="3" w:tplc="04090001" w:tentative="1">
       <w:start w:val="1"/>
-      <w:numFmt w:val="decimal"/>
-      <w:lvlText w:val="%4."/>
+      <w:numFmt w:val="bullet"/>
+      <w:lvlText w:val=""/>
       <w:lvlJc w:val="left"/>
       <w:pPr>
         <w:ind w:left="2880" w:hanging="360"/>
       </w:pPr>
+      <w:rPr>
+        <w:rFonts w:ascii="Symbol" w:hAnsi="Symbol" w:hint="default"/>
+      </w:rPr>
     </w:lvl>
-    <w:lvl w:ilvl="4" w:tplc="04090019" w:tentative="1">
+    <w:lvl w:ilvl="4" w:tplc="04090003" w:tentative="1">
       <w:start w:val="1"/>
-      <w:numFmt w:val="lowerLetter"/>
-      <w:lvlText w:val="%5."/>
+      <w:numFmt w:val="bullet"/>
+      <w:lvlText w:val="o"/>
       <w:lvlJc w:val="left"/>
       <w:pPr>
         <w:ind w:left="3600" w:hanging="360"/>
       </w:pPr>
+      <w:rPr>
+        <w:rFonts w:ascii="Courier New" w:hAnsi="Courier New" w:cs="Courier New" w:hint="default"/>
+      </w:rPr>
     </w:lvl>
-    <w:lvl w:ilvl="5" w:tplc="0409001B" w:tentative="1">
+    <w:lvl w:ilvl="5" w:tplc="04090005" w:tentative="1">
       <w:start w:val="1"/>
-      <w:numFmt w:val="lowerRoman"/>
-      <w:lvlText w:val="%6."/>
-      <w:lvlJc w:val="right"/>
-      <w:pPr>
-        <w:ind w:left="4320" w:hanging="180"/>
-      </w:pPr>
+      <w:numFmt w:val="bullet"/>
+      <w:lvlText w:val=""/>
+      <w:lvlJc w:val="left"/>
+      <w:pPr>
+        <w:ind w:left="4320" w:hanging="360"/>
+      </w:pPr>
+      <w:rPr>
+        <w:rFonts w:ascii="Wingdings" w:hAnsi="Wingdings" w:hint="default"/>
+      </w:rPr>
     </w:lvl>
-    <w:lvl w:ilvl="6" w:tplc="0409000F" w:tentative="1">
+    <w:lvl w:ilvl="6" w:tplc="04090001" w:tentative="1">
       <w:start w:val="1"/>
-      <w:numFmt w:val="decimal"/>
-      <w:lvlText w:val="%7."/>
+      <w:numFmt w:val="bullet"/>
+      <w:lvlText w:val=""/>
       <w:lvlJc w:val="left"/>
       <w:pPr>
         <w:ind w:left="5040" w:hanging="360"/>
       </w:pPr>
+      <w:rPr>
+        <w:rFonts w:ascii="Symbol" w:hAnsi="Symbol" w:hint="default"/>
+      </w:rPr>
     </w:lvl>
-    <w:lvl w:ilvl="7" w:tplc="04090019" w:tentative="1">
+    <w:lvl w:ilvl="7" w:tplc="04090003" w:tentative="1">
       <w:start w:val="1"/>
-      <w:numFmt w:val="lowerLetter"/>
-      <w:lvlText w:val="%8."/>
+      <w:numFmt w:val="bullet"/>
+      <w:lvlText w:val="o"/>
       <w:lvlJc w:val="left"/>
       <w:pPr>
         <w:ind w:left="5760" w:hanging="360"/>
       </w:pPr>
+      <w:rPr>
+        <w:rFonts w:ascii="Courier New" w:hAnsi="Courier New" w:cs="Courier New" w:hint="default"/>
+      </w:rPr>
     </w:lvl>
-    <w:lvl w:ilvl="8" w:tplc="0409001B" w:tentative="1">
+    <w:lvl w:ilvl="8" w:tplc="04090005" w:tentative="1">
       <w:start w:val="1"/>
-      <w:numFmt w:val="lowerRoman"/>
-      <w:lvlText w:val="%9."/>
-      <w:lvlJc w:val="right"/>
-      <w:pPr>
-        <w:ind w:left="6480" w:hanging="180"/>
-      </w:pPr>
+      <w:numFmt w:val="bullet"/>
+      <w:lvlText w:val=""/>
+      <w:lvlJc w:val="left"/>
+      <w:pPr>
+        <w:ind w:left="6480" w:hanging="360"/>
+      </w:pPr>
+      <w:rPr>
+        <w:rFonts w:ascii="Wingdings" w:hAnsi="Wingdings" w:hint="default"/>
+      </w:rPr>
     </w:lvl>
   </w:abstractNum>
   <w:abstractNum w:abstractNumId="5" w15:restartNumberingAfterBreak="0">
-    <w:nsid w:val="1CAB7504"/>
+    <w:nsid w:val="1B442DC5"/>
     <w:multiLevelType w:val="hybridMultilevel"/>
-    <w:tmpl w:val="8546652C"/>
-    <w:lvl w:ilvl="0" w:tplc="04090019">
+    <w:tmpl w:val="37A8AEF2"/>
+    <w:lvl w:ilvl="0" w:tplc="E8A6A7BA">
       <w:start w:val="1"/>
-      <w:numFmt w:val="lowerLetter"/>
-      <w:lvlText w:val="%1."/>
+      <w:numFmt w:val="bullet"/>
+      <w:lvlText w:val=""/>
       <w:lvlJc w:val="left"/>
       <w:pPr>
-        <w:ind w:left="1440" w:hanging="360"/>
-      </w:pPr>
+        <w:ind w:left="1080" w:hanging="360"/>
+      </w:pPr>
+      <w:rPr>
+        <w:rFonts w:ascii="Wingdings 2" w:hAnsi="Wingdings 2" w:hint="default"/>
+        <w:color w:val="auto"/>
+      </w:rPr>
     </w:lvl>
-    <w:lvl w:ilvl="1" w:tplc="04090019" w:tentative="1">
+    <w:lvl w:ilvl="1" w:tplc="04090003" w:tentative="1">
       <w:start w:val="1"/>
-      <w:numFmt w:val="lowerLetter"/>
-      <w:lvlText w:val="%2."/>
+      <w:numFmt w:val="bullet"/>
+      <w:lvlText w:val="o"/>
       <w:lvlJc w:val="left"/>
       <w:pPr>
-        <w:ind w:left="2160" w:hanging="360"/>
-      </w:pPr>
+        <w:ind w:left="1800" w:hanging="360"/>
+      </w:pPr>
+      <w:rPr>
+        <w:rFonts w:ascii="Courier New" w:hAnsi="Courier New" w:cs="Courier New" w:hint="default"/>
+      </w:rPr>
     </w:lvl>
-    <w:lvl w:ilvl="2" w:tplc="0409001B" w:tentative="1">
+    <w:lvl w:ilvl="2" w:tplc="04090005" w:tentative="1">
       <w:start w:val="1"/>
-      <w:numFmt w:val="lowerRoman"/>
-      <w:lvlText w:val="%3."/>
-      <w:lvlJc w:val="right"/>
-      <w:pPr>
-        <w:ind w:left="2880" w:hanging="180"/>
-      </w:pPr>
+      <w:numFmt w:val="bullet"/>
+      <w:lvlText w:val=""/>
+      <w:lvlJc w:val="left"/>
+      <w:pPr>
+        <w:ind w:left="2520" w:hanging="360"/>
+      </w:pPr>
+      <w:rPr>
+        <w:rFonts w:ascii="Wingdings" w:hAnsi="Wingdings" w:hint="default"/>
+      </w:rPr>
     </w:lvl>
-    <w:lvl w:ilvl="3" w:tplc="0409000F" w:tentative="1">
+    <w:lvl w:ilvl="3" w:tplc="04090001" w:tentative="1">
       <w:start w:val="1"/>
-      <w:numFmt w:val="decimal"/>
-      <w:lvlText w:val="%4."/>
+      <w:numFmt w:val="bullet"/>
+      <w:lvlText w:val=""/>
       <w:lvlJc w:val="left"/>
       <w:pPr>
-        <w:ind w:left="3600" w:hanging="360"/>
-      </w:pPr>
+        <w:ind w:left="3240" w:hanging="360"/>
+      </w:pPr>
+      <w:rPr>
+        <w:rFonts w:ascii="Symbol" w:hAnsi="Symbol" w:hint="default"/>
+      </w:rPr>
     </w:lvl>
-    <w:lvl w:ilvl="4" w:tplc="04090019" w:tentative="1">
+    <w:lvl w:ilvl="4" w:tplc="04090003" w:tentative="1">
       <w:start w:val="1"/>
-      <w:numFmt w:val="lowerLetter"/>
-      <w:lvlText w:val="%5."/>
+      <w:numFmt w:val="bullet"/>
+      <w:lvlText w:val="o"/>
       <w:lvlJc w:val="left"/>
       <w:pPr>
-        <w:ind w:left="4320" w:hanging="360"/>
-      </w:pPr>
+        <w:ind w:left="3960" w:hanging="360"/>
+      </w:pPr>
+      <w:rPr>
+        <w:rFonts w:ascii="Courier New" w:hAnsi="Courier New" w:cs="Courier New" w:hint="default"/>
+      </w:rPr>
     </w:lvl>
-    <w:lvl w:ilvl="5" w:tplc="0409001B" w:tentative="1">
+    <w:lvl w:ilvl="5" w:tplc="04090005" w:tentative="1">
       <w:start w:val="1"/>
-      <w:numFmt w:val="lowerRoman"/>
-      <w:lvlText w:val="%6."/>
-      <w:lvlJc w:val="right"/>
-      <w:pPr>
-        <w:ind w:left="5040" w:hanging="180"/>
-      </w:pPr>
+      <w:numFmt w:val="bullet"/>
+      <w:lvlText w:val=""/>
+      <w:lvlJc w:val="left"/>
+      <w:pPr>
+        <w:ind w:left="4680" w:hanging="360"/>
+      </w:pPr>
+      <w:rPr>
+        <w:rFonts w:ascii="Wingdings" w:hAnsi="Wingdings" w:hint="default"/>
+      </w:rPr>
     </w:lvl>
-    <w:lvl w:ilvl="6" w:tplc="0409000F" w:tentative="1">
+    <w:lvl w:ilvl="6" w:tplc="04090001" w:tentative="1">
       <w:start w:val="1"/>
-      <w:numFmt w:val="decimal"/>
-      <w:lvlText w:val="%7."/>
+      <w:numFmt w:val="bullet"/>
+      <w:lvlText w:val=""/>
       <w:lvlJc w:val="left"/>
       <w:pPr>
-        <w:ind w:left="5760" w:hanging="360"/>
-      </w:pPr>
+        <w:ind w:left="5400" w:hanging="360"/>
+      </w:pPr>
+      <w:rPr>
+        <w:rFonts w:ascii="Symbol" w:hAnsi="Symbol" w:hint="default"/>
+      </w:rPr>
     </w:lvl>
-    <w:lvl w:ilvl="7" w:tplc="04090019" w:tentative="1">
+    <w:lvl w:ilvl="7" w:tplc="04090003" w:tentative="1">
       <w:start w:val="1"/>
-      <w:numFmt w:val="lowerLetter"/>
-      <w:lvlText w:val="%8."/>
+      <w:numFmt w:val="bullet"/>
+      <w:lvlText w:val="o"/>
       <w:lvlJc w:val="left"/>
       <w:pPr>
-        <w:ind w:left="6480" w:hanging="360"/>
-      </w:pPr>
+        <w:ind w:left="6120" w:hanging="360"/>
+      </w:pPr>
+      <w:rPr>
+        <w:rFonts w:ascii="Courier New" w:hAnsi="Courier New" w:cs="Courier New" w:hint="default"/>
+      </w:rPr>
     </w:lvl>
-    <w:lvl w:ilvl="8" w:tplc="0409001B" w:tentative="1">
+    <w:lvl w:ilvl="8" w:tplc="04090005" w:tentative="1">
       <w:start w:val="1"/>
-      <w:numFmt w:val="lowerRoman"/>
-      <w:lvlText w:val="%9."/>
-      <w:lvlJc w:val="right"/>
-      <w:pPr>
-        <w:ind w:left="7200" w:hanging="180"/>
-      </w:pPr>
+      <w:numFmt w:val="bullet"/>
+      <w:lvlText w:val=""/>
+      <w:lvlJc w:val="left"/>
+      <w:pPr>
+        <w:ind w:left="6840" w:hanging="360"/>
+      </w:pPr>
+      <w:rPr>
+        <w:rFonts w:ascii="Wingdings" w:hAnsi="Wingdings" w:hint="default"/>
+      </w:rPr>
     </w:lvl>
   </w:abstractNum>
   <w:abstractNum w:abstractNumId="6" w15:restartNumberingAfterBreak="0">
-    <w:nsid w:val="1DD06F6B"/>
-    <w:multiLevelType w:val="hybridMultilevel"/>
-    <w:tmpl w:val="B48CFD6E"/>
-    <w:lvl w:ilvl="0" w:tplc="9208D05A">
-      <w:start w:val="1"/>
-      <w:numFmt w:val="lowerLetter"/>
-      <w:lvlText w:val="%1."/>
-      <w:lvlJc w:val="left"/>
-      <w:pPr>
-        <w:ind w:left="1080" w:hanging="360"/>
-      </w:pPr>
-      <w:rPr>
-        <w:rFonts w:hint="default"/>
-        <w:b/>
-        <w:color w:val="D65A00"/>
-      </w:rPr>
-    </w:lvl>
-    <w:lvl w:ilvl="1" w:tplc="04090019" w:tentative="1">
-      <w:start w:val="1"/>
-      <w:numFmt w:val="lowerLetter"/>
-      <w:lvlText w:val="%2."/>
-      <w:lvlJc w:val="left"/>
-      <w:pPr>
-        <w:ind w:left="1800" w:hanging="360"/>
-      </w:pPr>
-    </w:lvl>
-    <w:lvl w:ilvl="2" w:tplc="0409001B" w:tentative="1">
-      <w:start w:val="1"/>
-      <w:numFmt w:val="lowerRoman"/>
-      <w:lvlText w:val="%3."/>
-      <w:lvlJc w:val="right"/>
-      <w:pPr>
-        <w:ind w:left="2520" w:hanging="180"/>
-      </w:pPr>
-    </w:lvl>
-    <w:lvl w:ilvl="3" w:tplc="0409000F" w:tentative="1">
-      <w:start w:val="1"/>
-      <w:numFmt w:val="decimal"/>
-      <w:lvlText w:val="%4."/>
-      <w:lvlJc w:val="left"/>
-      <w:pPr>
-        <w:ind w:left="3240" w:hanging="360"/>
-      </w:pPr>
-    </w:lvl>
-    <w:lvl w:ilvl="4" w:tplc="04090019" w:tentative="1">
-      <w:start w:val="1"/>
-      <w:numFmt w:val="lowerLetter"/>
-      <w:lvlText w:val="%5."/>
-      <w:lvlJc w:val="left"/>
-      <w:pPr>
-        <w:ind w:left="3960" w:hanging="360"/>
-      </w:pPr>
-    </w:lvl>
-    <w:lvl w:ilvl="5" w:tplc="0409001B" w:tentative="1">
-      <w:start w:val="1"/>
-      <w:numFmt w:val="lowerRoman"/>
-      <w:lvlText w:val="%6."/>
-      <w:lvlJc w:val="right"/>
-      <w:pPr>
-        <w:ind w:left="4680" w:hanging="180"/>
-      </w:pPr>
-    </w:lvl>
-    <w:lvl w:ilvl="6" w:tplc="0409000F" w:tentative="1">
-      <w:start w:val="1"/>
-      <w:numFmt w:val="decimal"/>
-      <w:lvlText w:val="%7."/>
-      <w:lvlJc w:val="left"/>
-      <w:pPr>
-        <w:ind w:left="5400" w:hanging="360"/>
-      </w:pPr>
-    </w:lvl>
-    <w:lvl w:ilvl="7" w:tplc="04090019" w:tentative="1">
-      <w:start w:val="1"/>
-      <w:numFmt w:val="lowerLetter"/>
-      <w:lvlText w:val="%8."/>
-      <w:lvlJc w:val="left"/>
-      <w:pPr>
-        <w:ind w:left="6120" w:hanging="360"/>
-      </w:pPr>
-    </w:lvl>
-    <w:lvl w:ilvl="8" w:tplc="0409001B" w:tentative="1">
-      <w:start w:val="1"/>
-      <w:numFmt w:val="lowerRoman"/>
-      <w:lvlText w:val="%9."/>
-      <w:lvlJc w:val="right"/>
-      <w:pPr>
-        <w:ind w:left="6840" w:hanging="180"/>
-      </w:pPr>
-    </w:lvl>
-  </w:abstractNum>
-  <w:abstractNum w:abstractNumId="7" w15:restartNumberingAfterBreak="0">
-    <w:nsid w:val="210F0755"/>
+    <w:nsid w:val="1DA44BC1"/>
     <w:multiLevelType w:val="multilevel"/>
-    <w:tmpl w:val="35C2DF4A"/>
+    <w:tmpl w:val="F06C0AF6"/>
     <w:lvl w:ilvl="0">
       <w:start w:val="1"/>
       <w:numFmt w:val="decimal"/>
@@ -19695,20 +19787,25 @@
         </w:tabs>
         <w:ind w:left="720" w:hanging="360"/>
       </w:pPr>
+      <w:rPr>
+        <w:b w:val="0"/>
+        <w:color w:val="auto"/>
+      </w:rPr>
     </w:lvl>
     <w:lvl w:ilvl="1">
       <w:start w:val="1"/>
       <w:numFmt w:val="bullet"/>
-      <w:lvlText w:val=""/>
+      <w:lvlText w:val=""/>
       <w:lvlJc w:val="left"/>
       <w:pPr>
         <w:tabs>
-          <w:tab w:val="num" w:pos="1440"/>
+          <w:tab w:val="num" w:pos="3960"/>
         </w:tabs>
-        <w:ind w:left="1440" w:hanging="360"/>
+        <w:ind w:left="3960" w:hanging="360"/>
       </w:pPr>
       <w:rPr>
-        <w:rFonts w:ascii="Wingdings 3" w:hAnsi="Wingdings 3" w:hint="default"/>
+        <w:rFonts w:ascii="Wingdings 2" w:hAnsi="Wingdings 2" w:hint="default"/>
+        <w:color w:val="auto"/>
       </w:rPr>
     </w:lvl>
     <w:lvl w:ilvl="2">
@@ -19722,6 +19819,9 @@
         </w:tabs>
         <w:ind w:left="2160" w:hanging="360"/>
       </w:pPr>
+      <w:rPr>
+        <w:rFonts w:hint="default"/>
+      </w:rPr>
     </w:lvl>
     <w:lvl w:ilvl="3" w:tentative="1">
       <w:start w:val="1"/>
@@ -19732,120 +19832,6 @@
         <w:tabs>
           <w:tab w:val="num" w:pos="2880"/>
         </w:tabs>
-        <w:ind w:left="2880" w:hanging="360"/>
-      </w:pPr>
-    </w:lvl>
-    <w:lvl w:ilvl="4" w:tentative="1">
-      <w:start w:val="1"/>
-      <w:numFmt w:val="decimal"/>
-      <w:lvlText w:val="%5."/>
-      <w:lvlJc w:val="left"/>
-      <w:pPr>
-        <w:tabs>
-          <w:tab w:val="num" w:pos="3600"/>
-        </w:tabs>
-        <w:ind w:left="3600" w:hanging="360"/>
-      </w:pPr>
-    </w:lvl>
-    <w:lvl w:ilvl="5" w:tentative="1">
-      <w:start w:val="1"/>
-      <w:numFmt w:val="decimal"/>
-      <w:lvlText w:val="%6."/>
-      <w:lvlJc w:val="left"/>
-      <w:pPr>
-        <w:tabs>
-          <w:tab w:val="num" w:pos="4320"/>
-        </w:tabs>
-        <w:ind w:left="4320" w:hanging="360"/>
-      </w:pPr>
-    </w:lvl>
-    <w:lvl w:ilvl="6" w:tentative="1">
-      <w:start w:val="1"/>
-      <w:numFmt w:val="decimal"/>
-      <w:lvlText w:val="%7."/>
-      <w:lvlJc w:val="left"/>
-      <w:pPr>
-        <w:tabs>
-          <w:tab w:val="num" w:pos="5040"/>
-        </w:tabs>
-        <w:ind w:left="5040" w:hanging="360"/>
-      </w:pPr>
-    </w:lvl>
-    <w:lvl w:ilvl="7" w:tentative="1">
-      <w:start w:val="1"/>
-      <w:numFmt w:val="decimal"/>
-      <w:lvlText w:val="%8."/>
-      <w:lvlJc w:val="left"/>
-      <w:pPr>
-        <w:tabs>
-          <w:tab w:val="num" w:pos="5760"/>
-        </w:tabs>
-        <w:ind w:left="5760" w:hanging="360"/>
-      </w:pPr>
-    </w:lvl>
-    <w:lvl w:ilvl="8" w:tentative="1">
-      <w:start w:val="1"/>
-      <w:numFmt w:val="decimal"/>
-      <w:lvlText w:val="%9."/>
-      <w:lvlJc w:val="left"/>
-      <w:pPr>
-        <w:tabs>
-          <w:tab w:val="num" w:pos="6480"/>
-        </w:tabs>
-        <w:ind w:left="6480" w:hanging="360"/>
-      </w:pPr>
-    </w:lvl>
-  </w:abstractNum>
-  <w:abstractNum w:abstractNumId="8" w15:restartNumberingAfterBreak="0">
-    <w:nsid w:val="225D7C67"/>
-    <w:multiLevelType w:val="multilevel"/>
-    <w:tmpl w:val="C3227922"/>
-    <w:lvl w:ilvl="0">
-      <w:start w:val="1"/>
-      <w:numFmt w:val="decimal"/>
-      <w:lvlText w:val="%1."/>
-      <w:lvlJc w:val="left"/>
-      <w:pPr>
-        <w:tabs>
-          <w:tab w:val="num" w:pos="720"/>
-        </w:tabs>
-        <w:ind w:left="720" w:hanging="360"/>
-      </w:pPr>
-      <w:rPr>
-        <w:b w:val="0"/>
-        <w:color w:val="auto"/>
-      </w:rPr>
-    </w:lvl>
-    <w:lvl w:ilvl="1">
-      <w:start w:val="1"/>
-      <w:numFmt w:val="lowerLetter"/>
-      <w:lvlText w:val="%2."/>
-      <w:lvlJc w:val="left"/>
-      <w:pPr>
-        <w:tabs>
-          <w:tab w:val="num" w:pos="1440"/>
-        </w:tabs>
-        <w:ind w:left="1440" w:hanging="360"/>
-      </w:pPr>
-    </w:lvl>
-    <w:lvl w:ilvl="2">
-      <w:start w:val="3"/>
-      <w:numFmt w:val="decimal"/>
-      <w:lvlText w:val="%3."/>
-      <w:lvlJc w:val="left"/>
-      <w:pPr>
-        <w:ind w:left="2160" w:hanging="360"/>
-      </w:pPr>
-      <w:rPr>
-        <w:rFonts w:hint="default"/>
-      </w:rPr>
-    </w:lvl>
-    <w:lvl w:ilvl="3">
-      <w:start w:val="3"/>
-      <w:numFmt w:val="decimal"/>
-      <w:lvlText w:val="%4."/>
-      <w:lvlJc w:val="left"/>
-      <w:pPr>
         <w:ind w:left="2880" w:hanging="360"/>
       </w:pPr>
       <w:rPr>
@@ -19913,331 +19899,10 @@
       </w:pPr>
     </w:lvl>
   </w:abstractNum>
-  <w:abstractNum w:abstractNumId="9" w15:restartNumberingAfterBreak="0">
-    <w:nsid w:val="22FF4B4B"/>
-    <w:multiLevelType w:val="hybridMultilevel"/>
-    <w:tmpl w:val="8546652C"/>
-    <w:lvl w:ilvl="0" w:tplc="04090019">
-      <w:start w:val="1"/>
-      <w:numFmt w:val="lowerLetter"/>
-      <w:lvlText w:val="%1."/>
-      <w:lvlJc w:val="left"/>
-      <w:pPr>
-        <w:ind w:left="1440" w:hanging="360"/>
-      </w:pPr>
-    </w:lvl>
-    <w:lvl w:ilvl="1" w:tplc="04090019" w:tentative="1">
-      <w:start w:val="1"/>
-      <w:numFmt w:val="lowerLetter"/>
-      <w:lvlText w:val="%2."/>
-      <w:lvlJc w:val="left"/>
-      <w:pPr>
-        <w:ind w:left="2160" w:hanging="360"/>
-      </w:pPr>
-    </w:lvl>
-    <w:lvl w:ilvl="2" w:tplc="0409001B" w:tentative="1">
-      <w:start w:val="1"/>
-      <w:numFmt w:val="lowerRoman"/>
-      <w:lvlText w:val="%3."/>
-      <w:lvlJc w:val="right"/>
-      <w:pPr>
-        <w:ind w:left="2880" w:hanging="180"/>
-      </w:pPr>
-    </w:lvl>
-    <w:lvl w:ilvl="3" w:tplc="0409000F" w:tentative="1">
-      <w:start w:val="1"/>
-      <w:numFmt w:val="decimal"/>
-      <w:lvlText w:val="%4."/>
-      <w:lvlJc w:val="left"/>
-      <w:pPr>
-        <w:ind w:left="3600" w:hanging="360"/>
-      </w:pPr>
-    </w:lvl>
-    <w:lvl w:ilvl="4" w:tplc="04090019" w:tentative="1">
-      <w:start w:val="1"/>
-      <w:numFmt w:val="lowerLetter"/>
-      <w:lvlText w:val="%5."/>
-      <w:lvlJc w:val="left"/>
-      <w:pPr>
-        <w:ind w:left="4320" w:hanging="360"/>
-      </w:pPr>
-    </w:lvl>
-    <w:lvl w:ilvl="5" w:tplc="0409001B" w:tentative="1">
-      <w:start w:val="1"/>
-      <w:numFmt w:val="lowerRoman"/>
-      <w:lvlText w:val="%6."/>
-      <w:lvlJc w:val="right"/>
-      <w:pPr>
-        <w:ind w:left="5040" w:hanging="180"/>
-      </w:pPr>
-    </w:lvl>
-    <w:lvl w:ilvl="6" w:tplc="0409000F" w:tentative="1">
-      <w:start w:val="1"/>
-      <w:numFmt w:val="decimal"/>
-      <w:lvlText w:val="%7."/>
-      <w:lvlJc w:val="left"/>
-      <w:pPr>
-        <w:ind w:left="5760" w:hanging="360"/>
-      </w:pPr>
-    </w:lvl>
-    <w:lvl w:ilvl="7" w:tplc="04090019" w:tentative="1">
-      <w:start w:val="1"/>
-      <w:numFmt w:val="lowerLetter"/>
-      <w:lvlText w:val="%8."/>
-      <w:lvlJc w:val="left"/>
-      <w:pPr>
-        <w:ind w:left="6480" w:hanging="360"/>
-      </w:pPr>
-    </w:lvl>
-    <w:lvl w:ilvl="8" w:tplc="0409001B" w:tentative="1">
-      <w:start w:val="1"/>
-      <w:numFmt w:val="lowerRoman"/>
-      <w:lvlText w:val="%9."/>
-      <w:lvlJc w:val="right"/>
-      <w:pPr>
-        <w:ind w:left="7200" w:hanging="180"/>
-      </w:pPr>
-    </w:lvl>
-  </w:abstractNum>
-  <w:abstractNum w:abstractNumId="10" w15:restartNumberingAfterBreak="0">
-    <w:nsid w:val="27AE66F3"/>
-    <w:multiLevelType w:val="hybridMultilevel"/>
-    <w:tmpl w:val="C8D29CC4"/>
-    <w:lvl w:ilvl="0" w:tplc="0409000F">
-      <w:start w:val="1"/>
-      <w:numFmt w:val="decimal"/>
-      <w:lvlText w:val="%1."/>
-      <w:lvlJc w:val="left"/>
-      <w:pPr>
-        <w:ind w:left="720" w:hanging="360"/>
-      </w:pPr>
-      <w:rPr>
-        <w:rFonts w:hint="default"/>
-      </w:rPr>
-    </w:lvl>
-    <w:lvl w:ilvl="1" w:tplc="04090019" w:tentative="1">
-      <w:start w:val="1"/>
-      <w:numFmt w:val="lowerLetter"/>
-      <w:lvlText w:val="%2."/>
-      <w:lvlJc w:val="left"/>
-      <w:pPr>
-        <w:ind w:left="1440" w:hanging="360"/>
-      </w:pPr>
-    </w:lvl>
-    <w:lvl w:ilvl="2" w:tplc="0409001B" w:tentative="1">
-      <w:start w:val="1"/>
-      <w:numFmt w:val="lowerRoman"/>
-      <w:lvlText w:val="%3."/>
-      <w:lvlJc w:val="right"/>
-      <w:pPr>
-        <w:ind w:left="2160" w:hanging="180"/>
-      </w:pPr>
-    </w:lvl>
-    <w:lvl w:ilvl="3" w:tplc="0409000F" w:tentative="1">
-      <w:start w:val="1"/>
-      <w:numFmt w:val="decimal"/>
-      <w:lvlText w:val="%4."/>
-      <w:lvlJc w:val="left"/>
-      <w:pPr>
-        <w:ind w:left="2880" w:hanging="360"/>
-      </w:pPr>
-    </w:lvl>
-    <w:lvl w:ilvl="4" w:tplc="04090019" w:tentative="1">
-      <w:start w:val="1"/>
-      <w:numFmt w:val="lowerLetter"/>
-      <w:lvlText w:val="%5."/>
-      <w:lvlJc w:val="left"/>
-      <w:pPr>
-        <w:ind w:left="3600" w:hanging="360"/>
-      </w:pPr>
-    </w:lvl>
-    <w:lvl w:ilvl="5" w:tplc="0409001B" w:tentative="1">
-      <w:start w:val="1"/>
-      <w:numFmt w:val="lowerRoman"/>
-      <w:lvlText w:val="%6."/>
-      <w:lvlJc w:val="right"/>
-      <w:pPr>
-        <w:ind w:left="4320" w:hanging="180"/>
-      </w:pPr>
-    </w:lvl>
-    <w:lvl w:ilvl="6" w:tplc="0409000F" w:tentative="1">
-      <w:start w:val="1"/>
-      <w:numFmt w:val="decimal"/>
-      <w:lvlText w:val="%7."/>
-      <w:lvlJc w:val="left"/>
-      <w:pPr>
-        <w:ind w:left="5040" w:hanging="360"/>
-      </w:pPr>
-    </w:lvl>
-    <w:lvl w:ilvl="7" w:tplc="04090019" w:tentative="1">
-      <w:start w:val="1"/>
-      <w:numFmt w:val="lowerLetter"/>
-      <w:lvlText w:val="%8."/>
-      <w:lvlJc w:val="left"/>
-      <w:pPr>
-        <w:ind w:left="5760" w:hanging="360"/>
-      </w:pPr>
-    </w:lvl>
-    <w:lvl w:ilvl="8" w:tplc="0409001B" w:tentative="1">
-      <w:start w:val="1"/>
-      <w:numFmt w:val="lowerRoman"/>
-      <w:lvlText w:val="%9."/>
-      <w:lvlJc w:val="right"/>
-      <w:pPr>
-        <w:ind w:left="6480" w:hanging="180"/>
-      </w:pPr>
-    </w:lvl>
-  </w:abstractNum>
-  <w:abstractNum w:abstractNumId="11" w15:restartNumberingAfterBreak="0">
-    <w:nsid w:val="2B6A4D32"/>
+  <w:abstractNum w:abstractNumId="7" w15:restartNumberingAfterBreak="0">
+    <w:nsid w:val="26D855DB"/>
     <w:multiLevelType w:val="multilevel"/>
-    <w:tmpl w:val="7220AFBA"/>
-    <w:lvl w:ilvl="0">
-      <w:start w:val="1"/>
-      <w:numFmt w:val="lowerLetter"/>
-      <w:lvlText w:val="%1."/>
-      <w:lvlJc w:val="left"/>
-      <w:pPr>
-        <w:tabs>
-          <w:tab w:val="num" w:pos="1080"/>
-        </w:tabs>
-        <w:ind w:left="1080" w:hanging="360"/>
-      </w:pPr>
-      <w:rPr>
-        <w:rFonts w:hint="default"/>
-        <w:b w:val="0"/>
-        <w:i w:val="0"/>
-        <w:color w:val="000000"/>
-        <w:sz w:val="24"/>
-      </w:rPr>
-    </w:lvl>
-    <w:lvl w:ilvl="1">
-      <w:start w:val="1"/>
-      <w:numFmt w:val="bullet"/>
-      <w:lvlText w:val=""/>
-      <w:lvlJc w:val="left"/>
-      <w:pPr>
-        <w:tabs>
-          <w:tab w:val="num" w:pos="1440"/>
-        </w:tabs>
-        <w:ind w:left="1440" w:hanging="360"/>
-      </w:pPr>
-      <w:rPr>
-        <w:rFonts w:ascii="Wingdings" w:hAnsi="Wingdings" w:hint="default"/>
-        <w:color w:val="000000"/>
-        <w:sz w:val="12"/>
-      </w:rPr>
-    </w:lvl>
-    <w:lvl w:ilvl="2">
-      <w:start w:val="1"/>
-      <w:numFmt w:val="bullet"/>
-      <w:lvlText w:val=""/>
-      <w:lvlJc w:val="left"/>
-      <w:pPr>
-        <w:tabs>
-          <w:tab w:val="num" w:pos="2160"/>
-        </w:tabs>
-        <w:ind w:left="2160" w:hanging="360"/>
-      </w:pPr>
-      <w:rPr>
-        <w:rFonts w:ascii="Wingdings" w:hAnsi="Wingdings" w:hint="default"/>
-      </w:rPr>
-    </w:lvl>
-    <w:lvl w:ilvl="3">
-      <w:start w:val="1"/>
-      <w:numFmt w:val="bullet"/>
-      <w:lvlText w:val=""/>
-      <w:lvlJc w:val="left"/>
-      <w:pPr>
-        <w:tabs>
-          <w:tab w:val="num" w:pos="2880"/>
-        </w:tabs>
-        <w:ind w:left="2880" w:hanging="360"/>
-      </w:pPr>
-      <w:rPr>
-        <w:rFonts w:ascii="Symbol" w:hAnsi="Symbol" w:hint="default"/>
-      </w:rPr>
-    </w:lvl>
-    <w:lvl w:ilvl="4">
-      <w:start w:val="1"/>
-      <w:numFmt w:val="bullet"/>
-      <w:lvlText w:val="o"/>
-      <w:lvlJc w:val="left"/>
-      <w:pPr>
-        <w:tabs>
-          <w:tab w:val="num" w:pos="3600"/>
-        </w:tabs>
-        <w:ind w:left="3600" w:hanging="360"/>
-      </w:pPr>
-      <w:rPr>
-        <w:rFonts w:ascii="Courier New" w:hAnsi="Courier New" w:cs="Courier New" w:hint="default"/>
-      </w:rPr>
-    </w:lvl>
-    <w:lvl w:ilvl="5">
-      <w:start w:val="1"/>
-      <w:numFmt w:val="bullet"/>
-      <w:lvlText w:val=""/>
-      <w:lvlJc w:val="left"/>
-      <w:pPr>
-        <w:tabs>
-          <w:tab w:val="num" w:pos="4320"/>
-        </w:tabs>
-        <w:ind w:left="4320" w:hanging="360"/>
-      </w:pPr>
-      <w:rPr>
-        <w:rFonts w:ascii="Wingdings" w:hAnsi="Wingdings" w:hint="default"/>
-      </w:rPr>
-    </w:lvl>
-    <w:lvl w:ilvl="6">
-      <w:start w:val="1"/>
-      <w:numFmt w:val="bullet"/>
-      <w:lvlText w:val=""/>
-      <w:lvlJc w:val="left"/>
-      <w:pPr>
-        <w:tabs>
-          <w:tab w:val="num" w:pos="5040"/>
-        </w:tabs>
-        <w:ind w:left="5040" w:hanging="360"/>
-      </w:pPr>
-      <w:rPr>
-        <w:rFonts w:ascii="Symbol" w:hAnsi="Symbol" w:hint="default"/>
-      </w:rPr>
-    </w:lvl>
-    <w:lvl w:ilvl="7">
-      <w:start w:val="1"/>
-      <w:numFmt w:val="bullet"/>
-      <w:lvlText w:val="o"/>
-      <w:lvlJc w:val="left"/>
-      <w:pPr>
-        <w:tabs>
-          <w:tab w:val="num" w:pos="5760"/>
-        </w:tabs>
-        <w:ind w:left="5760" w:hanging="360"/>
-      </w:pPr>
-      <w:rPr>
-        <w:rFonts w:ascii="Courier New" w:hAnsi="Courier New" w:cs="Courier New" w:hint="default"/>
-      </w:rPr>
-    </w:lvl>
-    <w:lvl w:ilvl="8">
-      <w:start w:val="1"/>
-      <w:numFmt w:val="bullet"/>
-      <w:lvlText w:val=""/>
-      <w:lvlJc w:val="left"/>
-      <w:pPr>
-        <w:tabs>
-          <w:tab w:val="num" w:pos="6480"/>
-        </w:tabs>
-        <w:ind w:left="6480" w:hanging="360"/>
-      </w:pPr>
-      <w:rPr>
-        <w:rFonts w:ascii="Wingdings" w:hAnsi="Wingdings" w:hint="default"/>
-      </w:rPr>
-    </w:lvl>
-  </w:abstractNum>
-  <w:abstractNum w:abstractNumId="12" w15:restartNumberingAfterBreak="0">
-    <w:nsid w:val="2FC12D8D"/>
-    <w:multiLevelType w:val="multilevel"/>
-    <w:tmpl w:val="EC60A4E8"/>
+    <w:tmpl w:val="F140BC22"/>
     <w:lvl w:ilvl="0">
       <w:start w:val="1"/>
       <w:numFmt w:val="decimal"/>
@@ -20249,15 +19914,11 @@
         </w:tabs>
         <w:ind w:left="720" w:hanging="360"/>
       </w:pPr>
-      <w:rPr>
-        <w:b w:val="0"/>
-        <w:color w:val="auto"/>
-      </w:rPr>
     </w:lvl>
     <w:lvl w:ilvl="1">
       <w:start w:val="1"/>
-      <w:numFmt w:val="lowerLetter"/>
-      <w:lvlText w:val="%2."/>
+      <w:numFmt w:val="bullet"/>
+      <w:lvlText w:val=""/>
       <w:lvlJc w:val="left"/>
       <w:pPr>
         <w:tabs>
@@ -20265,391 +19926,9 @@
         </w:tabs>
         <w:ind w:left="1440" w:hanging="360"/>
       </w:pPr>
-    </w:lvl>
-    <w:lvl w:ilvl="2">
-      <w:start w:val="3"/>
-      <w:numFmt w:val="decimal"/>
-      <w:lvlText w:val="%3."/>
-      <w:lvlJc w:val="left"/>
-      <w:pPr>
-        <w:ind w:left="2160" w:hanging="360"/>
-      </w:pPr>
       <w:rPr>
-        <w:rFonts w:hint="default"/>
-      </w:rPr>
-    </w:lvl>
-    <w:lvl w:ilvl="3">
-      <w:start w:val="3"/>
-      <w:numFmt w:val="decimal"/>
-      <w:lvlText w:val="%4."/>
-      <w:lvlJc w:val="left"/>
-      <w:pPr>
-        <w:ind w:left="2880" w:hanging="360"/>
-      </w:pPr>
-      <w:rPr>
-        <w:rFonts w:hint="default"/>
-      </w:rPr>
-    </w:lvl>
-    <w:lvl w:ilvl="4" w:tentative="1">
-      <w:start w:val="1"/>
-      <w:numFmt w:val="decimal"/>
-      <w:lvlText w:val="%5."/>
-      <w:lvlJc w:val="left"/>
-      <w:pPr>
-        <w:tabs>
-          <w:tab w:val="num" w:pos="3600"/>
-        </w:tabs>
-        <w:ind w:left="3600" w:hanging="360"/>
-      </w:pPr>
-    </w:lvl>
-    <w:lvl w:ilvl="5" w:tentative="1">
-      <w:start w:val="1"/>
-      <w:numFmt w:val="decimal"/>
-      <w:lvlText w:val="%6."/>
-      <w:lvlJc w:val="left"/>
-      <w:pPr>
-        <w:tabs>
-          <w:tab w:val="num" w:pos="4320"/>
-        </w:tabs>
-        <w:ind w:left="4320" w:hanging="360"/>
-      </w:pPr>
-    </w:lvl>
-    <w:lvl w:ilvl="6" w:tentative="1">
-      <w:start w:val="1"/>
-      <w:numFmt w:val="decimal"/>
-      <w:lvlText w:val="%7."/>
-      <w:lvlJc w:val="left"/>
-      <w:pPr>
-        <w:tabs>
-          <w:tab w:val="num" w:pos="5040"/>
-        </w:tabs>
-        <w:ind w:left="5040" w:hanging="360"/>
-      </w:pPr>
-    </w:lvl>
-    <w:lvl w:ilvl="7" w:tentative="1">
-      <w:start w:val="1"/>
-      <w:numFmt w:val="decimal"/>
-      <w:lvlText w:val="%8."/>
-      <w:lvlJc w:val="left"/>
-      <w:pPr>
-        <w:tabs>
-          <w:tab w:val="num" w:pos="5760"/>
-        </w:tabs>
-        <w:ind w:left="5760" w:hanging="360"/>
-      </w:pPr>
-    </w:lvl>
-    <w:lvl w:ilvl="8" w:tentative="1">
-      <w:start w:val="1"/>
-      <w:numFmt w:val="decimal"/>
-      <w:lvlText w:val="%9."/>
-      <w:lvlJc w:val="left"/>
-      <w:pPr>
-        <w:tabs>
-          <w:tab w:val="num" w:pos="6480"/>
-        </w:tabs>
-        <w:ind w:left="6480" w:hanging="360"/>
-      </w:pPr>
-    </w:lvl>
-  </w:abstractNum>
-  <w:abstractNum w:abstractNumId="13" w15:restartNumberingAfterBreak="0">
-    <w:nsid w:val="37865124"/>
-    <w:multiLevelType w:val="multilevel"/>
-    <w:tmpl w:val="D340BF06"/>
-    <w:lvl w:ilvl="0">
-      <w:start w:val="1"/>
-      <w:numFmt w:val="decimal"/>
-      <w:lvlText w:val="%1."/>
-      <w:lvlJc w:val="left"/>
-      <w:pPr>
-        <w:tabs>
-          <w:tab w:val="num" w:pos="720"/>
-        </w:tabs>
-        <w:ind w:left="720" w:hanging="360"/>
-      </w:pPr>
-      <w:rPr>
-        <w:b w:val="0"/>
+        <w:rFonts w:ascii="Wingdings 2" w:hAnsi="Wingdings 2" w:hint="default"/>
         <w:color w:val="auto"/>
-      </w:rPr>
-    </w:lvl>
-    <w:lvl w:ilvl="1">
-      <w:start w:val="1"/>
-      <w:numFmt w:val="lowerLetter"/>
-      <w:lvlText w:val="%2."/>
-      <w:lvlJc w:val="left"/>
-      <w:pPr>
-        <w:tabs>
-          <w:tab w:val="num" w:pos="1440"/>
-        </w:tabs>
-        <w:ind w:left="1440" w:hanging="360"/>
-      </w:pPr>
-      <w:rPr>
-        <w:color w:val="auto"/>
-      </w:rPr>
-    </w:lvl>
-    <w:lvl w:ilvl="2">
-      <w:start w:val="3"/>
-      <w:numFmt w:val="decimal"/>
-      <w:lvlText w:val="%3."/>
-      <w:lvlJc w:val="left"/>
-      <w:pPr>
-        <w:ind w:left="2160" w:hanging="360"/>
-      </w:pPr>
-      <w:rPr>
-        <w:rFonts w:hint="default"/>
-      </w:rPr>
-    </w:lvl>
-    <w:lvl w:ilvl="3">
-      <w:start w:val="3"/>
-      <w:numFmt w:val="decimal"/>
-      <w:lvlText w:val="%4."/>
-      <w:lvlJc w:val="left"/>
-      <w:pPr>
-        <w:ind w:left="2880" w:hanging="360"/>
-      </w:pPr>
-      <w:rPr>
-        <w:rFonts w:hint="default"/>
-      </w:rPr>
-    </w:lvl>
-    <w:lvl w:ilvl="4" w:tentative="1">
-      <w:start w:val="1"/>
-      <w:numFmt w:val="decimal"/>
-      <w:lvlText w:val="%5."/>
-      <w:lvlJc w:val="left"/>
-      <w:pPr>
-        <w:tabs>
-          <w:tab w:val="num" w:pos="3600"/>
-        </w:tabs>
-        <w:ind w:left="3600" w:hanging="360"/>
-      </w:pPr>
-    </w:lvl>
-    <w:lvl w:ilvl="5" w:tentative="1">
-      <w:start w:val="1"/>
-      <w:numFmt w:val="decimal"/>
-      <w:lvlText w:val="%6."/>
-      <w:lvlJc w:val="left"/>
-      <w:pPr>
-        <w:tabs>
-          <w:tab w:val="num" w:pos="4320"/>
-        </w:tabs>
-        <w:ind w:left="4320" w:hanging="360"/>
-      </w:pPr>
-    </w:lvl>
-    <w:lvl w:ilvl="6" w:tentative="1">
-      <w:start w:val="1"/>
-      <w:numFmt w:val="decimal"/>
-      <w:lvlText w:val="%7."/>
-      <w:lvlJc w:val="left"/>
-      <w:pPr>
-        <w:tabs>
-          <w:tab w:val="num" w:pos="5040"/>
-        </w:tabs>
-        <w:ind w:left="5040" w:hanging="360"/>
-      </w:pPr>
-    </w:lvl>
-    <w:lvl w:ilvl="7" w:tentative="1">
-      <w:start w:val="1"/>
-      <w:numFmt w:val="decimal"/>
-      <w:lvlText w:val="%8."/>
-      <w:lvlJc w:val="left"/>
-      <w:pPr>
-        <w:tabs>
-          <w:tab w:val="num" w:pos="5760"/>
-        </w:tabs>
-        <w:ind w:left="5760" w:hanging="360"/>
-      </w:pPr>
-    </w:lvl>
-    <w:lvl w:ilvl="8" w:tentative="1">
-      <w:start w:val="1"/>
-      <w:numFmt w:val="decimal"/>
-      <w:lvlText w:val="%9."/>
-      <w:lvlJc w:val="left"/>
-      <w:pPr>
-        <w:tabs>
-          <w:tab w:val="num" w:pos="6480"/>
-        </w:tabs>
-        <w:ind w:left="6480" w:hanging="360"/>
-      </w:pPr>
-    </w:lvl>
-  </w:abstractNum>
-  <w:abstractNum w:abstractNumId="14" w15:restartNumberingAfterBreak="0">
-    <w:nsid w:val="3A2025DD"/>
-    <w:multiLevelType w:val="multilevel"/>
-    <w:tmpl w:val="7220AFBA"/>
-    <w:lvl w:ilvl="0">
-      <w:start w:val="1"/>
-      <w:numFmt w:val="lowerLetter"/>
-      <w:lvlText w:val="%1."/>
-      <w:lvlJc w:val="left"/>
-      <w:pPr>
-        <w:tabs>
-          <w:tab w:val="num" w:pos="1080"/>
-        </w:tabs>
-        <w:ind w:left="1080" w:hanging="360"/>
-      </w:pPr>
-      <w:rPr>
-        <w:rFonts w:hint="default"/>
-        <w:b w:val="0"/>
-        <w:i w:val="0"/>
-        <w:color w:val="000000"/>
-        <w:sz w:val="24"/>
-      </w:rPr>
-    </w:lvl>
-    <w:lvl w:ilvl="1">
-      <w:start w:val="1"/>
-      <w:numFmt w:val="bullet"/>
-      <w:lvlText w:val=""/>
-      <w:lvlJc w:val="left"/>
-      <w:pPr>
-        <w:tabs>
-          <w:tab w:val="num" w:pos="1440"/>
-        </w:tabs>
-        <w:ind w:left="1440" w:hanging="360"/>
-      </w:pPr>
-      <w:rPr>
-        <w:rFonts w:ascii="Wingdings" w:hAnsi="Wingdings" w:hint="default"/>
-        <w:color w:val="000000"/>
-        <w:sz w:val="12"/>
-      </w:rPr>
-    </w:lvl>
-    <w:lvl w:ilvl="2">
-      <w:start w:val="1"/>
-      <w:numFmt w:val="bullet"/>
-      <w:lvlText w:val=""/>
-      <w:lvlJc w:val="left"/>
-      <w:pPr>
-        <w:tabs>
-          <w:tab w:val="num" w:pos="2160"/>
-        </w:tabs>
-        <w:ind w:left="2160" w:hanging="360"/>
-      </w:pPr>
-      <w:rPr>
-        <w:rFonts w:ascii="Wingdings" w:hAnsi="Wingdings" w:hint="default"/>
-      </w:rPr>
-    </w:lvl>
-    <w:lvl w:ilvl="3">
-      <w:start w:val="1"/>
-      <w:numFmt w:val="bullet"/>
-      <w:lvlText w:val=""/>
-      <w:lvlJc w:val="left"/>
-      <w:pPr>
-        <w:tabs>
-          <w:tab w:val="num" w:pos="2880"/>
-        </w:tabs>
-        <w:ind w:left="2880" w:hanging="360"/>
-      </w:pPr>
-      <w:rPr>
-        <w:rFonts w:ascii="Symbol" w:hAnsi="Symbol" w:hint="default"/>
-      </w:rPr>
-    </w:lvl>
-    <w:lvl w:ilvl="4">
-      <w:start w:val="1"/>
-      <w:numFmt w:val="bullet"/>
-      <w:lvlText w:val="o"/>
-      <w:lvlJc w:val="left"/>
-      <w:pPr>
-        <w:tabs>
-          <w:tab w:val="num" w:pos="3600"/>
-        </w:tabs>
-        <w:ind w:left="3600" w:hanging="360"/>
-      </w:pPr>
-      <w:rPr>
-        <w:rFonts w:ascii="Courier New" w:hAnsi="Courier New" w:cs="Courier New" w:hint="default"/>
-      </w:rPr>
-    </w:lvl>
-    <w:lvl w:ilvl="5">
-      <w:start w:val="1"/>
-      <w:numFmt w:val="bullet"/>
-      <w:lvlText w:val=""/>
-      <w:lvlJc w:val="left"/>
-      <w:pPr>
-        <w:tabs>
-          <w:tab w:val="num" w:pos="4320"/>
-        </w:tabs>
-        <w:ind w:left="4320" w:hanging="360"/>
-      </w:pPr>
-      <w:rPr>
-        <w:rFonts w:ascii="Wingdings" w:hAnsi="Wingdings" w:hint="default"/>
-      </w:rPr>
-    </w:lvl>
-    <w:lvl w:ilvl="6">
-      <w:start w:val="1"/>
-      <w:numFmt w:val="bullet"/>
-      <w:lvlText w:val=""/>
-      <w:lvlJc w:val="left"/>
-      <w:pPr>
-        <w:tabs>
-          <w:tab w:val="num" w:pos="5040"/>
-        </w:tabs>
-        <w:ind w:left="5040" w:hanging="360"/>
-      </w:pPr>
-      <w:rPr>
-        <w:rFonts w:ascii="Symbol" w:hAnsi="Symbol" w:hint="default"/>
-      </w:rPr>
-    </w:lvl>
-    <w:lvl w:ilvl="7">
-      <w:start w:val="1"/>
-      <w:numFmt w:val="bullet"/>
-      <w:lvlText w:val="o"/>
-      <w:lvlJc w:val="left"/>
-      <w:pPr>
-        <w:tabs>
-          <w:tab w:val="num" w:pos="5760"/>
-        </w:tabs>
-        <w:ind w:left="5760" w:hanging="360"/>
-      </w:pPr>
-      <w:rPr>
-        <w:rFonts w:ascii="Courier New" w:hAnsi="Courier New" w:cs="Courier New" w:hint="default"/>
-      </w:rPr>
-    </w:lvl>
-    <w:lvl w:ilvl="8">
-      <w:start w:val="1"/>
-      <w:numFmt w:val="bullet"/>
-      <w:lvlText w:val=""/>
-      <w:lvlJc w:val="left"/>
-      <w:pPr>
-        <w:tabs>
-          <w:tab w:val="num" w:pos="6480"/>
-        </w:tabs>
-        <w:ind w:left="6480" w:hanging="360"/>
-      </w:pPr>
-      <w:rPr>
-        <w:rFonts w:ascii="Wingdings" w:hAnsi="Wingdings" w:hint="default"/>
-      </w:rPr>
-    </w:lvl>
-  </w:abstractNum>
-  <w:abstractNum w:abstractNumId="15" w15:restartNumberingAfterBreak="0">
-    <w:nsid w:val="3D720349"/>
-    <w:multiLevelType w:val="multilevel"/>
-    <w:tmpl w:val="DC5EA2A2"/>
-    <w:lvl w:ilvl="0">
-      <w:start w:val="1"/>
-      <w:numFmt w:val="decimal"/>
-      <w:lvlText w:val="%1."/>
-      <w:lvlJc w:val="left"/>
-      <w:pPr>
-        <w:tabs>
-          <w:tab w:val="num" w:pos="720"/>
-        </w:tabs>
-        <w:ind w:left="720" w:hanging="360"/>
-      </w:pPr>
-      <w:rPr>
-        <w:b w:val="0"/>
-        <w:color w:val="auto"/>
-      </w:rPr>
-    </w:lvl>
-    <w:lvl w:ilvl="1">
-      <w:start w:val="1"/>
-      <w:numFmt w:val="bullet"/>
-      <w:lvlText w:val=""/>
-      <w:lvlJc w:val="left"/>
-      <w:pPr>
-        <w:tabs>
-          <w:tab w:val="num" w:pos="3960"/>
-        </w:tabs>
-        <w:ind w:left="3960" w:hanging="360"/>
-      </w:pPr>
-      <w:rPr>
-        <w:rFonts w:ascii="Wingdings 3" w:hAnsi="Wingdings 3" w:hint="default"/>
       </w:rPr>
     </w:lvl>
     <w:lvl w:ilvl="2">
@@ -20663,9 +19942,6 @@
         </w:tabs>
         <w:ind w:left="2160" w:hanging="360"/>
       </w:pPr>
-      <w:rPr>
-        <w:rFonts w:hint="default"/>
-      </w:rPr>
     </w:lvl>
     <w:lvl w:ilvl="3" w:tentative="1">
       <w:start w:val="1"/>
@@ -20678,9 +19954,6 @@
         </w:tabs>
         <w:ind w:left="2880" w:hanging="360"/>
       </w:pPr>
-      <w:rPr>
-        <w:rFonts w:hint="default"/>
-      </w:rPr>
     </w:lvl>
     <w:lvl w:ilvl="4" w:tentative="1">
       <w:start w:val="1"/>
@@ -20743,145 +20016,113 @@
       </w:pPr>
     </w:lvl>
   </w:abstractNum>
-  <w:abstractNum w:abstractNumId="16" w15:restartNumberingAfterBreak="0">
-    <w:nsid w:val="46C400FA"/>
-    <w:multiLevelType w:val="multilevel"/>
-    <w:tmpl w:val="3B80F0AC"/>
-    <w:lvl w:ilvl="0">
+  <w:abstractNum w:abstractNumId="8" w15:restartNumberingAfterBreak="0">
+    <w:nsid w:val="3A8A0802"/>
+    <w:multiLevelType w:val="hybridMultilevel"/>
+    <w:tmpl w:val="B198A35E"/>
+    <w:lvl w:ilvl="0" w:tplc="F2704DCC">
+      <w:start w:val="1"/>
+      <w:numFmt w:val="bullet"/>
+      <w:lvlText w:val=""/>
+      <w:lvlJc w:val="left"/>
+      <w:pPr>
+        <w:ind w:left="720" w:hanging="360"/>
+      </w:pPr>
+      <w:rPr>
+        <w:rFonts w:ascii="Wingdings 2" w:hAnsi="Wingdings 2" w:hint="default"/>
+        <w:color w:val="auto"/>
+      </w:rPr>
+    </w:lvl>
+    <w:lvl w:ilvl="1" w:tplc="04090003" w:tentative="1">
+      <w:start w:val="1"/>
+      <w:numFmt w:val="bullet"/>
+      <w:lvlText w:val="o"/>
+      <w:lvlJc w:val="left"/>
+      <w:pPr>
+        <w:ind w:left="1440" w:hanging="360"/>
+      </w:pPr>
+      <w:rPr>
+        <w:rFonts w:ascii="Courier New" w:hAnsi="Courier New" w:cs="Courier New" w:hint="default"/>
+      </w:rPr>
+    </w:lvl>
+    <w:lvl w:ilvl="2" w:tplc="04090005" w:tentative="1">
+      <w:start w:val="1"/>
+      <w:numFmt w:val="bullet"/>
+      <w:lvlText w:val=""/>
+      <w:lvlJc w:val="left"/>
+      <w:pPr>
+        <w:ind w:left="2160" w:hanging="360"/>
+      </w:pPr>
+      <w:rPr>
+        <w:rFonts w:ascii="Wingdings" w:hAnsi="Wingdings" w:hint="default"/>
+      </w:rPr>
+    </w:lvl>
+    <w:lvl w:ilvl="3" w:tplc="04090001" w:tentative="1">
       <w:start w:val="1"/>
       <w:numFmt w:val="bullet"/>
       <w:lvlText w:val=""/>
       <w:lvlJc w:val="left"/>
       <w:pPr>
-        <w:tabs>
-          <w:tab w:val="num" w:pos="1080"/>
-        </w:tabs>
-        <w:ind w:left="1080" w:hanging="360"/>
+        <w:ind w:left="2880" w:hanging="360"/>
       </w:pPr>
       <w:rPr>
         <w:rFonts w:ascii="Symbol" w:hAnsi="Symbol" w:hint="default"/>
-        <w:b w:val="0"/>
-        <w:i w:val="0"/>
-        <w:color w:val="000000"/>
-        <w:sz w:val="24"/>
       </w:rPr>
     </w:lvl>
-    <w:lvl w:ilvl="1">
+    <w:lvl w:ilvl="4" w:tplc="04090003" w:tentative="1">
       <w:start w:val="1"/>
       <w:numFmt w:val="bullet"/>
-      <w:lvlText w:val=""/>
+      <w:lvlText w:val="o"/>
       <w:lvlJc w:val="left"/>
       <w:pPr>
-        <w:tabs>
-          <w:tab w:val="num" w:pos="1440"/>
-        </w:tabs>
-        <w:ind w:left="1440" w:hanging="360"/>
+        <w:ind w:left="3600" w:hanging="360"/>
       </w:pPr>
       <w:rPr>
-        <w:rFonts w:ascii="Wingdings" w:hAnsi="Wingdings" w:hint="default"/>
-        <w:color w:val="000000"/>
-        <w:sz w:val="12"/>
+        <w:rFonts w:ascii="Courier New" w:hAnsi="Courier New" w:cs="Courier New" w:hint="default"/>
       </w:rPr>
     </w:lvl>
-    <w:lvl w:ilvl="2">
+    <w:lvl w:ilvl="5" w:tplc="04090005" w:tentative="1">
       <w:start w:val="1"/>
       <w:numFmt w:val="bullet"/>
       <w:lvlText w:val=""/>
       <w:lvlJc w:val="left"/>
       <w:pPr>
-        <w:tabs>
-          <w:tab w:val="num" w:pos="2160"/>
-        </w:tabs>
-        <w:ind w:left="2160" w:hanging="360"/>
+        <w:ind w:left="4320" w:hanging="360"/>
       </w:pPr>
       <w:rPr>
         <w:rFonts w:ascii="Wingdings" w:hAnsi="Wingdings" w:hint="default"/>
       </w:rPr>
     </w:lvl>
-    <w:lvl w:ilvl="3">
+    <w:lvl w:ilvl="6" w:tplc="04090001" w:tentative="1">
       <w:start w:val="1"/>
       <w:numFmt w:val="bullet"/>
       <w:lvlText w:val=""/>
       <w:lvlJc w:val="left"/>
       <w:pPr>
-        <w:tabs>
-          <w:tab w:val="num" w:pos="2880"/>
-        </w:tabs>
-        <w:ind w:left="2880" w:hanging="360"/>
+        <w:ind w:left="5040" w:hanging="360"/>
       </w:pPr>
       <w:rPr>
         <w:rFonts w:ascii="Symbol" w:hAnsi="Symbol" w:hint="default"/>
       </w:rPr>
     </w:lvl>
-    <w:lvl w:ilvl="4">
+    <w:lvl w:ilvl="7" w:tplc="04090003" w:tentative="1">
       <w:start w:val="1"/>
       <w:numFmt w:val="bullet"/>
       <w:lvlText w:val="o"/>
       <w:lvlJc w:val="left"/>
       <w:pPr>
-        <w:tabs>
-          <w:tab w:val="num" w:pos="3600"/>
-        </w:tabs>
-        <w:ind w:left="3600" w:hanging="360"/>
+        <w:ind w:left="5760" w:hanging="360"/>
       </w:pPr>
       <w:rPr>
         <w:rFonts w:ascii="Courier New" w:hAnsi="Courier New" w:cs="Courier New" w:hint="default"/>
       </w:rPr>
     </w:lvl>
-    <w:lvl w:ilvl="5">
+    <w:lvl w:ilvl="8" w:tplc="04090005" w:tentative="1">
       <w:start w:val="1"/>
       <w:numFmt w:val="bullet"/>
       <w:lvlText w:val=""/>
       <w:lvlJc w:val="left"/>
       <w:pPr>
-        <w:tabs>
-          <w:tab w:val="num" w:pos="4320"/>
-        </w:tabs>
-        <w:ind w:left="4320" w:hanging="360"/>
-      </w:pPr>
-      <w:rPr>
-        <w:rFonts w:ascii="Wingdings" w:hAnsi="Wingdings" w:hint="default"/>
-      </w:rPr>
-    </w:lvl>
-    <w:lvl w:ilvl="6">
-      <w:start w:val="1"/>
-      <w:numFmt w:val="bullet"/>
-      <w:lvlText w:val=""/>
-      <w:lvlJc w:val="left"/>
-      <w:pPr>
-        <w:tabs>
-          <w:tab w:val="num" w:pos="5040"/>
-        </w:tabs>
-        <w:ind w:left="5040" w:hanging="360"/>
-      </w:pPr>
-      <w:rPr>
-        <w:rFonts w:ascii="Symbol" w:hAnsi="Symbol" w:hint="default"/>
-      </w:rPr>
-    </w:lvl>
-    <w:lvl w:ilvl="7">
-      <w:start w:val="1"/>
-      <w:numFmt w:val="bullet"/>
-      <w:lvlText w:val="o"/>
-      <w:lvlJc w:val="left"/>
-      <w:pPr>
-        <w:tabs>
-          <w:tab w:val="num" w:pos="5760"/>
-        </w:tabs>
-        <w:ind w:left="5760" w:hanging="360"/>
-      </w:pPr>
-      <w:rPr>
-        <w:rFonts w:ascii="Courier New" w:hAnsi="Courier New" w:cs="Courier New" w:hint="default"/>
-      </w:rPr>
-    </w:lvl>
-    <w:lvl w:ilvl="8">
-      <w:start w:val="1"/>
-      <w:numFmt w:val="bullet"/>
-      <w:lvlText w:val=""/>
-      <w:lvlJc w:val="left"/>
-      <w:pPr>
-        <w:tabs>
-          <w:tab w:val="num" w:pos="6480"/>
-        </w:tabs>
         <w:ind w:left="6480" w:hanging="360"/>
       </w:pPr>
       <w:rPr>
@@ -20889,123 +20130,7 @@
       </w:rPr>
     </w:lvl>
   </w:abstractNum>
-  <w:abstractNum w:abstractNumId="17" w15:restartNumberingAfterBreak="0">
-    <w:nsid w:val="4AB53450"/>
-    <w:multiLevelType w:val="multilevel"/>
-    <w:tmpl w:val="DC5EA2A2"/>
-    <w:lvl w:ilvl="0">
-      <w:start w:val="1"/>
-      <w:numFmt w:val="decimal"/>
-      <w:lvlText w:val="%1."/>
-      <w:lvlJc w:val="left"/>
-      <w:pPr>
-        <w:tabs>
-          <w:tab w:val="num" w:pos="720"/>
-        </w:tabs>
-        <w:ind w:left="720" w:hanging="360"/>
-      </w:pPr>
-    </w:lvl>
-    <w:lvl w:ilvl="1">
-      <w:start w:val="1"/>
-      <w:numFmt w:val="bullet"/>
-      <w:lvlText w:val=""/>
-      <w:lvlJc w:val="left"/>
-      <w:pPr>
-        <w:tabs>
-          <w:tab w:val="num" w:pos="1440"/>
-        </w:tabs>
-        <w:ind w:left="1440" w:hanging="360"/>
-      </w:pPr>
-      <w:rPr>
-        <w:rFonts w:ascii="Wingdings 3" w:hAnsi="Wingdings 3" w:hint="default"/>
-      </w:rPr>
-    </w:lvl>
-    <w:lvl w:ilvl="2">
-      <w:start w:val="1"/>
-      <w:numFmt w:val="decimal"/>
-      <w:lvlText w:val="%3."/>
-      <w:lvlJc w:val="left"/>
-      <w:pPr>
-        <w:tabs>
-          <w:tab w:val="num" w:pos="2160"/>
-        </w:tabs>
-        <w:ind w:left="2160" w:hanging="360"/>
-      </w:pPr>
-    </w:lvl>
-    <w:lvl w:ilvl="3" w:tentative="1">
-      <w:start w:val="1"/>
-      <w:numFmt w:val="decimal"/>
-      <w:lvlText w:val="%4."/>
-      <w:lvlJc w:val="left"/>
-      <w:pPr>
-        <w:tabs>
-          <w:tab w:val="num" w:pos="2880"/>
-        </w:tabs>
-        <w:ind w:left="2880" w:hanging="360"/>
-      </w:pPr>
-    </w:lvl>
-    <w:lvl w:ilvl="4" w:tentative="1">
-      <w:start w:val="1"/>
-      <w:numFmt w:val="decimal"/>
-      <w:lvlText w:val="%5."/>
-      <w:lvlJc w:val="left"/>
-      <w:pPr>
-        <w:tabs>
-          <w:tab w:val="num" w:pos="3600"/>
-        </w:tabs>
-        <w:ind w:left="3600" w:hanging="360"/>
-      </w:pPr>
-    </w:lvl>
-    <w:lvl w:ilvl="5" w:tentative="1">
-      <w:start w:val="1"/>
-      <w:numFmt w:val="decimal"/>
-      <w:lvlText w:val="%6."/>
-      <w:lvlJc w:val="left"/>
-      <w:pPr>
-        <w:tabs>
-          <w:tab w:val="num" w:pos="4320"/>
-        </w:tabs>
-        <w:ind w:left="4320" w:hanging="360"/>
-      </w:pPr>
-    </w:lvl>
-    <w:lvl w:ilvl="6" w:tentative="1">
-      <w:start w:val="1"/>
-      <w:numFmt w:val="decimal"/>
-      <w:lvlText w:val="%7."/>
-      <w:lvlJc w:val="left"/>
-      <w:pPr>
-        <w:tabs>
-          <w:tab w:val="num" w:pos="5040"/>
-        </w:tabs>
-        <w:ind w:left="5040" w:hanging="360"/>
-      </w:pPr>
-    </w:lvl>
-    <w:lvl w:ilvl="7" w:tentative="1">
-      <w:start w:val="1"/>
-      <w:numFmt w:val="decimal"/>
-      <w:lvlText w:val="%8."/>
-      <w:lvlJc w:val="left"/>
-      <w:pPr>
-        <w:tabs>
-          <w:tab w:val="num" w:pos="5760"/>
-        </w:tabs>
-        <w:ind w:left="5760" w:hanging="360"/>
-      </w:pPr>
-    </w:lvl>
-    <w:lvl w:ilvl="8" w:tentative="1">
-      <w:start w:val="1"/>
-      <w:numFmt w:val="decimal"/>
-      <w:lvlText w:val="%9."/>
-      <w:lvlJc w:val="left"/>
-      <w:pPr>
-        <w:tabs>
-          <w:tab w:val="num" w:pos="6480"/>
-        </w:tabs>
-        <w:ind w:left="6480" w:hanging="360"/>
-      </w:pPr>
-    </w:lvl>
-  </w:abstractNum>
-  <w:abstractNum w:abstractNumId="18" w15:restartNumberingAfterBreak="0">
+  <w:abstractNum w:abstractNumId="9" w15:restartNumberingAfterBreak="0">
     <w:nsid w:val="4D59029F"/>
     <w:multiLevelType w:val="hybridMultilevel"/>
     <w:tmpl w:val="1D3A81D6"/>
@@ -21094,20 +20219,21 @@
       </w:pPr>
     </w:lvl>
   </w:abstractNum>
-  <w:abstractNum w:abstractNumId="19" w15:restartNumberingAfterBreak="0">
-    <w:nsid w:val="52345DDF"/>
+  <w:abstractNum w:abstractNumId="10" w15:restartNumberingAfterBreak="0">
+    <w:nsid w:val="52E5668B"/>
     <w:multiLevelType w:val="hybridMultilevel"/>
-    <w:tmpl w:val="346EF004"/>
-    <w:lvl w:ilvl="0" w:tplc="CC1E341A">
+    <w:tmpl w:val="773216B2"/>
+    <w:lvl w:ilvl="0" w:tplc="F2704DCC">
       <w:start w:val="1"/>
-      <w:numFmt w:val="lowerLetter"/>
-      <w:lvlText w:val="%1."/>
+      <w:numFmt w:val="bullet"/>
+      <w:lvlText w:val=""/>
       <w:lvlJc w:val="left"/>
       <w:pPr>
-        <w:ind w:left="1440" w:hanging="360"/>
+        <w:ind w:left="720" w:hanging="360"/>
       </w:pPr>
       <w:rPr>
-        <w:rFonts w:hint="default"/>
+        <w:rFonts w:ascii="Wingdings 2" w:hAnsi="Wingdings 2" w:hint="default"/>
+        <w:color w:val="auto"/>
       </w:rPr>
     </w:lvl>
     <w:lvl w:ilvl="1" w:tplc="04090019" w:tentative="1">
@@ -21116,7 +20242,7 @@
       <w:lvlText w:val="%2."/>
       <w:lvlJc w:val="left"/>
       <w:pPr>
-        <w:ind w:left="2160" w:hanging="360"/>
+        <w:ind w:left="1440" w:hanging="360"/>
       </w:pPr>
     </w:lvl>
     <w:lvl w:ilvl="2" w:tplc="0409001B" w:tentative="1">
@@ -21125,7 +20251,7 @@
       <w:lvlText w:val="%3."/>
       <w:lvlJc w:val="right"/>
       <w:pPr>
-        <w:ind w:left="2880" w:hanging="180"/>
+        <w:ind w:left="2160" w:hanging="180"/>
       </w:pPr>
     </w:lvl>
     <w:lvl w:ilvl="3" w:tplc="0409000F" w:tentative="1">
@@ -21134,7 +20260,7 @@
       <w:lvlText w:val="%4."/>
       <w:lvlJc w:val="left"/>
       <w:pPr>
-        <w:ind w:left="3600" w:hanging="360"/>
+        <w:ind w:left="2880" w:hanging="360"/>
       </w:pPr>
     </w:lvl>
     <w:lvl w:ilvl="4" w:tplc="04090019" w:tentative="1">
@@ -21143,7 +20269,7 @@
       <w:lvlText w:val="%5."/>
       <w:lvlJc w:val="left"/>
       <w:pPr>
-        <w:ind w:left="4320" w:hanging="360"/>
+        <w:ind w:left="3600" w:hanging="360"/>
       </w:pPr>
     </w:lvl>
     <w:lvl w:ilvl="5" w:tplc="0409001B" w:tentative="1">
@@ -21152,7 +20278,7 @@
       <w:lvlText w:val="%6."/>
       <w:lvlJc w:val="right"/>
       <w:pPr>
-        <w:ind w:left="5040" w:hanging="180"/>
+        <w:ind w:left="4320" w:hanging="180"/>
       </w:pPr>
     </w:lvl>
     <w:lvl w:ilvl="6" w:tplc="0409000F" w:tentative="1">
@@ -21161,7 +20287,7 @@
       <w:lvlText w:val="%7."/>
       <w:lvlJc w:val="left"/>
       <w:pPr>
-        <w:ind w:left="5760" w:hanging="360"/>
+        <w:ind w:left="5040" w:hanging="360"/>
       </w:pPr>
     </w:lvl>
     <w:lvl w:ilvl="7" w:tplc="04090019" w:tentative="1">
@@ -21170,7 +20296,7 @@
       <w:lvlText w:val="%8."/>
       <w:lvlJc w:val="left"/>
       <w:pPr>
-        <w:ind w:left="6480" w:hanging="360"/>
+        <w:ind w:left="5760" w:hanging="360"/>
       </w:pPr>
     </w:lvl>
     <w:lvl w:ilvl="8" w:tplc="0409001B" w:tentative="1">
@@ -21179,965 +20305,11 @@
       <w:lvlText w:val="%9."/>
       <w:lvlJc w:val="right"/>
       <w:pPr>
-        <w:ind w:left="7200" w:hanging="180"/>
+        <w:ind w:left="6480" w:hanging="180"/>
       </w:pPr>
     </w:lvl>
   </w:abstractNum>
-  <w:abstractNum w:abstractNumId="20" w15:restartNumberingAfterBreak="0">
-    <w:nsid w:val="535F3763"/>
-    <w:multiLevelType w:val="hybridMultilevel"/>
-    <w:tmpl w:val="E3FE4074"/>
-    <w:lvl w:ilvl="0" w:tplc="DBCCC096">
-      <w:start w:val="1"/>
-      <w:numFmt w:val="bullet"/>
-      <w:lvlText w:val=""/>
-      <w:lvlJc w:val="left"/>
-      <w:pPr>
-        <w:ind w:left="720" w:hanging="360"/>
-      </w:pPr>
-      <w:rPr>
-        <w:rFonts w:ascii="Wingdings 3" w:hAnsi="Wingdings 3" w:hint="default"/>
-      </w:rPr>
-    </w:lvl>
-    <w:lvl w:ilvl="1" w:tplc="04090003" w:tentative="1">
-      <w:start w:val="1"/>
-      <w:numFmt w:val="bullet"/>
-      <w:lvlText w:val="o"/>
-      <w:lvlJc w:val="left"/>
-      <w:pPr>
-        <w:ind w:left="1440" w:hanging="360"/>
-      </w:pPr>
-      <w:rPr>
-        <w:rFonts w:ascii="Courier New" w:hAnsi="Courier New" w:cs="Courier New" w:hint="default"/>
-      </w:rPr>
-    </w:lvl>
-    <w:lvl w:ilvl="2" w:tplc="04090005" w:tentative="1">
-      <w:start w:val="1"/>
-      <w:numFmt w:val="bullet"/>
-      <w:lvlText w:val=""/>
-      <w:lvlJc w:val="left"/>
-      <w:pPr>
-        <w:ind w:left="2160" w:hanging="360"/>
-      </w:pPr>
-      <w:rPr>
-        <w:rFonts w:ascii="Wingdings" w:hAnsi="Wingdings" w:hint="default"/>
-      </w:rPr>
-    </w:lvl>
-    <w:lvl w:ilvl="3" w:tplc="04090001" w:tentative="1">
-      <w:start w:val="1"/>
-      <w:numFmt w:val="bullet"/>
-      <w:lvlText w:val=""/>
-      <w:lvlJc w:val="left"/>
-      <w:pPr>
-        <w:ind w:left="2880" w:hanging="360"/>
-      </w:pPr>
-      <w:rPr>
-        <w:rFonts w:ascii="Symbol" w:hAnsi="Symbol" w:hint="default"/>
-      </w:rPr>
-    </w:lvl>
-    <w:lvl w:ilvl="4" w:tplc="04090003" w:tentative="1">
-      <w:start w:val="1"/>
-      <w:numFmt w:val="bullet"/>
-      <w:lvlText w:val="o"/>
-      <w:lvlJc w:val="left"/>
-      <w:pPr>
-        <w:ind w:left="3600" w:hanging="360"/>
-      </w:pPr>
-      <w:rPr>
-        <w:rFonts w:ascii="Courier New" w:hAnsi="Courier New" w:cs="Courier New" w:hint="default"/>
-      </w:rPr>
-    </w:lvl>
-    <w:lvl w:ilvl="5" w:tplc="04090005" w:tentative="1">
-      <w:start w:val="1"/>
-      <w:numFmt w:val="bullet"/>
-      <w:lvlText w:val=""/>
-      <w:lvlJc w:val="left"/>
-      <w:pPr>
-        <w:ind w:left="4320" w:hanging="360"/>
-      </w:pPr>
-      <w:rPr>
-        <w:rFonts w:ascii="Wingdings" w:hAnsi="Wingdings" w:hint="default"/>
-      </w:rPr>
-    </w:lvl>
-    <w:lvl w:ilvl="6" w:tplc="04090001" w:tentative="1">
-      <w:start w:val="1"/>
-      <w:numFmt w:val="bullet"/>
-      <w:lvlText w:val=""/>
-      <w:lvlJc w:val="left"/>
-      <w:pPr>
-        <w:ind w:left="5040" w:hanging="360"/>
-      </w:pPr>
-      <w:rPr>
-        <w:rFonts w:ascii="Symbol" w:hAnsi="Symbol" w:hint="default"/>
-      </w:rPr>
-    </w:lvl>
-    <w:lvl w:ilvl="7" w:tplc="04090003" w:tentative="1">
-      <w:start w:val="1"/>
-      <w:numFmt w:val="bullet"/>
-      <w:lvlText w:val="o"/>
-      <w:lvlJc w:val="left"/>
-      <w:pPr>
-        <w:ind w:left="5760" w:hanging="360"/>
-      </w:pPr>
-      <w:rPr>
-        <w:rFonts w:ascii="Courier New" w:hAnsi="Courier New" w:cs="Courier New" w:hint="default"/>
-      </w:rPr>
-    </w:lvl>
-    <w:lvl w:ilvl="8" w:tplc="04090005" w:tentative="1">
-      <w:start w:val="1"/>
-      <w:numFmt w:val="bullet"/>
-      <w:lvlText w:val=""/>
-      <w:lvlJc w:val="left"/>
-      <w:pPr>
-        <w:ind w:left="6480" w:hanging="360"/>
-      </w:pPr>
-      <w:rPr>
-        <w:rFonts w:ascii="Wingdings" w:hAnsi="Wingdings" w:hint="default"/>
-      </w:rPr>
-    </w:lvl>
-  </w:abstractNum>
-  <w:abstractNum w:abstractNumId="21" w15:restartNumberingAfterBreak="0">
-    <w:nsid w:val="59816C03"/>
-    <w:multiLevelType w:val="hybridMultilevel"/>
-    <w:tmpl w:val="D93098A4"/>
-    <w:lvl w:ilvl="0" w:tplc="04090001">
-      <w:start w:val="1"/>
-      <w:numFmt w:val="bullet"/>
-      <w:lvlText w:val=""/>
-      <w:lvlJc w:val="left"/>
-      <w:pPr>
-        <w:ind w:left="720" w:hanging="360"/>
-      </w:pPr>
-      <w:rPr>
-        <w:rFonts w:ascii="Symbol" w:hAnsi="Symbol" w:hint="default"/>
-      </w:rPr>
-    </w:lvl>
-    <w:lvl w:ilvl="1" w:tplc="04090003" w:tentative="1">
-      <w:start w:val="1"/>
-      <w:numFmt w:val="bullet"/>
-      <w:lvlText w:val="o"/>
-      <w:lvlJc w:val="left"/>
-      <w:pPr>
-        <w:ind w:left="1440" w:hanging="360"/>
-      </w:pPr>
-      <w:rPr>
-        <w:rFonts w:ascii="Courier New" w:hAnsi="Courier New" w:cs="Courier New" w:hint="default"/>
-      </w:rPr>
-    </w:lvl>
-    <w:lvl w:ilvl="2" w:tplc="04090005" w:tentative="1">
-      <w:start w:val="1"/>
-      <w:numFmt w:val="bullet"/>
-      <w:lvlText w:val=""/>
-      <w:lvlJc w:val="left"/>
-      <w:pPr>
-        <w:ind w:left="2160" w:hanging="360"/>
-      </w:pPr>
-      <w:rPr>
-        <w:rFonts w:ascii="Wingdings" w:hAnsi="Wingdings" w:hint="default"/>
-      </w:rPr>
-    </w:lvl>
-    <w:lvl w:ilvl="3" w:tplc="04090001" w:tentative="1">
-      <w:start w:val="1"/>
-      <w:numFmt w:val="bullet"/>
-      <w:lvlText w:val=""/>
-      <w:lvlJc w:val="left"/>
-      <w:pPr>
-        <w:ind w:left="2880" w:hanging="360"/>
-      </w:pPr>
-      <w:rPr>
-        <w:rFonts w:ascii="Symbol" w:hAnsi="Symbol" w:hint="default"/>
-      </w:rPr>
-    </w:lvl>
-    <w:lvl w:ilvl="4" w:tplc="04090003" w:tentative="1">
-      <w:start w:val="1"/>
-      <w:numFmt w:val="bullet"/>
-      <w:lvlText w:val="o"/>
-      <w:lvlJc w:val="left"/>
-      <w:pPr>
-        <w:ind w:left="3600" w:hanging="360"/>
-      </w:pPr>
-      <w:rPr>
-        <w:rFonts w:ascii="Courier New" w:hAnsi="Courier New" w:cs="Courier New" w:hint="default"/>
-      </w:rPr>
-    </w:lvl>
-    <w:lvl w:ilvl="5" w:tplc="04090005" w:tentative="1">
-      <w:start w:val="1"/>
-      <w:numFmt w:val="bullet"/>
-      <w:lvlText w:val=""/>
-      <w:lvlJc w:val="left"/>
-      <w:pPr>
-        <w:ind w:left="4320" w:hanging="360"/>
-      </w:pPr>
-      <w:rPr>
-        <w:rFonts w:ascii="Wingdings" w:hAnsi="Wingdings" w:hint="default"/>
-      </w:rPr>
-    </w:lvl>
-    <w:lvl w:ilvl="6" w:tplc="04090001" w:tentative="1">
-      <w:start w:val="1"/>
-      <w:numFmt w:val="bullet"/>
-      <w:lvlText w:val=""/>
-      <w:lvlJc w:val="left"/>
-      <w:pPr>
-        <w:ind w:left="5040" w:hanging="360"/>
-      </w:pPr>
-      <w:rPr>
-        <w:rFonts w:ascii="Symbol" w:hAnsi="Symbol" w:hint="default"/>
-      </w:rPr>
-    </w:lvl>
-    <w:lvl w:ilvl="7" w:tplc="04090003" w:tentative="1">
-      <w:start w:val="1"/>
-      <w:numFmt w:val="bullet"/>
-      <w:lvlText w:val="o"/>
-      <w:lvlJc w:val="left"/>
-      <w:pPr>
-        <w:ind w:left="5760" w:hanging="360"/>
-      </w:pPr>
-      <w:rPr>
-        <w:rFonts w:ascii="Courier New" w:hAnsi="Courier New" w:cs="Courier New" w:hint="default"/>
-      </w:rPr>
-    </w:lvl>
-    <w:lvl w:ilvl="8" w:tplc="04090005" w:tentative="1">
-      <w:start w:val="1"/>
-      <w:numFmt w:val="bullet"/>
-      <w:lvlText w:val=""/>
-      <w:lvlJc w:val="left"/>
-      <w:pPr>
-        <w:ind w:left="6480" w:hanging="360"/>
-      </w:pPr>
-      <w:rPr>
-        <w:rFonts w:ascii="Wingdings" w:hAnsi="Wingdings" w:hint="default"/>
-      </w:rPr>
-    </w:lvl>
-  </w:abstractNum>
-  <w:abstractNum w:abstractNumId="22" w15:restartNumberingAfterBreak="0">
-    <w:nsid w:val="5C0C7A5A"/>
-    <w:multiLevelType w:val="multilevel"/>
-    <w:tmpl w:val="EC60A4E8"/>
-    <w:lvl w:ilvl="0">
-      <w:start w:val="1"/>
-      <w:numFmt w:val="decimal"/>
-      <w:lvlText w:val="%1."/>
-      <w:lvlJc w:val="left"/>
-      <w:pPr>
-        <w:tabs>
-          <w:tab w:val="num" w:pos="720"/>
-        </w:tabs>
-        <w:ind w:left="720" w:hanging="360"/>
-      </w:pPr>
-      <w:rPr>
-        <w:b w:val="0"/>
-        <w:color w:val="auto"/>
-      </w:rPr>
-    </w:lvl>
-    <w:lvl w:ilvl="1">
-      <w:start w:val="1"/>
-      <w:numFmt w:val="lowerLetter"/>
-      <w:lvlText w:val="%2."/>
-      <w:lvlJc w:val="left"/>
-      <w:pPr>
-        <w:tabs>
-          <w:tab w:val="num" w:pos="1440"/>
-        </w:tabs>
-        <w:ind w:left="1440" w:hanging="360"/>
-      </w:pPr>
-    </w:lvl>
-    <w:lvl w:ilvl="2">
-      <w:start w:val="3"/>
-      <w:numFmt w:val="decimal"/>
-      <w:lvlText w:val="%3."/>
-      <w:lvlJc w:val="left"/>
-      <w:pPr>
-        <w:ind w:left="2160" w:hanging="360"/>
-      </w:pPr>
-      <w:rPr>
-        <w:rFonts w:hint="default"/>
-      </w:rPr>
-    </w:lvl>
-    <w:lvl w:ilvl="3">
-      <w:start w:val="3"/>
-      <w:numFmt w:val="decimal"/>
-      <w:lvlText w:val="%4."/>
-      <w:lvlJc w:val="left"/>
-      <w:pPr>
-        <w:ind w:left="2880" w:hanging="360"/>
-      </w:pPr>
-      <w:rPr>
-        <w:rFonts w:hint="default"/>
-      </w:rPr>
-    </w:lvl>
-    <w:lvl w:ilvl="4" w:tentative="1">
-      <w:start w:val="1"/>
-      <w:numFmt w:val="decimal"/>
-      <w:lvlText w:val="%5."/>
-      <w:lvlJc w:val="left"/>
-      <w:pPr>
-        <w:tabs>
-          <w:tab w:val="num" w:pos="3600"/>
-        </w:tabs>
-        <w:ind w:left="3600" w:hanging="360"/>
-      </w:pPr>
-    </w:lvl>
-    <w:lvl w:ilvl="5" w:tentative="1">
-      <w:start w:val="1"/>
-      <w:numFmt w:val="decimal"/>
-      <w:lvlText w:val="%6."/>
-      <w:lvlJc w:val="left"/>
-      <w:pPr>
-        <w:tabs>
-          <w:tab w:val="num" w:pos="4320"/>
-        </w:tabs>
-        <w:ind w:left="4320" w:hanging="360"/>
-      </w:pPr>
-    </w:lvl>
-    <w:lvl w:ilvl="6" w:tentative="1">
-      <w:start w:val="1"/>
-      <w:numFmt w:val="decimal"/>
-      <w:lvlText w:val="%7."/>
-      <w:lvlJc w:val="left"/>
-      <w:pPr>
-        <w:tabs>
-          <w:tab w:val="num" w:pos="5040"/>
-        </w:tabs>
-        <w:ind w:left="5040" w:hanging="360"/>
-      </w:pPr>
-    </w:lvl>
-    <w:lvl w:ilvl="7" w:tentative="1">
-      <w:start w:val="1"/>
-      <w:numFmt w:val="decimal"/>
-      <w:lvlText w:val="%8."/>
-      <w:lvlJc w:val="left"/>
-      <w:pPr>
-        <w:tabs>
-          <w:tab w:val="num" w:pos="5760"/>
-        </w:tabs>
-        <w:ind w:left="5760" w:hanging="360"/>
-      </w:pPr>
-    </w:lvl>
-    <w:lvl w:ilvl="8" w:tentative="1">
-      <w:start w:val="1"/>
-      <w:numFmt w:val="decimal"/>
-      <w:lvlText w:val="%9."/>
-      <w:lvlJc w:val="left"/>
-      <w:pPr>
-        <w:tabs>
-          <w:tab w:val="num" w:pos="6480"/>
-        </w:tabs>
-        <w:ind w:left="6480" w:hanging="360"/>
-      </w:pPr>
-    </w:lvl>
-  </w:abstractNum>
-  <w:abstractNum w:abstractNumId="23" w15:restartNumberingAfterBreak="0">
-    <w:nsid w:val="5DB81B9B"/>
-    <w:multiLevelType w:val="multilevel"/>
-    <w:tmpl w:val="86EECEEC"/>
-    <w:lvl w:ilvl="0">
-      <w:start w:val="1"/>
-      <w:numFmt w:val="bullet"/>
-      <w:lvlText w:val=""/>
-      <w:lvlJc w:val="left"/>
-      <w:pPr>
-        <w:ind w:left="720" w:hanging="360"/>
-      </w:pPr>
-      <w:rPr>
-        <w:rFonts w:ascii="Wingdings" w:hAnsi="Wingdings" w:hint="default"/>
-        <w:b w:val="0"/>
-        <w:i w:val="0"/>
-        <w:color w:val="000000"/>
-        <w:sz w:val="24"/>
-      </w:rPr>
-    </w:lvl>
-    <w:lvl w:ilvl="1">
-      <w:start w:val="1"/>
-      <w:numFmt w:val="bullet"/>
-      <w:lvlText w:val="o"/>
-      <w:lvlJc w:val="left"/>
-      <w:pPr>
-        <w:tabs>
-          <w:tab w:val="num" w:pos="1440"/>
-        </w:tabs>
-        <w:ind w:left="1440" w:hanging="360"/>
-      </w:pPr>
-      <w:rPr>
-        <w:rFonts w:ascii="Courier New" w:hAnsi="Courier New" w:cs="Courier New" w:hint="default"/>
-      </w:rPr>
-    </w:lvl>
-    <w:lvl w:ilvl="2">
-      <w:start w:val="1"/>
-      <w:numFmt w:val="bullet"/>
-      <w:lvlText w:val=""/>
-      <w:lvlJc w:val="left"/>
-      <w:pPr>
-        <w:tabs>
-          <w:tab w:val="num" w:pos="2160"/>
-        </w:tabs>
-        <w:ind w:left="2160" w:hanging="360"/>
-      </w:pPr>
-      <w:rPr>
-        <w:rFonts w:ascii="Wingdings" w:hAnsi="Wingdings" w:hint="default"/>
-      </w:rPr>
-    </w:lvl>
-    <w:lvl w:ilvl="3">
-      <w:start w:val="1"/>
-      <w:numFmt w:val="bullet"/>
-      <w:lvlText w:val=""/>
-      <w:lvlJc w:val="left"/>
-      <w:pPr>
-        <w:tabs>
-          <w:tab w:val="num" w:pos="2880"/>
-        </w:tabs>
-        <w:ind w:left="2880" w:hanging="360"/>
-      </w:pPr>
-      <w:rPr>
-        <w:rFonts w:ascii="Symbol" w:hAnsi="Symbol" w:hint="default"/>
-      </w:rPr>
-    </w:lvl>
-    <w:lvl w:ilvl="4">
-      <w:start w:val="1"/>
-      <w:numFmt w:val="bullet"/>
-      <w:lvlText w:val="o"/>
-      <w:lvlJc w:val="left"/>
-      <w:pPr>
-        <w:tabs>
-          <w:tab w:val="num" w:pos="3600"/>
-        </w:tabs>
-        <w:ind w:left="3600" w:hanging="360"/>
-      </w:pPr>
-      <w:rPr>
-        <w:rFonts w:ascii="Courier New" w:hAnsi="Courier New" w:cs="Courier New" w:hint="default"/>
-      </w:rPr>
-    </w:lvl>
-    <w:lvl w:ilvl="5">
-      <w:start w:val="1"/>
-      <w:numFmt w:val="bullet"/>
-      <w:lvlText w:val=""/>
-      <w:lvlJc w:val="left"/>
-      <w:pPr>
-        <w:tabs>
-          <w:tab w:val="num" w:pos="4320"/>
-        </w:tabs>
-        <w:ind w:left="4320" w:hanging="360"/>
-      </w:pPr>
-      <w:rPr>
-        <w:rFonts w:ascii="Wingdings" w:hAnsi="Wingdings" w:hint="default"/>
-      </w:rPr>
-    </w:lvl>
-    <w:lvl w:ilvl="6">
-      <w:start w:val="1"/>
-      <w:numFmt w:val="bullet"/>
-      <w:lvlText w:val=""/>
-      <w:lvlJc w:val="left"/>
-      <w:pPr>
-        <w:tabs>
-          <w:tab w:val="num" w:pos="5040"/>
-        </w:tabs>
-        <w:ind w:left="5040" w:hanging="360"/>
-      </w:pPr>
-      <w:rPr>
-        <w:rFonts w:ascii="Symbol" w:hAnsi="Symbol" w:hint="default"/>
-      </w:rPr>
-    </w:lvl>
-    <w:lvl w:ilvl="7">
-      <w:start w:val="1"/>
-      <w:numFmt w:val="bullet"/>
-      <w:lvlText w:val="o"/>
-      <w:lvlJc w:val="left"/>
-      <w:pPr>
-        <w:tabs>
-          <w:tab w:val="num" w:pos="5760"/>
-        </w:tabs>
-        <w:ind w:left="5760" w:hanging="360"/>
-      </w:pPr>
-      <w:rPr>
-        <w:rFonts w:ascii="Courier New" w:hAnsi="Courier New" w:cs="Courier New" w:hint="default"/>
-      </w:rPr>
-    </w:lvl>
-    <w:lvl w:ilvl="8">
-      <w:start w:val="1"/>
-      <w:numFmt w:val="bullet"/>
-      <w:lvlText w:val=""/>
-      <w:lvlJc w:val="left"/>
-      <w:pPr>
-        <w:tabs>
-          <w:tab w:val="num" w:pos="6480"/>
-        </w:tabs>
-        <w:ind w:left="6480" w:hanging="360"/>
-      </w:pPr>
-      <w:rPr>
-        <w:rFonts w:ascii="Wingdings" w:hAnsi="Wingdings" w:hint="default"/>
-      </w:rPr>
-    </w:lvl>
-  </w:abstractNum>
-  <w:abstractNum w:abstractNumId="24" w15:restartNumberingAfterBreak="0">
-    <w:nsid w:val="62330636"/>
-    <w:multiLevelType w:val="hybridMultilevel"/>
-    <w:tmpl w:val="002CD5E4"/>
-    <w:lvl w:ilvl="0" w:tplc="96C48988">
-      <w:start w:val="4"/>
-      <w:numFmt w:val="decimal"/>
-      <w:lvlText w:val="%1."/>
-      <w:lvlJc w:val="left"/>
-      <w:pPr>
-        <w:ind w:left="720" w:hanging="360"/>
-      </w:pPr>
-      <w:rPr>
-        <w:rFonts w:hint="default"/>
-      </w:rPr>
-    </w:lvl>
-    <w:lvl w:ilvl="1" w:tplc="04090019" w:tentative="1">
-      <w:start w:val="1"/>
-      <w:numFmt w:val="lowerLetter"/>
-      <w:lvlText w:val="%2."/>
-      <w:lvlJc w:val="left"/>
-      <w:pPr>
-        <w:ind w:left="1440" w:hanging="360"/>
-      </w:pPr>
-    </w:lvl>
-    <w:lvl w:ilvl="2" w:tplc="0409001B" w:tentative="1">
-      <w:start w:val="1"/>
-      <w:numFmt w:val="lowerRoman"/>
-      <w:lvlText w:val="%3."/>
-      <w:lvlJc w:val="right"/>
-      <w:pPr>
-        <w:ind w:left="2160" w:hanging="180"/>
-      </w:pPr>
-    </w:lvl>
-    <w:lvl w:ilvl="3" w:tplc="0409000F" w:tentative="1">
-      <w:start w:val="1"/>
-      <w:numFmt w:val="decimal"/>
-      <w:lvlText w:val="%4."/>
-      <w:lvlJc w:val="left"/>
-      <w:pPr>
-        <w:ind w:left="2880" w:hanging="360"/>
-      </w:pPr>
-    </w:lvl>
-    <w:lvl w:ilvl="4" w:tplc="04090019" w:tentative="1">
-      <w:start w:val="1"/>
-      <w:numFmt w:val="lowerLetter"/>
-      <w:lvlText w:val="%5."/>
-      <w:lvlJc w:val="left"/>
-      <w:pPr>
-        <w:ind w:left="3600" w:hanging="360"/>
-      </w:pPr>
-    </w:lvl>
-    <w:lvl w:ilvl="5" w:tplc="0409001B" w:tentative="1">
-      <w:start w:val="1"/>
-      <w:numFmt w:val="lowerRoman"/>
-      <w:lvlText w:val="%6."/>
-      <w:lvlJc w:val="right"/>
-      <w:pPr>
-        <w:ind w:left="4320" w:hanging="180"/>
-      </w:pPr>
-    </w:lvl>
-    <w:lvl w:ilvl="6" w:tplc="0409000F" w:tentative="1">
-      <w:start w:val="1"/>
-      <w:numFmt w:val="decimal"/>
-      <w:lvlText w:val="%7."/>
-      <w:lvlJc w:val="left"/>
-      <w:pPr>
-        <w:ind w:left="5040" w:hanging="360"/>
-      </w:pPr>
-    </w:lvl>
-    <w:lvl w:ilvl="7" w:tplc="04090019" w:tentative="1">
-      <w:start w:val="1"/>
-      <w:numFmt w:val="lowerLetter"/>
-      <w:lvlText w:val="%8."/>
-      <w:lvlJc w:val="left"/>
-      <w:pPr>
-        <w:ind w:left="5760" w:hanging="360"/>
-      </w:pPr>
-    </w:lvl>
-    <w:lvl w:ilvl="8" w:tplc="0409001B" w:tentative="1">
-      <w:start w:val="1"/>
-      <w:numFmt w:val="lowerRoman"/>
-      <w:lvlText w:val="%9."/>
-      <w:lvlJc w:val="right"/>
-      <w:pPr>
-        <w:ind w:left="6480" w:hanging="180"/>
-      </w:pPr>
-    </w:lvl>
-  </w:abstractNum>
-  <w:abstractNum w:abstractNumId="25" w15:restartNumberingAfterBreak="0">
-    <w:nsid w:val="65751275"/>
-    <w:multiLevelType w:val="hybridMultilevel"/>
-    <w:tmpl w:val="8546652C"/>
-    <w:lvl w:ilvl="0" w:tplc="04090019">
-      <w:start w:val="1"/>
-      <w:numFmt w:val="lowerLetter"/>
-      <w:lvlText w:val="%1."/>
-      <w:lvlJc w:val="left"/>
-      <w:pPr>
-        <w:ind w:left="1440" w:hanging="360"/>
-      </w:pPr>
-    </w:lvl>
-    <w:lvl w:ilvl="1" w:tplc="04090019" w:tentative="1">
-      <w:start w:val="1"/>
-      <w:numFmt w:val="lowerLetter"/>
-      <w:lvlText w:val="%2."/>
-      <w:lvlJc w:val="left"/>
-      <w:pPr>
-        <w:ind w:left="2160" w:hanging="360"/>
-      </w:pPr>
-    </w:lvl>
-    <w:lvl w:ilvl="2" w:tplc="0409001B" w:tentative="1">
-      <w:start w:val="1"/>
-      <w:numFmt w:val="lowerRoman"/>
-      <w:lvlText w:val="%3."/>
-      <w:lvlJc w:val="right"/>
-      <w:pPr>
-        <w:ind w:left="2880" w:hanging="180"/>
-      </w:pPr>
-    </w:lvl>
-    <w:lvl w:ilvl="3" w:tplc="0409000F" w:tentative="1">
-      <w:start w:val="1"/>
-      <w:numFmt w:val="decimal"/>
-      <w:lvlText w:val="%4."/>
-      <w:lvlJc w:val="left"/>
-      <w:pPr>
-        <w:ind w:left="3600" w:hanging="360"/>
-      </w:pPr>
-    </w:lvl>
-    <w:lvl w:ilvl="4" w:tplc="04090019" w:tentative="1">
-      <w:start w:val="1"/>
-      <w:numFmt w:val="lowerLetter"/>
-      <w:lvlText w:val="%5."/>
-      <w:lvlJc w:val="left"/>
-      <w:pPr>
-        <w:ind w:left="4320" w:hanging="360"/>
-      </w:pPr>
-    </w:lvl>
-    <w:lvl w:ilvl="5" w:tplc="0409001B" w:tentative="1">
-      <w:start w:val="1"/>
-      <w:numFmt w:val="lowerRoman"/>
-      <w:lvlText w:val="%6."/>
-      <w:lvlJc w:val="right"/>
-      <w:pPr>
-        <w:ind w:left="5040" w:hanging="180"/>
-      </w:pPr>
-    </w:lvl>
-    <w:lvl w:ilvl="6" w:tplc="0409000F" w:tentative="1">
-      <w:start w:val="1"/>
-      <w:numFmt w:val="decimal"/>
-      <w:lvlText w:val="%7."/>
-      <w:lvlJc w:val="left"/>
-      <w:pPr>
-        <w:ind w:left="5760" w:hanging="360"/>
-      </w:pPr>
-    </w:lvl>
-    <w:lvl w:ilvl="7" w:tplc="04090019" w:tentative="1">
-      <w:start w:val="1"/>
-      <w:numFmt w:val="lowerLetter"/>
-      <w:lvlText w:val="%8."/>
-      <w:lvlJc w:val="left"/>
-      <w:pPr>
-        <w:ind w:left="6480" w:hanging="360"/>
-      </w:pPr>
-    </w:lvl>
-    <w:lvl w:ilvl="8" w:tplc="0409001B" w:tentative="1">
-      <w:start w:val="1"/>
-      <w:numFmt w:val="lowerRoman"/>
-      <w:lvlText w:val="%9."/>
-      <w:lvlJc w:val="right"/>
-      <w:pPr>
-        <w:ind w:left="7200" w:hanging="180"/>
-      </w:pPr>
-    </w:lvl>
-  </w:abstractNum>
-  <w:abstractNum w:abstractNumId="26" w15:restartNumberingAfterBreak="0">
-    <w:nsid w:val="679B7D7C"/>
-    <w:multiLevelType w:val="hybridMultilevel"/>
-    <w:tmpl w:val="EF1A74A0"/>
-    <w:lvl w:ilvl="0" w:tplc="96106278">
-      <w:start w:val="3"/>
-      <w:numFmt w:val="decimal"/>
-      <w:lvlText w:val="%1."/>
-      <w:lvlJc w:val="left"/>
-      <w:pPr>
-        <w:ind w:left="720" w:hanging="360"/>
-      </w:pPr>
-      <w:rPr>
-        <w:rFonts w:hint="default"/>
-      </w:rPr>
-    </w:lvl>
-    <w:lvl w:ilvl="1" w:tplc="04090019">
-      <w:start w:val="1"/>
-      <w:numFmt w:val="lowerLetter"/>
-      <w:lvlText w:val="%2."/>
-      <w:lvlJc w:val="left"/>
-      <w:pPr>
-        <w:ind w:left="1440" w:hanging="360"/>
-      </w:pPr>
-    </w:lvl>
-    <w:lvl w:ilvl="2" w:tplc="0409001B" w:tentative="1">
-      <w:start w:val="1"/>
-      <w:numFmt w:val="lowerRoman"/>
-      <w:lvlText w:val="%3."/>
-      <w:lvlJc w:val="right"/>
-      <w:pPr>
-        <w:ind w:left="2160" w:hanging="180"/>
-      </w:pPr>
-    </w:lvl>
-    <w:lvl w:ilvl="3" w:tplc="0409000F" w:tentative="1">
-      <w:start w:val="1"/>
-      <w:numFmt w:val="decimal"/>
-      <w:lvlText w:val="%4."/>
-      <w:lvlJc w:val="left"/>
-      <w:pPr>
-        <w:ind w:left="2880" w:hanging="360"/>
-      </w:pPr>
-    </w:lvl>
-    <w:lvl w:ilvl="4" w:tplc="04090019" w:tentative="1">
-      <w:start w:val="1"/>
-      <w:numFmt w:val="lowerLetter"/>
-      <w:lvlText w:val="%5."/>
-      <w:lvlJc w:val="left"/>
-      <w:pPr>
-        <w:ind w:left="3600" w:hanging="360"/>
-      </w:pPr>
-    </w:lvl>
-    <w:lvl w:ilvl="5" w:tplc="0409001B" w:tentative="1">
-      <w:start w:val="1"/>
-      <w:numFmt w:val="lowerRoman"/>
-      <w:lvlText w:val="%6."/>
-      <w:lvlJc w:val="right"/>
-      <w:pPr>
-        <w:ind w:left="4320" w:hanging="180"/>
-      </w:pPr>
-    </w:lvl>
-    <w:lvl w:ilvl="6" w:tplc="0409000F" w:tentative="1">
-      <w:start w:val="1"/>
-      <w:numFmt w:val="decimal"/>
-      <w:lvlText w:val="%7."/>
-      <w:lvlJc w:val="left"/>
-      <w:pPr>
-        <w:ind w:left="5040" w:hanging="360"/>
-      </w:pPr>
-    </w:lvl>
-    <w:lvl w:ilvl="7" w:tplc="04090019" w:tentative="1">
-      <w:start w:val="1"/>
-      <w:numFmt w:val="lowerLetter"/>
-      <w:lvlText w:val="%8."/>
-      <w:lvlJc w:val="left"/>
-      <w:pPr>
-        <w:ind w:left="5760" w:hanging="360"/>
-      </w:pPr>
-    </w:lvl>
-    <w:lvl w:ilvl="8" w:tplc="0409001B" w:tentative="1">
-      <w:start w:val="1"/>
-      <w:numFmt w:val="lowerRoman"/>
-      <w:lvlText w:val="%9."/>
-      <w:lvlJc w:val="right"/>
-      <w:pPr>
-        <w:ind w:left="6480" w:hanging="180"/>
-      </w:pPr>
-    </w:lvl>
-  </w:abstractNum>
-  <w:abstractNum w:abstractNumId="27" w15:restartNumberingAfterBreak="0">
-    <w:nsid w:val="68A13B75"/>
-    <w:multiLevelType w:val="hybridMultilevel"/>
-    <w:tmpl w:val="8AA08866"/>
-    <w:lvl w:ilvl="0" w:tplc="DBCCC096">
-      <w:start w:val="1"/>
-      <w:numFmt w:val="bullet"/>
-      <w:lvlText w:val=""/>
-      <w:lvlJc w:val="left"/>
-      <w:pPr>
-        <w:ind w:left="720" w:hanging="360"/>
-      </w:pPr>
-      <w:rPr>
-        <w:rFonts w:ascii="Wingdings 3" w:hAnsi="Wingdings 3" w:hint="default"/>
-      </w:rPr>
-    </w:lvl>
-    <w:lvl w:ilvl="1" w:tplc="04090003" w:tentative="1">
-      <w:start w:val="1"/>
-      <w:numFmt w:val="bullet"/>
-      <w:lvlText w:val="o"/>
-      <w:lvlJc w:val="left"/>
-      <w:pPr>
-        <w:ind w:left="1440" w:hanging="360"/>
-      </w:pPr>
-      <w:rPr>
-        <w:rFonts w:ascii="Courier New" w:hAnsi="Courier New" w:cs="Courier New" w:hint="default"/>
-      </w:rPr>
-    </w:lvl>
-    <w:lvl w:ilvl="2" w:tplc="04090005" w:tentative="1">
-      <w:start w:val="1"/>
-      <w:numFmt w:val="bullet"/>
-      <w:lvlText w:val=""/>
-      <w:lvlJc w:val="left"/>
-      <w:pPr>
-        <w:ind w:left="2160" w:hanging="360"/>
-      </w:pPr>
-      <w:rPr>
-        <w:rFonts w:ascii="Wingdings" w:hAnsi="Wingdings" w:hint="default"/>
-      </w:rPr>
-    </w:lvl>
-    <w:lvl w:ilvl="3" w:tplc="04090001" w:tentative="1">
-      <w:start w:val="1"/>
-      <w:numFmt w:val="bullet"/>
-      <w:lvlText w:val=""/>
-      <w:lvlJc w:val="left"/>
-      <w:pPr>
-        <w:ind w:left="2880" w:hanging="360"/>
-      </w:pPr>
-      <w:rPr>
-        <w:rFonts w:ascii="Symbol" w:hAnsi="Symbol" w:hint="default"/>
-      </w:rPr>
-    </w:lvl>
-    <w:lvl w:ilvl="4" w:tplc="04090003" w:tentative="1">
-      <w:start w:val="1"/>
-      <w:numFmt w:val="bullet"/>
-      <w:lvlText w:val="o"/>
-      <w:lvlJc w:val="left"/>
-      <w:pPr>
-        <w:ind w:left="3600" w:hanging="360"/>
-      </w:pPr>
-      <w:rPr>
-        <w:rFonts w:ascii="Courier New" w:hAnsi="Courier New" w:cs="Courier New" w:hint="default"/>
-      </w:rPr>
-    </w:lvl>
-    <w:lvl w:ilvl="5" w:tplc="04090005" w:tentative="1">
-      <w:start w:val="1"/>
-      <w:numFmt w:val="bullet"/>
-      <w:lvlText w:val=""/>
-      <w:lvlJc w:val="left"/>
-      <w:pPr>
-        <w:ind w:left="4320" w:hanging="360"/>
-      </w:pPr>
-      <w:rPr>
-        <w:rFonts w:ascii="Wingdings" w:hAnsi="Wingdings" w:hint="default"/>
-      </w:rPr>
-    </w:lvl>
-    <w:lvl w:ilvl="6" w:tplc="04090001" w:tentative="1">
-      <w:start w:val="1"/>
-      <w:numFmt w:val="bullet"/>
-      <w:lvlText w:val=""/>
-      <w:lvlJc w:val="left"/>
-      <w:pPr>
-        <w:ind w:left="5040" w:hanging="360"/>
-      </w:pPr>
-      <w:rPr>
-        <w:rFonts w:ascii="Symbol" w:hAnsi="Symbol" w:hint="default"/>
-      </w:rPr>
-    </w:lvl>
-    <w:lvl w:ilvl="7" w:tplc="04090003" w:tentative="1">
-      <w:start w:val="1"/>
-      <w:numFmt w:val="bullet"/>
-      <w:lvlText w:val="o"/>
-      <w:lvlJc w:val="left"/>
-      <w:pPr>
-        <w:ind w:left="5760" w:hanging="360"/>
-      </w:pPr>
-      <w:rPr>
-        <w:rFonts w:ascii="Courier New" w:hAnsi="Courier New" w:cs="Courier New" w:hint="default"/>
-      </w:rPr>
-    </w:lvl>
-    <w:lvl w:ilvl="8" w:tplc="04090005" w:tentative="1">
-      <w:start w:val="1"/>
-      <w:numFmt w:val="bullet"/>
-      <w:lvlText w:val=""/>
-      <w:lvlJc w:val="left"/>
-      <w:pPr>
-        <w:ind w:left="6480" w:hanging="360"/>
-      </w:pPr>
-      <w:rPr>
-        <w:rFonts w:ascii="Wingdings" w:hAnsi="Wingdings" w:hint="default"/>
-      </w:rPr>
-    </w:lvl>
-  </w:abstractNum>
-  <w:abstractNum w:abstractNumId="28" w15:restartNumberingAfterBreak="0">
-    <w:nsid w:val="6A046E4E"/>
-    <w:multiLevelType w:val="hybridMultilevel"/>
-    <w:tmpl w:val="439063FA"/>
-    <w:lvl w:ilvl="0" w:tplc="DBCCC096">
-      <w:start w:val="1"/>
-      <w:numFmt w:val="bullet"/>
-      <w:lvlText w:val=""/>
-      <w:lvlJc w:val="left"/>
-      <w:pPr>
-        <w:ind w:left="720" w:hanging="360"/>
-      </w:pPr>
-      <w:rPr>
-        <w:rFonts w:ascii="Wingdings 3" w:hAnsi="Wingdings 3" w:hint="default"/>
-        <w:b w:val="0"/>
-      </w:rPr>
-    </w:lvl>
-    <w:lvl w:ilvl="1" w:tplc="DBCCC096">
-      <w:start w:val="1"/>
-      <w:numFmt w:val="bullet"/>
-      <w:lvlText w:val=""/>
-      <w:lvlJc w:val="left"/>
-      <w:pPr>
-        <w:ind w:left="1440" w:hanging="360"/>
-      </w:pPr>
-      <w:rPr>
-        <w:rFonts w:ascii="Wingdings 3" w:hAnsi="Wingdings 3" w:hint="default"/>
-      </w:rPr>
-    </w:lvl>
-    <w:lvl w:ilvl="2" w:tplc="0409001B" w:tentative="1">
-      <w:start w:val="1"/>
-      <w:numFmt w:val="lowerRoman"/>
-      <w:lvlText w:val="%3."/>
-      <w:lvlJc w:val="right"/>
-      <w:pPr>
-        <w:ind w:left="2160" w:hanging="180"/>
-      </w:pPr>
-    </w:lvl>
-    <w:lvl w:ilvl="3" w:tplc="0409000F" w:tentative="1">
-      <w:start w:val="1"/>
-      <w:numFmt w:val="decimal"/>
-      <w:lvlText w:val="%4."/>
-      <w:lvlJc w:val="left"/>
-      <w:pPr>
-        <w:ind w:left="2880" w:hanging="360"/>
-      </w:pPr>
-    </w:lvl>
-    <w:lvl w:ilvl="4" w:tplc="04090019" w:tentative="1">
-      <w:start w:val="1"/>
-      <w:numFmt w:val="lowerLetter"/>
-      <w:lvlText w:val="%5."/>
-      <w:lvlJc w:val="left"/>
-      <w:pPr>
-        <w:ind w:left="3600" w:hanging="360"/>
-      </w:pPr>
-    </w:lvl>
-    <w:lvl w:ilvl="5" w:tplc="0409001B" w:tentative="1">
-      <w:start w:val="1"/>
-      <w:numFmt w:val="lowerRoman"/>
-      <w:lvlText w:val="%6."/>
-      <w:lvlJc w:val="right"/>
-      <w:pPr>
-        <w:ind w:left="4320" w:hanging="180"/>
-      </w:pPr>
-    </w:lvl>
-    <w:lvl w:ilvl="6" w:tplc="0409000F" w:tentative="1">
-      <w:start w:val="1"/>
-      <w:numFmt w:val="decimal"/>
-      <w:lvlText w:val="%7."/>
-      <w:lvlJc w:val="left"/>
-      <w:pPr>
-        <w:ind w:left="5040" w:hanging="360"/>
-      </w:pPr>
-    </w:lvl>
-    <w:lvl w:ilvl="7" w:tplc="04090019" w:tentative="1">
-      <w:start w:val="1"/>
-      <w:numFmt w:val="lowerLetter"/>
-      <w:lvlText w:val="%8."/>
-      <w:lvlJc w:val="left"/>
-      <w:pPr>
-        <w:ind w:left="5760" w:hanging="360"/>
-      </w:pPr>
-    </w:lvl>
-    <w:lvl w:ilvl="8" w:tplc="0409001B" w:tentative="1">
-      <w:start w:val="1"/>
-      <w:numFmt w:val="lowerRoman"/>
-      <w:lvlText w:val="%9."/>
-      <w:lvlJc w:val="right"/>
-      <w:pPr>
-        <w:ind w:left="6480" w:hanging="180"/>
-      </w:pPr>
-    </w:lvl>
-  </w:abstractNum>
-  <w:abstractNum w:abstractNumId="29" w15:restartNumberingAfterBreak="0">
+  <w:abstractNum w:abstractNumId="11" w15:restartNumberingAfterBreak="0">
     <w:nsid w:val="6A051C06"/>
     <w:multiLevelType w:val="hybridMultilevel"/>
     <w:tmpl w:val="C65C513C"/>
@@ -22230,315 +20402,30 @@
       </w:pPr>
     </w:lvl>
   </w:abstractNum>
-  <w:abstractNum w:abstractNumId="30" w15:restartNumberingAfterBreak="0">
-    <w:nsid w:val="6ACB2E8B"/>
-    <w:multiLevelType w:val="multilevel"/>
-    <w:tmpl w:val="9D381E10"/>
-    <w:lvl w:ilvl="0">
-      <w:start w:val="4"/>
-      <w:numFmt w:val="decimal"/>
-      <w:lvlText w:val="%1."/>
+  <w:abstractNum w:abstractNumId="12" w15:restartNumberingAfterBreak="0">
+    <w:nsid w:val="6B001ACB"/>
+    <w:multiLevelType w:val="hybridMultilevel"/>
+    <w:tmpl w:val="27124C9E"/>
+    <w:lvl w:ilvl="0" w:tplc="F2704DCC">
+      <w:start w:val="1"/>
+      <w:numFmt w:val="bullet"/>
+      <w:lvlText w:val=""/>
       <w:lvlJc w:val="left"/>
       <w:pPr>
-        <w:tabs>
-          <w:tab w:val="num" w:pos="720"/>
-        </w:tabs>
-        <w:ind w:left="720" w:hanging="360"/>
+        <w:ind w:left="1080" w:hanging="360"/>
       </w:pPr>
       <w:rPr>
-        <w:rFonts w:hint="default"/>
+        <w:rFonts w:ascii="Wingdings 2" w:hAnsi="Wingdings 2" w:hint="default"/>
+        <w:color w:val="auto"/>
       </w:rPr>
     </w:lvl>
-    <w:lvl w:ilvl="1">
-      <w:start w:val="1"/>
-      <w:numFmt w:val="lowerLetter"/>
-      <w:lvlText w:val="%2."/>
-      <w:lvlJc w:val="left"/>
-      <w:pPr>
-        <w:tabs>
-          <w:tab w:val="num" w:pos="1440"/>
-        </w:tabs>
-        <w:ind w:left="1440" w:hanging="360"/>
-      </w:pPr>
-      <w:rPr>
-        <w:rFonts w:hint="default"/>
-      </w:rPr>
-    </w:lvl>
-    <w:lvl w:ilvl="2">
-      <w:start w:val="1"/>
-      <w:numFmt w:val="decimal"/>
-      <w:lvlText w:val="%3."/>
-      <w:lvlJc w:val="left"/>
-      <w:pPr>
-        <w:tabs>
-          <w:tab w:val="num" w:pos="2160"/>
-        </w:tabs>
-        <w:ind w:left="2160" w:hanging="360"/>
-      </w:pPr>
-      <w:rPr>
-        <w:rFonts w:hint="default"/>
-      </w:rPr>
-    </w:lvl>
-    <w:lvl w:ilvl="3">
-      <w:start w:val="1"/>
-      <w:numFmt w:val="decimal"/>
-      <w:lvlText w:val="%4."/>
-      <w:lvlJc w:val="left"/>
-      <w:pPr>
-        <w:tabs>
-          <w:tab w:val="num" w:pos="2880"/>
-        </w:tabs>
-        <w:ind w:left="2880" w:hanging="360"/>
-      </w:pPr>
-      <w:rPr>
-        <w:rFonts w:hint="default"/>
-      </w:rPr>
-    </w:lvl>
-    <w:lvl w:ilvl="4">
-      <w:start w:val="1"/>
-      <w:numFmt w:val="decimal"/>
-      <w:lvlText w:val="%5."/>
-      <w:lvlJc w:val="left"/>
-      <w:pPr>
-        <w:tabs>
-          <w:tab w:val="num" w:pos="3600"/>
-        </w:tabs>
-        <w:ind w:left="3600" w:hanging="360"/>
-      </w:pPr>
-      <w:rPr>
-        <w:rFonts w:hint="default"/>
-      </w:rPr>
-    </w:lvl>
-    <w:lvl w:ilvl="5">
-      <w:start w:val="1"/>
-      <w:numFmt w:val="decimal"/>
-      <w:lvlText w:val="%6."/>
-      <w:lvlJc w:val="left"/>
-      <w:pPr>
-        <w:tabs>
-          <w:tab w:val="num" w:pos="4320"/>
-        </w:tabs>
-        <w:ind w:left="4320" w:hanging="360"/>
-      </w:pPr>
-      <w:rPr>
-        <w:rFonts w:hint="default"/>
-      </w:rPr>
-    </w:lvl>
-    <w:lvl w:ilvl="6">
-      <w:start w:val="1"/>
-      <w:numFmt w:val="decimal"/>
-      <w:lvlText w:val="%7."/>
-      <w:lvlJc w:val="left"/>
-      <w:pPr>
-        <w:tabs>
-          <w:tab w:val="num" w:pos="5040"/>
-        </w:tabs>
-        <w:ind w:left="5040" w:hanging="360"/>
-      </w:pPr>
-      <w:rPr>
-        <w:rFonts w:hint="default"/>
-      </w:rPr>
-    </w:lvl>
-    <w:lvl w:ilvl="7">
-      <w:start w:val="1"/>
-      <w:numFmt w:val="decimal"/>
-      <w:lvlText w:val="%8."/>
-      <w:lvlJc w:val="left"/>
-      <w:pPr>
-        <w:tabs>
-          <w:tab w:val="num" w:pos="5760"/>
-        </w:tabs>
-        <w:ind w:left="5760" w:hanging="360"/>
-      </w:pPr>
-      <w:rPr>
-        <w:rFonts w:hint="default"/>
-      </w:rPr>
-    </w:lvl>
-    <w:lvl w:ilvl="8">
-      <w:start w:val="1"/>
-      <w:numFmt w:val="decimal"/>
-      <w:lvlText w:val="%9."/>
-      <w:lvlJc w:val="left"/>
-      <w:pPr>
-        <w:tabs>
-          <w:tab w:val="num" w:pos="6480"/>
-        </w:tabs>
-        <w:ind w:left="6480" w:hanging="360"/>
-      </w:pPr>
-      <w:rPr>
-        <w:rFonts w:hint="default"/>
-      </w:rPr>
-    </w:lvl>
-  </w:abstractNum>
-  <w:abstractNum w:abstractNumId="31" w15:restartNumberingAfterBreak="0">
-    <w:nsid w:val="6C205178"/>
-    <w:multiLevelType w:val="multilevel"/>
-    <w:tmpl w:val="3B80F0AC"/>
-    <w:lvl w:ilvl="0">
-      <w:start w:val="1"/>
-      <w:numFmt w:val="bullet"/>
-      <w:lvlText w:val=""/>
-      <w:lvlJc w:val="left"/>
-      <w:pPr>
-        <w:tabs>
-          <w:tab w:val="num" w:pos="1080"/>
-        </w:tabs>
-        <w:ind w:left="1080" w:hanging="360"/>
-      </w:pPr>
-      <w:rPr>
-        <w:rFonts w:ascii="Symbol" w:hAnsi="Symbol" w:hint="default"/>
-        <w:b w:val="0"/>
-        <w:i w:val="0"/>
-        <w:color w:val="000000"/>
-        <w:sz w:val="24"/>
-      </w:rPr>
-    </w:lvl>
-    <w:lvl w:ilvl="1">
-      <w:start w:val="1"/>
-      <w:numFmt w:val="bullet"/>
-      <w:lvlText w:val=""/>
-      <w:lvlJc w:val="left"/>
-      <w:pPr>
-        <w:tabs>
-          <w:tab w:val="num" w:pos="1440"/>
-        </w:tabs>
-        <w:ind w:left="1440" w:hanging="360"/>
-      </w:pPr>
-      <w:rPr>
-        <w:rFonts w:ascii="Wingdings" w:hAnsi="Wingdings" w:hint="default"/>
-        <w:color w:val="000000"/>
-        <w:sz w:val="12"/>
-      </w:rPr>
-    </w:lvl>
-    <w:lvl w:ilvl="2">
-      <w:start w:val="1"/>
-      <w:numFmt w:val="bullet"/>
-      <w:lvlText w:val=""/>
-      <w:lvlJc w:val="left"/>
-      <w:pPr>
-        <w:tabs>
-          <w:tab w:val="num" w:pos="2160"/>
-        </w:tabs>
-        <w:ind w:left="2160" w:hanging="360"/>
-      </w:pPr>
-      <w:rPr>
-        <w:rFonts w:ascii="Wingdings" w:hAnsi="Wingdings" w:hint="default"/>
-      </w:rPr>
-    </w:lvl>
-    <w:lvl w:ilvl="3">
-      <w:start w:val="1"/>
-      <w:numFmt w:val="bullet"/>
-      <w:lvlText w:val=""/>
-      <w:lvlJc w:val="left"/>
-      <w:pPr>
-        <w:tabs>
-          <w:tab w:val="num" w:pos="2880"/>
-        </w:tabs>
-        <w:ind w:left="2880" w:hanging="360"/>
-      </w:pPr>
-      <w:rPr>
-        <w:rFonts w:ascii="Symbol" w:hAnsi="Symbol" w:hint="default"/>
-      </w:rPr>
-    </w:lvl>
-    <w:lvl w:ilvl="4">
+    <w:lvl w:ilvl="1" w:tplc="04090003">
       <w:start w:val="1"/>
       <w:numFmt w:val="bullet"/>
       <w:lvlText w:val="o"/>
       <w:lvlJc w:val="left"/>
       <w:pPr>
-        <w:tabs>
-          <w:tab w:val="num" w:pos="3600"/>
-        </w:tabs>
-        <w:ind w:left="3600" w:hanging="360"/>
-      </w:pPr>
-      <w:rPr>
-        <w:rFonts w:ascii="Courier New" w:hAnsi="Courier New" w:cs="Courier New" w:hint="default"/>
-      </w:rPr>
-    </w:lvl>
-    <w:lvl w:ilvl="5">
-      <w:start w:val="1"/>
-      <w:numFmt w:val="bullet"/>
-      <w:lvlText w:val=""/>
-      <w:lvlJc w:val="left"/>
-      <w:pPr>
-        <w:tabs>
-          <w:tab w:val="num" w:pos="4320"/>
-        </w:tabs>
-        <w:ind w:left="4320" w:hanging="360"/>
-      </w:pPr>
-      <w:rPr>
-        <w:rFonts w:ascii="Wingdings" w:hAnsi="Wingdings" w:hint="default"/>
-      </w:rPr>
-    </w:lvl>
-    <w:lvl w:ilvl="6">
-      <w:start w:val="1"/>
-      <w:numFmt w:val="bullet"/>
-      <w:lvlText w:val=""/>
-      <w:lvlJc w:val="left"/>
-      <w:pPr>
-        <w:tabs>
-          <w:tab w:val="num" w:pos="5040"/>
-        </w:tabs>
-        <w:ind w:left="5040" w:hanging="360"/>
-      </w:pPr>
-      <w:rPr>
-        <w:rFonts w:ascii="Symbol" w:hAnsi="Symbol" w:hint="default"/>
-      </w:rPr>
-    </w:lvl>
-    <w:lvl w:ilvl="7">
-      <w:start w:val="1"/>
-      <w:numFmt w:val="bullet"/>
-      <w:lvlText w:val="o"/>
-      <w:lvlJc w:val="left"/>
-      <w:pPr>
-        <w:tabs>
-          <w:tab w:val="num" w:pos="5760"/>
-        </w:tabs>
-        <w:ind w:left="5760" w:hanging="360"/>
-      </w:pPr>
-      <w:rPr>
-        <w:rFonts w:ascii="Courier New" w:hAnsi="Courier New" w:cs="Courier New" w:hint="default"/>
-      </w:rPr>
-    </w:lvl>
-    <w:lvl w:ilvl="8">
-      <w:start w:val="1"/>
-      <w:numFmt w:val="bullet"/>
-      <w:lvlText w:val=""/>
-      <w:lvlJc w:val="left"/>
-      <w:pPr>
-        <w:tabs>
-          <w:tab w:val="num" w:pos="6480"/>
-        </w:tabs>
-        <w:ind w:left="6480" w:hanging="360"/>
-      </w:pPr>
-      <w:rPr>
-        <w:rFonts w:ascii="Wingdings" w:hAnsi="Wingdings" w:hint="default"/>
-      </w:rPr>
-    </w:lvl>
-  </w:abstractNum>
-  <w:abstractNum w:abstractNumId="32" w15:restartNumberingAfterBreak="0">
-    <w:nsid w:val="6CD213AD"/>
-    <w:multiLevelType w:val="hybridMultilevel"/>
-    <w:tmpl w:val="FA7865F2"/>
-    <w:lvl w:ilvl="0" w:tplc="04090001">
-      <w:start w:val="1"/>
-      <w:numFmt w:val="bullet"/>
-      <w:lvlText w:val=""/>
-      <w:lvlJc w:val="left"/>
-      <w:pPr>
-        <w:ind w:left="780" w:hanging="360"/>
-      </w:pPr>
-      <w:rPr>
-        <w:rFonts w:ascii="Symbol" w:hAnsi="Symbol" w:hint="default"/>
-      </w:rPr>
-    </w:lvl>
-    <w:lvl w:ilvl="1" w:tplc="04090003" w:tentative="1">
-      <w:start w:val="1"/>
-      <w:numFmt w:val="bullet"/>
-      <w:lvlText w:val="o"/>
-      <w:lvlJc w:val="left"/>
-      <w:pPr>
-        <w:ind w:left="1500" w:hanging="360"/>
+        <w:ind w:left="1800" w:hanging="360"/>
       </w:pPr>
       <w:rPr>
         <w:rFonts w:ascii="Courier New" w:hAnsi="Courier New" w:cs="Courier New" w:hint="default"/>
@@ -22550,7 +20437,7 @@
       <w:lvlText w:val=""/>
       <w:lvlJc w:val="left"/>
       <w:pPr>
-        <w:ind w:left="2220" w:hanging="360"/>
+        <w:ind w:left="2520" w:hanging="360"/>
       </w:pPr>
       <w:rPr>
         <w:rFonts w:ascii="Wingdings" w:hAnsi="Wingdings" w:hint="default"/>
@@ -22562,7 +20449,7 @@
       <w:lvlText w:val=""/>
       <w:lvlJc w:val="left"/>
       <w:pPr>
-        <w:ind w:left="2940" w:hanging="360"/>
+        <w:ind w:left="3240" w:hanging="360"/>
       </w:pPr>
       <w:rPr>
         <w:rFonts w:ascii="Symbol" w:hAnsi="Symbol" w:hint="default"/>
@@ -22574,7 +20461,7 @@
       <w:lvlText w:val="o"/>
       <w:lvlJc w:val="left"/>
       <w:pPr>
-        <w:ind w:left="3660" w:hanging="360"/>
+        <w:ind w:left="3960" w:hanging="360"/>
       </w:pPr>
       <w:rPr>
         <w:rFonts w:ascii="Courier New" w:hAnsi="Courier New" w:cs="Courier New" w:hint="default"/>
@@ -22586,7 +20473,7 @@
       <w:lvlText w:val=""/>
       <w:lvlJc w:val="left"/>
       <w:pPr>
-        <w:ind w:left="4380" w:hanging="360"/>
+        <w:ind w:left="4680" w:hanging="360"/>
       </w:pPr>
       <w:rPr>
         <w:rFonts w:ascii="Wingdings" w:hAnsi="Wingdings" w:hint="default"/>
@@ -22598,7 +20485,7 @@
       <w:lvlText w:val=""/>
       <w:lvlJc w:val="left"/>
       <w:pPr>
-        <w:ind w:left="5100" w:hanging="360"/>
+        <w:ind w:left="5400" w:hanging="360"/>
       </w:pPr>
       <w:rPr>
         <w:rFonts w:ascii="Symbol" w:hAnsi="Symbol" w:hint="default"/>
@@ -22610,7 +20497,7 @@
       <w:lvlText w:val="o"/>
       <w:lvlJc w:val="left"/>
       <w:pPr>
-        <w:ind w:left="5820" w:hanging="360"/>
+        <w:ind w:left="6120" w:hanging="360"/>
       </w:pPr>
       <w:rPr>
         <w:rFonts w:ascii="Courier New" w:hAnsi="Courier New" w:cs="Courier New" w:hint="default"/>
@@ -22622,14 +20509,14 @@
       <w:lvlText w:val=""/>
       <w:lvlJc w:val="left"/>
       <w:pPr>
-        <w:ind w:left="6540" w:hanging="360"/>
+        <w:ind w:left="6840" w:hanging="360"/>
       </w:pPr>
       <w:rPr>
         <w:rFonts w:ascii="Wingdings" w:hAnsi="Wingdings" w:hint="default"/>
       </w:rPr>
     </w:lvl>
   </w:abstractNum>
-  <w:abstractNum w:abstractNumId="33" w15:restartNumberingAfterBreak="0">
+  <w:abstractNum w:abstractNumId="13" w15:restartNumberingAfterBreak="0">
     <w:nsid w:val="6E3E1837"/>
     <w:multiLevelType w:val="hybridMultilevel"/>
     <w:tmpl w:val="C49E786E"/>
@@ -22718,10 +20605,10 @@
       </w:pPr>
     </w:lvl>
   </w:abstractNum>
-  <w:abstractNum w:abstractNumId="34" w15:restartNumberingAfterBreak="0">
-    <w:nsid w:val="74292988"/>
+  <w:abstractNum w:abstractNumId="14" w15:restartNumberingAfterBreak="0">
+    <w:nsid w:val="7CC73F51"/>
     <w:multiLevelType w:val="multilevel"/>
-    <w:tmpl w:val="DC5EA2A2"/>
+    <w:tmpl w:val="9EE6637C"/>
     <w:lvl w:ilvl="0">
       <w:start w:val="1"/>
       <w:numFmt w:val="decimal"/>
@@ -22733,20 +20620,25 @@
         </w:tabs>
         <w:ind w:left="720" w:hanging="360"/>
       </w:pPr>
+      <w:rPr>
+        <w:b w:val="0"/>
+        <w:color w:val="auto"/>
+      </w:rPr>
     </w:lvl>
     <w:lvl w:ilvl="1">
       <w:start w:val="1"/>
       <w:numFmt w:val="bullet"/>
-      <w:lvlText w:val=""/>
+      <w:lvlText w:val=""/>
       <w:lvlJc w:val="left"/>
       <w:pPr>
         <w:tabs>
-          <w:tab w:val="num" w:pos="1440"/>
+          <w:tab w:val="num" w:pos="3960"/>
         </w:tabs>
-        <w:ind w:left="1440" w:hanging="360"/>
+        <w:ind w:left="3960" w:hanging="360"/>
       </w:pPr>
       <w:rPr>
-        <w:rFonts w:ascii="Wingdings 3" w:hAnsi="Wingdings 3" w:hint="default"/>
+        <w:rFonts w:ascii="Wingdings 2" w:hAnsi="Wingdings 2" w:hint="default"/>
+        <w:color w:val="auto"/>
       </w:rPr>
     </w:lvl>
     <w:lvl w:ilvl="2">
@@ -22760,6 +20652,9 @@
         </w:tabs>
         <w:ind w:left="2160" w:hanging="360"/>
       </w:pPr>
+      <w:rPr>
+        <w:rFonts w:hint="default"/>
+      </w:rPr>
     </w:lvl>
     <w:lvl w:ilvl="3" w:tentative="1">
       <w:start w:val="1"/>
@@ -22770,233 +20665,6 @@
         <w:tabs>
           <w:tab w:val="num" w:pos="2880"/>
         </w:tabs>
-        <w:ind w:left="2880" w:hanging="360"/>
-      </w:pPr>
-    </w:lvl>
-    <w:lvl w:ilvl="4" w:tentative="1">
-      <w:start w:val="1"/>
-      <w:numFmt w:val="decimal"/>
-      <w:lvlText w:val="%5."/>
-      <w:lvlJc w:val="left"/>
-      <w:pPr>
-        <w:tabs>
-          <w:tab w:val="num" w:pos="3600"/>
-        </w:tabs>
-        <w:ind w:left="3600" w:hanging="360"/>
-      </w:pPr>
-    </w:lvl>
-    <w:lvl w:ilvl="5" w:tentative="1">
-      <w:start w:val="1"/>
-      <w:numFmt w:val="decimal"/>
-      <w:lvlText w:val="%6."/>
-      <w:lvlJc w:val="left"/>
-      <w:pPr>
-        <w:tabs>
-          <w:tab w:val="num" w:pos="4320"/>
-        </w:tabs>
-        <w:ind w:left="4320" w:hanging="360"/>
-      </w:pPr>
-    </w:lvl>
-    <w:lvl w:ilvl="6" w:tentative="1">
-      <w:start w:val="1"/>
-      <w:numFmt w:val="decimal"/>
-      <w:lvlText w:val="%7."/>
-      <w:lvlJc w:val="left"/>
-      <w:pPr>
-        <w:tabs>
-          <w:tab w:val="num" w:pos="5040"/>
-        </w:tabs>
-        <w:ind w:left="5040" w:hanging="360"/>
-      </w:pPr>
-    </w:lvl>
-    <w:lvl w:ilvl="7" w:tentative="1">
-      <w:start w:val="1"/>
-      <w:numFmt w:val="decimal"/>
-      <w:lvlText w:val="%8."/>
-      <w:lvlJc w:val="left"/>
-      <w:pPr>
-        <w:tabs>
-          <w:tab w:val="num" w:pos="5760"/>
-        </w:tabs>
-        <w:ind w:left="5760" w:hanging="360"/>
-      </w:pPr>
-    </w:lvl>
-    <w:lvl w:ilvl="8" w:tentative="1">
-      <w:start w:val="1"/>
-      <w:numFmt w:val="decimal"/>
-      <w:lvlText w:val="%9."/>
-      <w:lvlJc w:val="left"/>
-      <w:pPr>
-        <w:tabs>
-          <w:tab w:val="num" w:pos="6480"/>
-        </w:tabs>
-        <w:ind w:left="6480" w:hanging="360"/>
-      </w:pPr>
-    </w:lvl>
-  </w:abstractNum>
-  <w:abstractNum w:abstractNumId="35" w15:restartNumberingAfterBreak="0">
-    <w:nsid w:val="7CCF71BF"/>
-    <w:multiLevelType w:val="hybridMultilevel"/>
-    <w:tmpl w:val="198A2DDA"/>
-    <w:lvl w:ilvl="0" w:tplc="04090001">
-      <w:start w:val="1"/>
-      <w:numFmt w:val="bullet"/>
-      <w:lvlText w:val=""/>
-      <w:lvlJc w:val="left"/>
-      <w:pPr>
-        <w:ind w:left="720" w:hanging="360"/>
-      </w:pPr>
-      <w:rPr>
-        <w:rFonts w:ascii="Symbol" w:hAnsi="Symbol" w:hint="default"/>
-      </w:rPr>
-    </w:lvl>
-    <w:lvl w:ilvl="1" w:tplc="04090003" w:tentative="1">
-      <w:start w:val="1"/>
-      <w:numFmt w:val="bullet"/>
-      <w:lvlText w:val="o"/>
-      <w:lvlJc w:val="left"/>
-      <w:pPr>
-        <w:ind w:left="1440" w:hanging="360"/>
-      </w:pPr>
-      <w:rPr>
-        <w:rFonts w:ascii="Courier New" w:hAnsi="Courier New" w:cs="Courier New" w:hint="default"/>
-      </w:rPr>
-    </w:lvl>
-    <w:lvl w:ilvl="2" w:tplc="04090005" w:tentative="1">
-      <w:start w:val="1"/>
-      <w:numFmt w:val="bullet"/>
-      <w:lvlText w:val=""/>
-      <w:lvlJc w:val="left"/>
-      <w:pPr>
-        <w:ind w:left="2160" w:hanging="360"/>
-      </w:pPr>
-      <w:rPr>
-        <w:rFonts w:ascii="Wingdings" w:hAnsi="Wingdings" w:hint="default"/>
-      </w:rPr>
-    </w:lvl>
-    <w:lvl w:ilvl="3" w:tplc="04090001" w:tentative="1">
-      <w:start w:val="1"/>
-      <w:numFmt w:val="bullet"/>
-      <w:lvlText w:val=""/>
-      <w:lvlJc w:val="left"/>
-      <w:pPr>
-        <w:ind w:left="2880" w:hanging="360"/>
-      </w:pPr>
-      <w:rPr>
-        <w:rFonts w:ascii="Symbol" w:hAnsi="Symbol" w:hint="default"/>
-      </w:rPr>
-    </w:lvl>
-    <w:lvl w:ilvl="4" w:tplc="04090003" w:tentative="1">
-      <w:start w:val="1"/>
-      <w:numFmt w:val="bullet"/>
-      <w:lvlText w:val="o"/>
-      <w:lvlJc w:val="left"/>
-      <w:pPr>
-        <w:ind w:left="3600" w:hanging="360"/>
-      </w:pPr>
-      <w:rPr>
-        <w:rFonts w:ascii="Courier New" w:hAnsi="Courier New" w:cs="Courier New" w:hint="default"/>
-      </w:rPr>
-    </w:lvl>
-    <w:lvl w:ilvl="5" w:tplc="04090005" w:tentative="1">
-      <w:start w:val="1"/>
-      <w:numFmt w:val="bullet"/>
-      <w:lvlText w:val=""/>
-      <w:lvlJc w:val="left"/>
-      <w:pPr>
-        <w:ind w:left="4320" w:hanging="360"/>
-      </w:pPr>
-      <w:rPr>
-        <w:rFonts w:ascii="Wingdings" w:hAnsi="Wingdings" w:hint="default"/>
-      </w:rPr>
-    </w:lvl>
-    <w:lvl w:ilvl="6" w:tplc="04090001" w:tentative="1">
-      <w:start w:val="1"/>
-      <w:numFmt w:val="bullet"/>
-      <w:lvlText w:val=""/>
-      <w:lvlJc w:val="left"/>
-      <w:pPr>
-        <w:ind w:left="5040" w:hanging="360"/>
-      </w:pPr>
-      <w:rPr>
-        <w:rFonts w:ascii="Symbol" w:hAnsi="Symbol" w:hint="default"/>
-      </w:rPr>
-    </w:lvl>
-    <w:lvl w:ilvl="7" w:tplc="04090003" w:tentative="1">
-      <w:start w:val="1"/>
-      <w:numFmt w:val="bullet"/>
-      <w:lvlText w:val="o"/>
-      <w:lvlJc w:val="left"/>
-      <w:pPr>
-        <w:ind w:left="5760" w:hanging="360"/>
-      </w:pPr>
-      <w:rPr>
-        <w:rFonts w:ascii="Courier New" w:hAnsi="Courier New" w:cs="Courier New" w:hint="default"/>
-      </w:rPr>
-    </w:lvl>
-    <w:lvl w:ilvl="8" w:tplc="04090005" w:tentative="1">
-      <w:start w:val="1"/>
-      <w:numFmt w:val="bullet"/>
-      <w:lvlText w:val=""/>
-      <w:lvlJc w:val="left"/>
-      <w:pPr>
-        <w:ind w:left="6480" w:hanging="360"/>
-      </w:pPr>
-      <w:rPr>
-        <w:rFonts w:ascii="Wingdings" w:hAnsi="Wingdings" w:hint="default"/>
-      </w:rPr>
-    </w:lvl>
-  </w:abstractNum>
-  <w:abstractNum w:abstractNumId="36" w15:restartNumberingAfterBreak="0">
-    <w:nsid w:val="7D4233A6"/>
-    <w:multiLevelType w:val="multilevel"/>
-    <w:tmpl w:val="EC60A4E8"/>
-    <w:lvl w:ilvl="0">
-      <w:start w:val="1"/>
-      <w:numFmt w:val="decimal"/>
-      <w:lvlText w:val="%1."/>
-      <w:lvlJc w:val="left"/>
-      <w:pPr>
-        <w:tabs>
-          <w:tab w:val="num" w:pos="720"/>
-        </w:tabs>
-        <w:ind w:left="720" w:hanging="360"/>
-      </w:pPr>
-      <w:rPr>
-        <w:b w:val="0"/>
-        <w:color w:val="auto"/>
-      </w:rPr>
-    </w:lvl>
-    <w:lvl w:ilvl="1">
-      <w:start w:val="1"/>
-      <w:numFmt w:val="lowerLetter"/>
-      <w:lvlText w:val="%2."/>
-      <w:lvlJc w:val="left"/>
-      <w:pPr>
-        <w:tabs>
-          <w:tab w:val="num" w:pos="1440"/>
-        </w:tabs>
-        <w:ind w:left="1440" w:hanging="360"/>
-      </w:pPr>
-    </w:lvl>
-    <w:lvl w:ilvl="2">
-      <w:start w:val="3"/>
-      <w:numFmt w:val="decimal"/>
-      <w:lvlText w:val="%3."/>
-      <w:lvlJc w:val="left"/>
-      <w:pPr>
-        <w:ind w:left="2160" w:hanging="360"/>
-      </w:pPr>
-      <w:rPr>
-        <w:rFonts w:hint="default"/>
-      </w:rPr>
-    </w:lvl>
-    <w:lvl w:ilvl="3">
-      <w:start w:val="3"/>
-      <w:numFmt w:val="decimal"/>
-      <w:lvlText w:val="%4."/>
-      <w:lvlJc w:val="left"/>
-      <w:pPr>
         <w:ind w:left="2880" w:hanging="360"/>
       </w:pPr>
       <w:rPr>
@@ -23064,503 +20732,172 @@
       </w:pPr>
     </w:lvl>
   </w:abstractNum>
+  <w:abstractNum w:abstractNumId="15" w15:restartNumberingAfterBreak="0">
+    <w:nsid w:val="7EA436FB"/>
+    <w:multiLevelType w:val="multilevel"/>
+    <w:tmpl w:val="0D42FD94"/>
+    <w:lvl w:ilvl="0">
+      <w:start w:val="1"/>
+      <w:numFmt w:val="decimal"/>
+      <w:lvlText w:val="%1."/>
+      <w:lvlJc w:val="left"/>
+      <w:pPr>
+        <w:tabs>
+          <w:tab w:val="num" w:pos="720"/>
+        </w:tabs>
+        <w:ind w:left="720" w:hanging="360"/>
+      </w:pPr>
+    </w:lvl>
+    <w:lvl w:ilvl="1">
+      <w:start w:val="1"/>
+      <w:numFmt w:val="bullet"/>
+      <w:lvlText w:val=""/>
+      <w:lvlJc w:val="left"/>
+      <w:pPr>
+        <w:tabs>
+          <w:tab w:val="num" w:pos="1440"/>
+        </w:tabs>
+        <w:ind w:left="1440" w:hanging="360"/>
+      </w:pPr>
+      <w:rPr>
+        <w:rFonts w:ascii="Wingdings 2" w:hAnsi="Wingdings 2" w:hint="default"/>
+        <w:color w:val="auto"/>
+      </w:rPr>
+    </w:lvl>
+    <w:lvl w:ilvl="2">
+      <w:start w:val="1"/>
+      <w:numFmt w:val="decimal"/>
+      <w:lvlText w:val="%3."/>
+      <w:lvlJc w:val="left"/>
+      <w:pPr>
+        <w:tabs>
+          <w:tab w:val="num" w:pos="2160"/>
+        </w:tabs>
+        <w:ind w:left="2160" w:hanging="360"/>
+      </w:pPr>
+    </w:lvl>
+    <w:lvl w:ilvl="3" w:tentative="1">
+      <w:start w:val="1"/>
+      <w:numFmt w:val="decimal"/>
+      <w:lvlText w:val="%4."/>
+      <w:lvlJc w:val="left"/>
+      <w:pPr>
+        <w:tabs>
+          <w:tab w:val="num" w:pos="2880"/>
+        </w:tabs>
+        <w:ind w:left="2880" w:hanging="360"/>
+      </w:pPr>
+    </w:lvl>
+    <w:lvl w:ilvl="4" w:tentative="1">
+      <w:start w:val="1"/>
+      <w:numFmt w:val="decimal"/>
+      <w:lvlText w:val="%5."/>
+      <w:lvlJc w:val="left"/>
+      <w:pPr>
+        <w:tabs>
+          <w:tab w:val="num" w:pos="3600"/>
+        </w:tabs>
+        <w:ind w:left="3600" w:hanging="360"/>
+      </w:pPr>
+    </w:lvl>
+    <w:lvl w:ilvl="5" w:tentative="1">
+      <w:start w:val="1"/>
+      <w:numFmt w:val="decimal"/>
+      <w:lvlText w:val="%6."/>
+      <w:lvlJc w:val="left"/>
+      <w:pPr>
+        <w:tabs>
+          <w:tab w:val="num" w:pos="4320"/>
+        </w:tabs>
+        <w:ind w:left="4320" w:hanging="360"/>
+      </w:pPr>
+    </w:lvl>
+    <w:lvl w:ilvl="6" w:tentative="1">
+      <w:start w:val="1"/>
+      <w:numFmt w:val="decimal"/>
+      <w:lvlText w:val="%7."/>
+      <w:lvlJc w:val="left"/>
+      <w:pPr>
+        <w:tabs>
+          <w:tab w:val="num" w:pos="5040"/>
+        </w:tabs>
+        <w:ind w:left="5040" w:hanging="360"/>
+      </w:pPr>
+    </w:lvl>
+    <w:lvl w:ilvl="7" w:tentative="1">
+      <w:start w:val="1"/>
+      <w:numFmt w:val="decimal"/>
+      <w:lvlText w:val="%8."/>
+      <w:lvlJc w:val="left"/>
+      <w:pPr>
+        <w:tabs>
+          <w:tab w:val="num" w:pos="5760"/>
+        </w:tabs>
+        <w:ind w:left="5760" w:hanging="360"/>
+      </w:pPr>
+    </w:lvl>
+    <w:lvl w:ilvl="8" w:tentative="1">
+      <w:start w:val="1"/>
+      <w:numFmt w:val="decimal"/>
+      <w:lvlText w:val="%9."/>
+      <w:lvlJc w:val="left"/>
+      <w:pPr>
+        <w:tabs>
+          <w:tab w:val="num" w:pos="6480"/>
+        </w:tabs>
+        <w:ind w:left="6480" w:hanging="360"/>
+      </w:pPr>
+    </w:lvl>
+  </w:abstractNum>
   <w:num w:numId="1">
-    <w:abstractNumId w:val="29"/>
+    <w:abstractNumId w:val="11"/>
   </w:num>
   <w:num w:numId="2">
-    <w:abstractNumId w:val="23"/>
+    <w:abstractNumId w:val="9"/>
   </w:num>
   <w:num w:numId="3">
+    <w:abstractNumId w:val="13"/>
+  </w:num>
+  <w:num w:numId="4">
+    <w:abstractNumId w:val="2"/>
+  </w:num>
+  <w:num w:numId="5">
+    <w:abstractNumId w:val="0"/>
+  </w:num>
+  <w:num w:numId="6">
+    <w:abstractNumId w:val="8"/>
+  </w:num>
+  <w:num w:numId="7">
+    <w:abstractNumId w:val="4"/>
+  </w:num>
+  <w:num w:numId="8">
+    <w:abstractNumId w:val="15"/>
+  </w:num>
+  <w:num w:numId="9">
+    <w:abstractNumId w:val="7"/>
+  </w:num>
+  <w:num w:numId="10">
+    <w:abstractNumId w:val="12"/>
+  </w:num>
+  <w:num w:numId="11">
+    <w:abstractNumId w:val="5"/>
+  </w:num>
+  <w:num w:numId="12">
+    <w:abstractNumId w:val="10"/>
+  </w:num>
+  <w:num w:numId="13">
     <w:abstractNumId w:val="14"/>
   </w:num>
-  <w:num w:numId="4">
-    <w:abstractNumId w:val="18"/>
-  </w:num>
-  <w:num w:numId="5">
-    <w:abstractNumId w:val="11"/>
-  </w:num>
-  <w:num w:numId="6">
-    <w:abstractNumId w:val="16"/>
-  </w:num>
-  <w:num w:numId="7">
-    <w:abstractNumId w:val="2"/>
-  </w:num>
-  <w:num w:numId="8">
-    <w:abstractNumId w:val="31"/>
-  </w:num>
-  <w:num w:numId="9">
-    <w:abstractNumId w:val="28"/>
-  </w:num>
-  <w:num w:numId="10">
-    <w:abstractNumId w:val="33"/>
-  </w:num>
-  <w:num w:numId="11">
-    <w:abstractNumId w:val="8"/>
-  </w:num>
-  <w:num w:numId="12">
-    <w:abstractNumId w:val="8"/>
-    <w:lvlOverride w:ilvl="0">
-      <w:lvl w:ilvl="0">
-        <w:start w:val="1"/>
-        <w:numFmt w:val="lowerLetter"/>
-        <w:lvlText w:val="%1."/>
-        <w:lvlJc w:val="left"/>
-        <w:pPr>
-          <w:ind w:left="360" w:hanging="360"/>
-        </w:pPr>
-      </w:lvl>
-    </w:lvlOverride>
-    <w:lvlOverride w:ilvl="1">
-      <w:lvl w:ilvl="1">
-        <w:start w:val="1"/>
-        <w:numFmt w:val="lowerLetter"/>
-        <w:lvlText w:val="%2."/>
-        <w:lvlJc w:val="left"/>
-        <w:pPr>
-          <w:ind w:left="1080" w:hanging="360"/>
-        </w:pPr>
-      </w:lvl>
-    </w:lvlOverride>
-    <w:lvlOverride w:ilvl="2">
-      <w:lvl w:ilvl="2">
-        <w:start w:val="1"/>
-        <w:numFmt w:val="lowerRoman"/>
-        <w:lvlText w:val="%3."/>
-        <w:lvlJc w:val="right"/>
-        <w:pPr>
-          <w:ind w:left="1800" w:hanging="180"/>
-        </w:pPr>
-      </w:lvl>
-    </w:lvlOverride>
-    <w:lvlOverride w:ilvl="3">
-      <w:lvl w:ilvl="3">
-        <w:start w:val="1"/>
-        <w:numFmt w:val="decimal"/>
-        <w:lvlText w:val="%4."/>
-        <w:lvlJc w:val="left"/>
-        <w:pPr>
-          <w:ind w:left="2520" w:hanging="360"/>
-        </w:pPr>
-      </w:lvl>
-    </w:lvlOverride>
-    <w:lvlOverride w:ilvl="4">
-      <w:lvl w:ilvl="4" w:tentative="1">
-        <w:start w:val="1"/>
-        <w:numFmt w:val="lowerLetter"/>
-        <w:lvlText w:val="%5."/>
-        <w:lvlJc w:val="left"/>
-        <w:pPr>
-          <w:ind w:left="3240" w:hanging="360"/>
-        </w:pPr>
-      </w:lvl>
-    </w:lvlOverride>
-    <w:lvlOverride w:ilvl="5">
-      <w:lvl w:ilvl="5" w:tentative="1">
-        <w:start w:val="1"/>
-        <w:numFmt w:val="lowerRoman"/>
-        <w:lvlText w:val="%6."/>
-        <w:lvlJc w:val="right"/>
-        <w:pPr>
-          <w:ind w:left="3960" w:hanging="180"/>
-        </w:pPr>
-      </w:lvl>
-    </w:lvlOverride>
-    <w:lvlOverride w:ilvl="6">
-      <w:lvl w:ilvl="6" w:tentative="1">
-        <w:start w:val="1"/>
-        <w:numFmt w:val="decimal"/>
-        <w:lvlText w:val="%7."/>
-        <w:lvlJc w:val="left"/>
-        <w:pPr>
-          <w:ind w:left="4680" w:hanging="360"/>
-        </w:pPr>
-      </w:lvl>
-    </w:lvlOverride>
-    <w:lvlOverride w:ilvl="7">
-      <w:lvl w:ilvl="7" w:tentative="1">
-        <w:start w:val="1"/>
-        <w:numFmt w:val="lowerLetter"/>
-        <w:lvlText w:val="%8."/>
-        <w:lvlJc w:val="left"/>
-        <w:pPr>
-          <w:ind w:left="5400" w:hanging="360"/>
-        </w:pPr>
-      </w:lvl>
-    </w:lvlOverride>
-    <w:lvlOverride w:ilvl="8">
-      <w:lvl w:ilvl="8" w:tentative="1">
-        <w:start w:val="1"/>
-        <w:numFmt w:val="lowerRoman"/>
-        <w:lvlText w:val="%9."/>
-        <w:lvlJc w:val="right"/>
-        <w:pPr>
-          <w:ind w:left="6120" w:hanging="180"/>
-        </w:pPr>
-      </w:lvl>
-    </w:lvlOverride>
-  </w:num>
-  <w:num w:numId="13">
-    <w:abstractNumId w:val="8"/>
-    <w:lvlOverride w:ilvl="0">
-      <w:lvl w:ilvl="0">
-        <w:start w:val="1"/>
-        <w:numFmt w:val="lowerLetter"/>
-        <w:lvlText w:val="%1."/>
-        <w:lvlJc w:val="left"/>
-        <w:pPr>
-          <w:ind w:left="360" w:hanging="360"/>
-        </w:pPr>
-      </w:lvl>
-    </w:lvlOverride>
-    <w:lvlOverride w:ilvl="1">
-      <w:lvl w:ilvl="1">
-        <w:start w:val="1"/>
-        <w:numFmt w:val="lowerLetter"/>
-        <w:lvlText w:val="%2."/>
-        <w:lvlJc w:val="left"/>
-        <w:pPr>
-          <w:ind w:left="1080" w:hanging="360"/>
-        </w:pPr>
-      </w:lvl>
-    </w:lvlOverride>
-    <w:lvlOverride w:ilvl="2">
-      <w:lvl w:ilvl="2" w:tentative="1">
-        <w:start w:val="1"/>
-        <w:numFmt w:val="lowerRoman"/>
-        <w:lvlText w:val="%3."/>
-        <w:lvlJc w:val="right"/>
-        <w:pPr>
-          <w:ind w:left="1800" w:hanging="180"/>
-        </w:pPr>
-      </w:lvl>
-    </w:lvlOverride>
-    <w:lvlOverride w:ilvl="3">
-      <w:lvl w:ilvl="3" w:tentative="1">
-        <w:start w:val="1"/>
-        <w:numFmt w:val="decimal"/>
-        <w:lvlText w:val="%4."/>
-        <w:lvlJc w:val="left"/>
-        <w:pPr>
-          <w:ind w:left="2520" w:hanging="360"/>
-        </w:pPr>
-      </w:lvl>
-    </w:lvlOverride>
-    <w:lvlOverride w:ilvl="4">
-      <w:lvl w:ilvl="4" w:tentative="1">
-        <w:start w:val="1"/>
-        <w:numFmt w:val="lowerLetter"/>
-        <w:lvlText w:val="%5."/>
-        <w:lvlJc w:val="left"/>
-        <w:pPr>
-          <w:ind w:left="3240" w:hanging="360"/>
-        </w:pPr>
-      </w:lvl>
-    </w:lvlOverride>
-    <w:lvlOverride w:ilvl="5">
-      <w:lvl w:ilvl="5" w:tentative="1">
-        <w:start w:val="1"/>
-        <w:numFmt w:val="lowerRoman"/>
-        <w:lvlText w:val="%6."/>
-        <w:lvlJc w:val="right"/>
-        <w:pPr>
-          <w:ind w:left="3960" w:hanging="180"/>
-        </w:pPr>
-      </w:lvl>
-    </w:lvlOverride>
-    <w:lvlOverride w:ilvl="6">
-      <w:lvl w:ilvl="6" w:tentative="1">
-        <w:start w:val="1"/>
-        <w:numFmt w:val="decimal"/>
-        <w:lvlText w:val="%7."/>
-        <w:lvlJc w:val="left"/>
-        <w:pPr>
-          <w:ind w:left="4680" w:hanging="360"/>
-        </w:pPr>
-      </w:lvl>
-    </w:lvlOverride>
-    <w:lvlOverride w:ilvl="7">
-      <w:lvl w:ilvl="7" w:tentative="1">
-        <w:start w:val="1"/>
-        <w:numFmt w:val="lowerLetter"/>
-        <w:lvlText w:val="%8."/>
-        <w:lvlJc w:val="left"/>
-        <w:pPr>
-          <w:ind w:left="5400" w:hanging="360"/>
-        </w:pPr>
-      </w:lvl>
-    </w:lvlOverride>
-    <w:lvlOverride w:ilvl="8">
-      <w:lvl w:ilvl="8" w:tentative="1">
-        <w:start w:val="1"/>
-        <w:numFmt w:val="lowerRoman"/>
-        <w:lvlText w:val="%9."/>
-        <w:lvlJc w:val="right"/>
-        <w:pPr>
-          <w:ind w:left="6120" w:hanging="180"/>
-        </w:pPr>
-      </w:lvl>
-    </w:lvlOverride>
-  </w:num>
   <w:num w:numId="14">
-    <w:abstractNumId w:val="8"/>
-    <w:lvlOverride w:ilvl="1">
-      <w:lvl w:ilvl="1">
-        <w:numFmt w:val="lowerLetter"/>
-        <w:lvlText w:val="%2."/>
-        <w:lvlJc w:val="left"/>
-      </w:lvl>
-    </w:lvlOverride>
+    <w:abstractNumId w:val="3"/>
   </w:num>
   <w:num w:numId="15">
-    <w:abstractNumId w:val="8"/>
-    <w:lvlOverride w:ilvl="1">
-      <w:lvl w:ilvl="1">
-        <w:numFmt w:val="lowerLetter"/>
-        <w:lvlText w:val="%2."/>
-        <w:lvlJc w:val="left"/>
-      </w:lvl>
-    </w:lvlOverride>
+    <w:abstractNumId w:val="6"/>
   </w:num>
   <w:num w:numId="16">
-    <w:abstractNumId w:val="8"/>
-    <w:lvlOverride w:ilvl="1">
-      <w:lvl w:ilvl="1">
-        <w:numFmt w:val="lowerLetter"/>
-        <w:lvlText w:val="%2."/>
-        <w:lvlJc w:val="left"/>
-      </w:lvl>
-    </w:lvlOverride>
-  </w:num>
-  <w:num w:numId="17">
-    <w:abstractNumId w:val="8"/>
-    <w:lvlOverride w:ilvl="1">
-      <w:lvl w:ilvl="1">
-        <w:numFmt w:val="lowerLetter"/>
-        <w:lvlText w:val="%2."/>
-        <w:lvlJc w:val="left"/>
-      </w:lvl>
-    </w:lvlOverride>
-  </w:num>
-  <w:num w:numId="18">
-    <w:abstractNumId w:val="26"/>
-  </w:num>
-  <w:num w:numId="19">
-    <w:abstractNumId w:val="32"/>
-  </w:num>
-  <w:num w:numId="20">
-    <w:abstractNumId w:val="35"/>
-  </w:num>
-  <w:num w:numId="21">
-    <w:abstractNumId w:val="20"/>
-  </w:num>
-  <w:num w:numId="22">
-    <w:abstractNumId w:val="7"/>
-  </w:num>
-  <w:num w:numId="23">
-    <w:abstractNumId w:val="7"/>
-    <w:lvlOverride w:ilvl="0">
-      <w:lvl w:ilvl="0">
-        <w:start w:val="1"/>
-        <w:numFmt w:val="decimal"/>
-        <w:lvlText w:val="%1."/>
-        <w:lvlJc w:val="left"/>
-        <w:pPr>
-          <w:tabs>
-            <w:tab w:val="num" w:pos="720"/>
-          </w:tabs>
-          <w:ind w:left="720" w:hanging="360"/>
-        </w:pPr>
-      </w:lvl>
-    </w:lvlOverride>
-    <w:lvlOverride w:ilvl="1">
-      <w:lvl w:ilvl="1">
-        <w:numFmt w:val="lowerLetter"/>
-        <w:lvlText w:val="%2."/>
-        <w:lvlJc w:val="left"/>
-      </w:lvl>
-    </w:lvlOverride>
-    <w:lvlOverride w:ilvl="2">
-      <w:lvl w:ilvl="2">
-        <w:start w:val="1"/>
-        <w:numFmt w:val="decimal"/>
-        <w:lvlText w:val="%3."/>
-        <w:lvlJc w:val="left"/>
-        <w:pPr>
-          <w:tabs>
-            <w:tab w:val="num" w:pos="2160"/>
-          </w:tabs>
-          <w:ind w:left="2160" w:hanging="360"/>
-        </w:pPr>
-      </w:lvl>
-    </w:lvlOverride>
-    <w:lvlOverride w:ilvl="3">
-      <w:lvl w:ilvl="3" w:tentative="1">
-        <w:start w:val="1"/>
-        <w:numFmt w:val="decimal"/>
-        <w:lvlText w:val="%4."/>
-        <w:lvlJc w:val="left"/>
-        <w:pPr>
-          <w:tabs>
-            <w:tab w:val="num" w:pos="2880"/>
-          </w:tabs>
-          <w:ind w:left="2880" w:hanging="360"/>
-        </w:pPr>
-      </w:lvl>
-    </w:lvlOverride>
-    <w:lvlOverride w:ilvl="4">
-      <w:lvl w:ilvl="4" w:tentative="1">
-        <w:start w:val="1"/>
-        <w:numFmt w:val="decimal"/>
-        <w:lvlText w:val="%5."/>
-        <w:lvlJc w:val="left"/>
-        <w:pPr>
-          <w:tabs>
-            <w:tab w:val="num" w:pos="3600"/>
-          </w:tabs>
-          <w:ind w:left="3600" w:hanging="360"/>
-        </w:pPr>
-      </w:lvl>
-    </w:lvlOverride>
-    <w:lvlOverride w:ilvl="5">
-      <w:lvl w:ilvl="5" w:tentative="1">
-        <w:start w:val="1"/>
-        <w:numFmt w:val="decimal"/>
-        <w:lvlText w:val="%6."/>
-        <w:lvlJc w:val="left"/>
-        <w:pPr>
-          <w:tabs>
-            <w:tab w:val="num" w:pos="4320"/>
-          </w:tabs>
-          <w:ind w:left="4320" w:hanging="360"/>
-        </w:pPr>
-      </w:lvl>
-    </w:lvlOverride>
-    <w:lvlOverride w:ilvl="6">
-      <w:lvl w:ilvl="6" w:tentative="1">
-        <w:start w:val="1"/>
-        <w:numFmt w:val="decimal"/>
-        <w:lvlText w:val="%7."/>
-        <w:lvlJc w:val="left"/>
-        <w:pPr>
-          <w:tabs>
-            <w:tab w:val="num" w:pos="5040"/>
-          </w:tabs>
-          <w:ind w:left="5040" w:hanging="360"/>
-        </w:pPr>
-      </w:lvl>
-    </w:lvlOverride>
-    <w:lvlOverride w:ilvl="7">
-      <w:lvl w:ilvl="7" w:tentative="1">
-        <w:start w:val="1"/>
-        <w:numFmt w:val="decimal"/>
-        <w:lvlText w:val="%8."/>
-        <w:lvlJc w:val="left"/>
-        <w:pPr>
-          <w:tabs>
-            <w:tab w:val="num" w:pos="5760"/>
-          </w:tabs>
-          <w:ind w:left="5760" w:hanging="360"/>
-        </w:pPr>
-      </w:lvl>
-    </w:lvlOverride>
-    <w:lvlOverride w:ilvl="8">
-      <w:lvl w:ilvl="8" w:tentative="1">
-        <w:start w:val="1"/>
-        <w:numFmt w:val="decimal"/>
-        <w:lvlText w:val="%9."/>
-        <w:lvlJc w:val="left"/>
-        <w:pPr>
-          <w:tabs>
-            <w:tab w:val="num" w:pos="6480"/>
-          </w:tabs>
-          <w:ind w:left="6480" w:hanging="360"/>
-        </w:pPr>
-      </w:lvl>
-    </w:lvlOverride>
-  </w:num>
-  <w:num w:numId="24">
-    <w:abstractNumId w:val="7"/>
-    <w:lvlOverride w:ilvl="1">
-      <w:lvl w:ilvl="1">
-        <w:numFmt w:val="lowerLetter"/>
-        <w:lvlText w:val="%2."/>
-        <w:lvlJc w:val="left"/>
-      </w:lvl>
-    </w:lvlOverride>
-  </w:num>
-  <w:num w:numId="25">
-    <w:abstractNumId w:val="7"/>
-    <w:lvlOverride w:ilvl="1">
-      <w:lvl w:ilvl="1">
-        <w:numFmt w:val="lowerLetter"/>
-        <w:lvlText w:val="%2."/>
-        <w:lvlJc w:val="left"/>
-      </w:lvl>
-    </w:lvlOverride>
-  </w:num>
-  <w:num w:numId="26">
-    <w:abstractNumId w:val="19"/>
-  </w:num>
-  <w:num w:numId="27">
-    <w:abstractNumId w:val="6"/>
-  </w:num>
-  <w:num w:numId="28">
-    <w:abstractNumId w:val="17"/>
-  </w:num>
-  <w:num w:numId="29">
-    <w:abstractNumId w:val="0"/>
-  </w:num>
-  <w:num w:numId="30">
-    <w:abstractNumId w:val="9"/>
-  </w:num>
-  <w:num w:numId="31">
-    <w:abstractNumId w:val="25"/>
-  </w:num>
-  <w:num w:numId="32">
-    <w:abstractNumId w:val="5"/>
-  </w:num>
-  <w:num w:numId="33">
-    <w:abstractNumId w:val="15"/>
-  </w:num>
-  <w:num w:numId="34">
-    <w:abstractNumId w:val="3"/>
-  </w:num>
-  <w:num w:numId="35">
-    <w:abstractNumId w:val="34"/>
-  </w:num>
-  <w:num w:numId="36">
-    <w:abstractNumId w:val="21"/>
-  </w:num>
-  <w:num w:numId="37">
-    <w:abstractNumId w:val="10"/>
-  </w:num>
-  <w:num w:numId="38">
-    <w:abstractNumId w:val="4"/>
-  </w:num>
-  <w:num w:numId="39">
-    <w:abstractNumId w:val="24"/>
-  </w:num>
-  <w:num w:numId="40">
-    <w:abstractNumId w:val="30"/>
-  </w:num>
-  <w:num w:numId="41">
     <w:abstractNumId w:val="1"/>
   </w:num>
-  <w:num w:numId="42">
-    <w:abstractNumId w:val="36"/>
-  </w:num>
-  <w:num w:numId="43">
-    <w:abstractNumId w:val="13"/>
-  </w:num>
-  <w:num w:numId="44">
-    <w:abstractNumId w:val="12"/>
-  </w:num>
-  <w:num w:numId="45">
-    <w:abstractNumId w:val="22"/>
-  </w:num>
-  <w:num w:numId="46">
-    <w:abstractNumId w:val="27"/>
-  </w:num>
+  <w:numIdMacAtCleanup w:val="16"/>
 </w:numbering>
 </file>
 
@@ -25123,7 +22460,7 @@
 </file>
 
 <file path=customXml/itemProps2.xml><?xml version="1.0" encoding="utf-8"?>
-<ds:datastoreItem xmlns:ds="http://schemas.openxmlformats.org/officeDocument/2006/customXml" ds:itemID="{DBF783F0-9FD1-45A4-8324-A5C9A25EAE7E}">
+<ds:datastoreItem xmlns:ds="http://schemas.openxmlformats.org/officeDocument/2006/customXml" ds:itemID="{4E267679-22E7-4E67-858C-B1EE6AA962BB}">
   <ds:schemaRefs>
     <ds:schemaRef ds:uri="http://schemas.openxmlformats.org/officeDocument/2006/bibliography"/>
   </ds:schemaRefs>
